--- a/src/misc/documents/Logbook.docx
+++ b/src/misc/documents/Logbook.docx
@@ -99,23 +99,7 @@
         <w:jc w:val="both"/>
       </w:pPr>
       <w:r>
-        <w:t xml:space="preserve">I needed to reinstall node.js and </w:t>
-      </w:r>
-      <w:proofErr w:type="spellStart"/>
-      <w:r>
-        <w:t>npm</w:t>
-      </w:r>
-      <w:proofErr w:type="spellEnd"/>
-      <w:r>
-        <w:t xml:space="preserve">, as there were some issues when trying to install </w:t>
-      </w:r>
-      <w:proofErr w:type="spellStart"/>
-      <w:r>
-        <w:t>npm</w:t>
-      </w:r>
-      <w:proofErr w:type="spellEnd"/>
-      <w:r>
-        <w:t xml:space="preserve"> packages.</w:t>
+        <w:t>I needed to reinstall node.js and npm, as there were some issues when trying to install npm packages.</w:t>
       </w:r>
       <w:r>
         <w:t xml:space="preserve"> </w:t>
@@ -436,11 +420,9 @@
       <w:r>
         <w:t>‘</w:t>
       </w:r>
-      <w:proofErr w:type="spellStart"/>
       <w:r>
         <w:t>uglify</w:t>
       </w:r>
-      <w:proofErr w:type="spellEnd"/>
       <w:r>
         <w:t>’</w:t>
       </w:r>
@@ -694,15 +676,7 @@
         <w:t>gulp tasks have been created into one command using</w:t>
       </w:r>
       <w:r>
-        <w:t xml:space="preserve"> ‘</w:t>
-      </w:r>
-      <w:proofErr w:type="spellStart"/>
-      <w:r>
-        <w:t>runSequence</w:t>
-      </w:r>
-      <w:proofErr w:type="spellEnd"/>
-      <w:r>
-        <w:t>’</w:t>
+        <w:t xml:space="preserve"> ‘runSequence’</w:t>
       </w:r>
       <w:r>
         <w:t>.</w:t>
@@ -757,34 +731,81 @@
         <w:jc w:val="both"/>
       </w:pPr>
       <w:r>
-        <w:t xml:space="preserve">jQuery has been installed onto my machine using </w:t>
-      </w:r>
-      <w:proofErr w:type="spellStart"/>
-      <w:r>
-        <w:t>npm</w:t>
-      </w:r>
-      <w:proofErr w:type="spellEnd"/>
+        <w:t xml:space="preserve">jQuery has been installed onto my machine using npm. </w:t>
+      </w:r>
+      <w:r>
+        <w:t xml:space="preserve">Previously I’ve always just implemented it within </w:t>
+      </w:r>
+      <w:r>
+        <w:rPr>
+          <w:i/>
+        </w:rPr>
+        <w:t xml:space="preserve">‘&lt;script&gt;&lt;/script&gt;’ </w:t>
+      </w:r>
+      <w:r>
+        <w:t>tags.</w:t>
+      </w:r>
+      <w:r>
+        <w:t xml:space="preserve"> I’ll need to brush up on my jQuery skills, as I’m usually using pure JavaScript.</w:t>
+      </w:r>
+      <w:r>
+        <w:t xml:space="preserve"> This hopefully shouldn’t take too long!</w:t>
+      </w:r>
+    </w:p>
+    <w:p>
+      <w:pPr>
+        <w:spacing w:line="276" w:lineRule="auto"/>
+        <w:jc w:val="both"/>
+      </w:pPr>
+    </w:p>
+    <w:p>
+      <w:pPr>
+        <w:spacing w:line="276" w:lineRule="auto"/>
+        <w:jc w:val="both"/>
+        <w:rPr>
+          <w:b/>
+        </w:rPr>
+      </w:pPr>
+      <w:r>
+        <w:rPr>
+          <w:b/>
+        </w:rPr>
+        <w:t>Monday 12</w:t>
+      </w:r>
+      <w:r>
+        <w:rPr>
+          <w:b/>
+          <w:vertAlign w:val="superscript"/>
+        </w:rPr>
+        <w:t>th</w:t>
+      </w:r>
+      <w:r>
+        <w:rPr>
+          <w:b/>
+        </w:rPr>
+        <w:t xml:space="preserve"> June 3pm </w:t>
+      </w:r>
+    </w:p>
+    <w:p>
+      <w:pPr>
+        <w:spacing w:line="276" w:lineRule="auto"/>
+        <w:jc w:val="both"/>
+      </w:pPr>
+      <w:r>
+        <w:t>I’m ready to get a start on Zurb Foundation</w:t>
+      </w:r>
+      <w:r>
+        <w:t xml:space="preserve"> as I’m no</w:t>
+      </w:r>
+      <w:r>
+        <w:t>t too sure how long it will take</w:t>
+      </w:r>
+      <w:r>
+        <w:t xml:space="preserve"> to learn</w:t>
+      </w:r>
       <w:r>
         <w:t xml:space="preserve">. </w:t>
       </w:r>
-      <w:r>
-        <w:t xml:space="preserve">Previously I’ve always just implemented it within </w:t>
-      </w:r>
-      <w:r>
-        <w:rPr>
-          <w:i/>
-        </w:rPr>
-        <w:t xml:space="preserve">‘&lt;script&gt;&lt;/script&gt;’ </w:t>
-      </w:r>
-      <w:r>
-        <w:t>tags.</w:t>
-      </w:r>
-      <w:r>
-        <w:t xml:space="preserve"> I’ll need to brush up on my jQuery skills, as I’m usually using pure JavaScript.</w:t>
-      </w:r>
-      <w:r>
-        <w:t xml:space="preserve"> This hopefully shouldn’t take too long!</w:t>
-      </w:r>
     </w:p>
     <w:p>
       <w:pPr>
@@ -817,49 +838,289 @@
         <w:rPr>
           <w:b/>
         </w:rPr>
-        <w:t xml:space="preserve"> June 3pm </w:t>
-      </w:r>
-    </w:p>
-    <w:p>
-      <w:pPr>
-        <w:spacing w:line="276" w:lineRule="auto"/>
-        <w:jc w:val="both"/>
-      </w:pPr>
-      <w:r>
-        <w:t>I’m ready to get a start on Zurb Foundation</w:t>
-      </w:r>
-      <w:r>
-        <w:t xml:space="preserve"> as I’m no</w:t>
-      </w:r>
-      <w:r>
-        <w:t>t too sure how long it will take</w:t>
-      </w:r>
-      <w:r>
-        <w:t xml:space="preserve"> to learn</w:t>
+        <w:t xml:space="preserve"> June 7</w:t>
+      </w:r>
+      <w:r>
+        <w:rPr>
+          <w:b/>
+        </w:rPr>
+        <w:t>:30pm</w:t>
+      </w:r>
+    </w:p>
+    <w:p>
+      <w:pPr>
+        <w:spacing w:line="276" w:lineRule="auto"/>
+        <w:jc w:val="both"/>
+      </w:pPr>
+      <w:r>
+        <w:t xml:space="preserve">I have just realised </w:t>
+      </w:r>
+      <w:r>
+        <w:t>that I should have probably started the project using Zurb Foundation. The m</w:t>
+      </w:r>
+      <w:r>
+        <w:t xml:space="preserve">istake was learning Gulp first… Whoops…. </w:t>
+      </w:r>
+    </w:p>
+    <w:p>
+      <w:pPr>
+        <w:spacing w:line="276" w:lineRule="auto"/>
+        <w:jc w:val="both"/>
+      </w:pPr>
+      <w:r>
+        <w:t xml:space="preserve">I’ll just keep the gulpfile.js and notes aside for </w:t>
+      </w:r>
+      <w:r>
+        <w:t>the new</w:t>
+      </w:r>
+      <w:r>
+        <w:t xml:space="preserve"> start.</w:t>
+      </w:r>
+    </w:p>
+    <w:p>
+      <w:pPr>
+        <w:spacing w:line="276" w:lineRule="auto"/>
+        <w:jc w:val="both"/>
+      </w:pPr>
+    </w:p>
+    <w:p>
+      <w:pPr>
+        <w:spacing w:line="276" w:lineRule="auto"/>
+        <w:jc w:val="both"/>
+        <w:rPr>
+          <w:b/>
+        </w:rPr>
+      </w:pPr>
+      <w:r>
+        <w:rPr>
+          <w:b/>
+        </w:rPr>
+        <w:t>Tuesday 13</w:t>
+      </w:r>
+      <w:r>
+        <w:rPr>
+          <w:b/>
+          <w:vertAlign w:val="superscript"/>
+        </w:rPr>
+        <w:t>th</w:t>
+      </w:r>
+      <w:r>
+        <w:rPr>
+          <w:b/>
+        </w:rPr>
+        <w:t xml:space="preserve"> June </w:t>
+      </w:r>
+      <w:r>
+        <w:rPr>
+          <w:b/>
+        </w:rPr>
+        <w:t>11am</w:t>
+      </w:r>
+    </w:p>
+    <w:p>
+      <w:pPr>
+        <w:spacing w:line="276" w:lineRule="auto"/>
+        <w:jc w:val="both"/>
+      </w:pPr>
+      <w:r>
+        <w:t>Installing Zurb Foundation 6 using the command line.</w:t>
+      </w:r>
+      <w:r>
+        <w:t xml:space="preserve"> </w:t>
+      </w:r>
+      <w:r>
+        <w:t xml:space="preserve">I’ve created the template using their Zurb template. </w:t>
+      </w:r>
+      <w:r>
+        <w:t>As the project will be using SASS, I chose the SASS version and not the CSS.</w:t>
+      </w:r>
+      <w:r>
+        <w:t xml:space="preserve"> I’</w:t>
+      </w:r>
+      <w:r>
+        <w:t>ve gone through a</w:t>
+      </w:r>
+      <w:r>
+        <w:t xml:space="preserve"> crash course in Foundation and learnt about diffe</w:t>
+      </w:r>
+      <w:r>
+        <w:t>rent utility classes, the grid and documentation found on their website.</w:t>
+      </w:r>
+      <w:r>
+        <w:t xml:space="preserve"> This tutorial took just over 1 hour to watch. However, I’m currently looking into other tutorials, so I’m able to get a full understanding this framework. </w:t>
+      </w:r>
+    </w:p>
+    <w:p>
+      <w:pPr>
+        <w:spacing w:line="276" w:lineRule="auto"/>
+        <w:jc w:val="both"/>
+      </w:pPr>
+      <w:r>
+        <w:t>I can already see how this</w:t>
+      </w:r>
+      <w:r>
+        <w:t xml:space="preserve"> is going to benefit projects, as I’m used to creating most sites from scratch.</w:t>
+      </w:r>
+    </w:p>
+    <w:p>
+      <w:pPr>
+        <w:spacing w:line="276" w:lineRule="auto"/>
+        <w:jc w:val="both"/>
+      </w:pPr>
+    </w:p>
+    <w:p>
+      <w:pPr>
+        <w:spacing w:line="276" w:lineRule="auto"/>
+        <w:jc w:val="both"/>
+        <w:rPr>
+          <w:b/>
+        </w:rPr>
+      </w:pPr>
+      <w:r>
+        <w:rPr>
+          <w:b/>
+        </w:rPr>
+        <w:t>Wednesday 14</w:t>
+      </w:r>
+      <w:r>
+        <w:rPr>
+          <w:b/>
+          <w:vertAlign w:val="superscript"/>
+        </w:rPr>
+        <w:t>th</w:t>
+      </w:r>
+      <w:r>
+        <w:rPr>
+          <w:b/>
+        </w:rPr>
+        <w:t xml:space="preserve"> June </w:t>
+      </w:r>
+      <w:r>
+        <w:rPr>
+          <w:b/>
+        </w:rPr>
+        <w:t>1:45</w:t>
+      </w:r>
+      <w:r>
+        <w:rPr>
+          <w:b/>
+        </w:rPr>
+        <w:t>pm</w:t>
+      </w:r>
+    </w:p>
+    <w:p>
+      <w:pPr>
+        <w:spacing w:line="276" w:lineRule="auto"/>
+        <w:jc w:val="both"/>
+      </w:pPr>
+      <w:r>
+        <w:t>Started a little late today. I’m going</w:t>
+      </w:r>
+      <w:r>
+        <w:t xml:space="preserve"> through the documentation of Foundation and identifying the classes and utilities </w:t>
+      </w:r>
+      <w:r>
+        <w:t>that I’ll use within the task.</w:t>
+      </w:r>
+      <w:r>
+        <w:t xml:space="preserve"> All assets within the project folder have been commented, whenever any changes have been made.</w:t>
+      </w:r>
+      <w:r>
+        <w:t xml:space="preserve"> I want to keep the </w:t>
+      </w:r>
+      <w:r>
+        <w:t>original</w:t>
+      </w:r>
+      <w:r>
+        <w:t xml:space="preserve"> code commented out to assist in fixing any bugs.</w:t>
+      </w:r>
+    </w:p>
+    <w:p>
+      <w:pPr>
+        <w:spacing w:line="276" w:lineRule="auto"/>
+        <w:jc w:val="both"/>
+      </w:pPr>
+    </w:p>
+    <w:p>
+      <w:pPr>
+        <w:spacing w:line="276" w:lineRule="auto"/>
+        <w:jc w:val="both"/>
+        <w:rPr>
+          <w:b/>
+        </w:rPr>
+      </w:pPr>
+      <w:r>
+        <w:rPr>
+          <w:b/>
+        </w:rPr>
+        <w:t>Wednesday 14</w:t>
+      </w:r>
+      <w:r>
+        <w:rPr>
+          <w:b/>
+          <w:vertAlign w:val="superscript"/>
+        </w:rPr>
+        <w:t>th</w:t>
+      </w:r>
+      <w:r>
+        <w:rPr>
+          <w:b/>
+        </w:rPr>
+        <w:t xml:space="preserve"> June </w:t>
+      </w:r>
+      <w:r>
+        <w:rPr>
+          <w:b/>
+        </w:rPr>
+        <w:t xml:space="preserve">4pm </w:t>
+      </w:r>
+    </w:p>
+    <w:p>
+      <w:pPr>
+        <w:spacing w:line="276" w:lineRule="auto"/>
+        <w:jc w:val="both"/>
+      </w:pPr>
+      <w:r>
+        <w:t>As the landing page is requiring</w:t>
+      </w:r>
+      <w:r>
+        <w:t xml:space="preserve"> some custom styling over the Foundation framework, I’ve put any SCSS/CSS into a custom file and imported it within the app.scss</w:t>
       </w:r>
       <w:r>
         <w:t xml:space="preserve">. </w:t>
       </w:r>
-    </w:p>
-    <w:p>
-      <w:pPr>
-        <w:spacing w:line="276" w:lineRule="auto"/>
-        <w:jc w:val="both"/>
-      </w:pPr>
-    </w:p>
-    <w:p>
-      <w:pPr>
-        <w:spacing w:line="276" w:lineRule="auto"/>
-        <w:jc w:val="both"/>
-        <w:rPr>
-          <w:b/>
-        </w:rPr>
-      </w:pPr>
-      <w:r>
-        <w:rPr>
-          <w:b/>
-        </w:rPr>
-        <w:t>Monday 12</w:t>
+      <w:r>
+        <w:t xml:space="preserve">Changes such as the colours and position </w:t>
+      </w:r>
+      <w:r>
+        <w:t>of elements have been modified.</w:t>
+      </w:r>
+    </w:p>
+    <w:p>
+      <w:pPr>
+        <w:spacing w:line="276" w:lineRule="auto"/>
+        <w:jc w:val="both"/>
+      </w:pPr>
+    </w:p>
+    <w:p>
+      <w:pPr>
+        <w:spacing w:line="276" w:lineRule="auto"/>
+        <w:jc w:val="both"/>
+      </w:pPr>
+    </w:p>
+    <w:p>
+      <w:pPr>
+        <w:spacing w:line="276" w:lineRule="auto"/>
+        <w:jc w:val="both"/>
+        <w:rPr>
+          <w:b/>
+        </w:rPr>
+      </w:pPr>
+      <w:r>
+        <w:rPr>
+          <w:b/>
+        </w:rPr>
+        <w:t>Thursday 15</w:t>
       </w:r>
       <w:r>
         <w:rPr>
@@ -872,64 +1133,61 @@
         <w:rPr>
           <w:b/>
         </w:rPr>
-        <w:t xml:space="preserve"> June 7</w:t>
-      </w:r>
-      <w:r>
-        <w:rPr>
-          <w:b/>
-        </w:rPr>
-        <w:t>:30pm</w:t>
-      </w:r>
-    </w:p>
-    <w:p>
-      <w:pPr>
-        <w:spacing w:line="276" w:lineRule="auto"/>
-        <w:jc w:val="both"/>
-      </w:pPr>
-      <w:r>
-        <w:t xml:space="preserve">I have just realised </w:t>
-      </w:r>
-      <w:r>
-        <w:t>that I should have probably started the project using Zurb Foundation. The m</w:t>
-      </w:r>
-      <w:r>
-        <w:t xml:space="preserve">istake was learning Gulp first… Whoops…. </w:t>
-      </w:r>
-    </w:p>
-    <w:p>
-      <w:pPr>
-        <w:spacing w:line="276" w:lineRule="auto"/>
-        <w:jc w:val="both"/>
-      </w:pPr>
-      <w:r>
-        <w:t xml:space="preserve">I’ll just keep the gulpfile.js and notes aside for </w:t>
-      </w:r>
-      <w:r>
-        <w:t>the new</w:t>
-      </w:r>
-      <w:r>
-        <w:t xml:space="preserve"> start.</w:t>
-      </w:r>
-    </w:p>
-    <w:p>
-      <w:pPr>
-        <w:spacing w:line="276" w:lineRule="auto"/>
-        <w:jc w:val="both"/>
-      </w:pPr>
-    </w:p>
-    <w:p>
-      <w:pPr>
-        <w:spacing w:line="276" w:lineRule="auto"/>
-        <w:jc w:val="both"/>
-        <w:rPr>
-          <w:b/>
-        </w:rPr>
-      </w:pPr>
-      <w:r>
-        <w:rPr>
-          <w:b/>
-        </w:rPr>
-        <w:t>Tuesday 13</w:t>
+        <w:t xml:space="preserve"> June </w:t>
+      </w:r>
+      <w:r>
+        <w:rPr>
+          <w:b/>
+        </w:rPr>
+        <w:t>1pm</w:t>
+      </w:r>
+    </w:p>
+    <w:p>
+      <w:pPr>
+        <w:spacing w:line="276" w:lineRule="auto"/>
+        <w:jc w:val="both"/>
+      </w:pPr>
+      <w:r>
+        <w:t>Progress is going alright at the moment. The main thing holding me back is learning the css framework Foundation, however, it is getting there.</w:t>
+      </w:r>
+    </w:p>
+    <w:p>
+      <w:pPr>
+        <w:spacing w:line="276" w:lineRule="auto"/>
+        <w:jc w:val="both"/>
+      </w:pPr>
+      <w:r>
+        <w:t>The main structure of the site is set up and the first section (carousel slider background) is finished.</w:t>
+      </w:r>
+      <w:r>
+        <w:t xml:space="preserve"> There are some tweaks, but this shouldn’t take too long I hope. </w:t>
+      </w:r>
+      <w:r>
+        <w:t xml:space="preserve">To implement the slider as the background image took about 1 ½ hours. </w:t>
+      </w:r>
+      <w:r>
+        <w:t>There is most likely a better way of doing it, but it’s all part of the learning process.</w:t>
+      </w:r>
+    </w:p>
+    <w:p>
+      <w:pPr>
+        <w:spacing w:line="276" w:lineRule="auto"/>
+        <w:jc w:val="both"/>
+      </w:pPr>
+    </w:p>
+    <w:p>
+      <w:pPr>
+        <w:spacing w:line="276" w:lineRule="auto"/>
+        <w:jc w:val="both"/>
+        <w:rPr>
+          <w:b/>
+        </w:rPr>
+      </w:pPr>
+      <w:r>
+        <w:rPr>
+          <w:b/>
+        </w:rPr>
+        <w:t>Friday 16</w:t>
       </w:r>
       <w:r>
         <w:rPr>
@@ -942,546 +1200,331 @@
         <w:rPr>
           <w:b/>
         </w:rPr>
-        <w:t xml:space="preserve"> June </w:t>
-      </w:r>
-      <w:r>
-        <w:rPr>
-          <w:b/>
-        </w:rPr>
-        <w:t>11am</w:t>
-      </w:r>
-    </w:p>
-    <w:p>
-      <w:pPr>
-        <w:spacing w:line="276" w:lineRule="auto"/>
-        <w:jc w:val="both"/>
-      </w:pPr>
-      <w:r>
-        <w:t>Installing Zurb Foundation 6 using the command line.</w:t>
+        <w:t xml:space="preserve"> June 10am</w:t>
+      </w:r>
+    </w:p>
+    <w:p>
+      <w:pPr>
+        <w:spacing w:line="276" w:lineRule="auto"/>
+        <w:jc w:val="both"/>
+      </w:pPr>
+      <w:r>
+        <w:t>Ma</w:t>
+      </w:r>
+      <w:r>
+        <w:t>de some updated commits to the G</w:t>
+      </w:r>
+      <w:r>
+        <w:t xml:space="preserve">it repo. </w:t>
+      </w:r>
+      <w:r>
+        <w:t xml:space="preserve">I’ve made a good start on the second section of the website by pulling in icons from Font-Awesome. </w:t>
+      </w:r>
+      <w:r>
+        <w:t xml:space="preserve">The structure is there, just need some tweaks to the styling. </w:t>
+      </w:r>
+      <w:r>
+        <w:t xml:space="preserve">Most of the second section has taken about 3 hours. </w:t>
+      </w:r>
+      <w:r>
+        <w:t xml:space="preserve">I wanted to use foundation’s grid </w:t>
+      </w:r>
+      <w:r>
+        <w:t>to help structure this section, as this section does take on a more grid-like look.</w:t>
+      </w:r>
+    </w:p>
+    <w:p>
+      <w:pPr>
+        <w:spacing w:line="276" w:lineRule="auto"/>
+        <w:jc w:val="both"/>
+      </w:pPr>
+    </w:p>
+    <w:p>
+      <w:pPr>
+        <w:spacing w:line="276" w:lineRule="auto"/>
+        <w:jc w:val="both"/>
+        <w:rPr>
+          <w:b/>
+        </w:rPr>
+      </w:pPr>
+      <w:r>
+        <w:rPr>
+          <w:b/>
+        </w:rPr>
+        <w:t>Friday 16</w:t>
+      </w:r>
+      <w:r>
+        <w:rPr>
+          <w:b/>
+          <w:vertAlign w:val="superscript"/>
+        </w:rPr>
+        <w:t>th</w:t>
+      </w:r>
+      <w:r>
+        <w:rPr>
+          <w:b/>
+        </w:rPr>
+        <w:t xml:space="preserve"> June 4pm</w:t>
+      </w:r>
+    </w:p>
+    <w:p>
+      <w:pPr>
+        <w:spacing w:line="276" w:lineRule="auto"/>
+        <w:jc w:val="both"/>
+      </w:pPr>
+      <w:r>
+        <w:t xml:space="preserve">Updated the Git Repo and have made more styling tweaks to the second section. </w:t>
+      </w:r>
+      <w:r>
+        <w:t xml:space="preserve">I’ve still got to crack out </w:t>
+      </w:r>
+      <w:r>
+        <w:t>optimising it for mobile</w:t>
+      </w:r>
+      <w:r>
+        <w:t xml:space="preserve"> devices</w:t>
+      </w:r>
+      <w:r>
+        <w:t xml:space="preserve">, however so far, it seems to be going well. </w:t>
+      </w:r>
+      <w:r>
+        <w:t>I found the first section</w:t>
+      </w:r>
+      <w:r>
+        <w:t xml:space="preserve"> more</w:t>
+      </w:r>
+      <w:r>
+        <w:t xml:space="preserve"> difficult</w:t>
+      </w:r>
+      <w:r>
+        <w:t xml:space="preserve"> than this one</w:t>
+      </w:r>
+      <w:r>
+        <w:t>, as I haven’t really worke</w:t>
+      </w:r>
+      <w:r>
+        <w:t>d with carousel sliders before.</w:t>
+      </w:r>
+      <w:r>
+        <w:t xml:space="preserve"> Hoping to have the second section complete by the end of the day.</w:t>
+      </w:r>
+    </w:p>
+    <w:p>
+      <w:pPr>
+        <w:spacing w:line="276" w:lineRule="auto"/>
+        <w:jc w:val="both"/>
+      </w:pPr>
+    </w:p>
+    <w:p>
+      <w:pPr>
+        <w:spacing w:line="276" w:lineRule="auto"/>
+        <w:jc w:val="both"/>
+        <w:rPr>
+          <w:b/>
+        </w:rPr>
+      </w:pPr>
+      <w:r>
+        <w:rPr>
+          <w:b/>
+        </w:rPr>
+        <w:t>Friday 16</w:t>
+      </w:r>
+      <w:r>
+        <w:rPr>
+          <w:b/>
+          <w:vertAlign w:val="superscript"/>
+        </w:rPr>
+        <w:t>th</w:t>
+      </w:r>
+      <w:r>
+        <w:rPr>
+          <w:b/>
+        </w:rPr>
+        <w:t xml:space="preserve"> June 10:30</w:t>
+      </w:r>
+      <w:r>
+        <w:rPr>
+          <w:b/>
+        </w:rPr>
+        <w:t>pm</w:t>
+      </w:r>
+    </w:p>
+    <w:p>
+      <w:pPr>
+        <w:spacing w:line="276" w:lineRule="auto"/>
+        <w:jc w:val="both"/>
+      </w:pPr>
+      <w:r>
+        <w:t xml:space="preserve">It’s taken longer than I was hoping, but I’ve fixed some issues with the styling of section 2. </w:t>
+      </w:r>
+      <w:r>
+        <w:t>It didn’</w:t>
+      </w:r>
+      <w:r>
+        <w:t>t want to align</w:t>
+      </w:r>
+      <w:r>
+        <w:t xml:space="preserve"> the top two badge</w:t>
+      </w:r>
+      <w:r>
+        <w:t xml:space="preserve">s with the rest of the content. </w:t>
+      </w:r>
+      <w:r>
+        <w:t>It was a simple class defining error.</w:t>
+      </w:r>
+      <w:r>
+        <w:t xml:space="preserve"> As Foundation is such a new learning curve, I’</w:t>
+      </w:r>
+      <w:r>
+        <w:t>m glad it’s</w:t>
+      </w:r>
+      <w:r>
+        <w:t xml:space="preserve"> pushing my abilities to achieve this project.</w:t>
+      </w:r>
+      <w:r>
+        <w:t xml:space="preserve"> Although it might not be the most efficient way of doing things, </w:t>
+      </w:r>
+      <w:r>
+        <w:t>it’</w:t>
+      </w:r>
+      <w:r>
+        <w:t>s still a way!</w:t>
+      </w:r>
+      <w:r>
+        <w:t xml:space="preserve"> It’s all part of the learning process.</w:t>
+      </w:r>
+    </w:p>
+    <w:p>
+      <w:pPr>
+        <w:spacing w:line="276" w:lineRule="auto"/>
+        <w:jc w:val="both"/>
+      </w:pPr>
+      <w:r>
+        <w:t>I’</w:t>
+      </w:r>
+      <w:r>
+        <w:t>m changing a huge amount</w:t>
+      </w:r>
+      <w:r>
+        <w:t xml:space="preserve"> inside the </w:t>
+      </w:r>
+      <w:r>
+        <w:t>_</w:t>
+      </w:r>
+      <w:r>
+        <w:t>settings.scss file and the custom stylesheet is coming in seriously useful.</w:t>
+      </w:r>
+    </w:p>
+    <w:p>
+      <w:pPr>
+        <w:spacing w:line="276" w:lineRule="auto"/>
+        <w:jc w:val="both"/>
+      </w:pPr>
+    </w:p>
+    <w:p>
+      <w:pPr>
+        <w:spacing w:line="276" w:lineRule="auto"/>
+        <w:jc w:val="both"/>
+      </w:pPr>
+    </w:p>
+    <w:p>
+      <w:pPr>
+        <w:spacing w:line="276" w:lineRule="auto"/>
+        <w:jc w:val="both"/>
+        <w:rPr>
+          <w:b/>
+        </w:rPr>
+      </w:pPr>
+      <w:r>
+        <w:rPr>
+          <w:b/>
+        </w:rPr>
+        <w:t>Saturday 17</w:t>
+      </w:r>
+      <w:r>
+        <w:rPr>
+          <w:b/>
+          <w:vertAlign w:val="superscript"/>
+        </w:rPr>
+        <w:t>th</w:t>
+      </w:r>
+      <w:r>
+        <w:rPr>
+          <w:b/>
+        </w:rPr>
+        <w:t xml:space="preserve"> June 11pm</w:t>
+      </w:r>
+    </w:p>
+    <w:p>
+      <w:pPr>
+        <w:spacing w:line="276" w:lineRule="auto"/>
+        <w:jc w:val="both"/>
+      </w:pPr>
+      <w:r>
+        <w:t>Both</w:t>
+      </w:r>
+      <w:r>
+        <w:t xml:space="preserve"> parallax section</w:t>
+      </w:r>
+      <w:r>
+        <w:t>s</w:t>
       </w:r>
       <w:r>
         <w:t xml:space="preserve"> </w:t>
       </w:r>
       <w:r>
-        <w:t xml:space="preserve">I’ve created the template using their Zurb template. </w:t>
-      </w:r>
-      <w:r>
-        <w:t>As the project will be using SASS, I chose the SASS version and not the CSS.</w:t>
-      </w:r>
-      <w:r>
-        <w:t xml:space="preserve"> I’</w:t>
-      </w:r>
-      <w:r>
-        <w:t>ve gone through a</w:t>
-      </w:r>
-      <w:r>
-        <w:t xml:space="preserve"> crash course in Foundation and learnt about diffe</w:t>
-      </w:r>
-      <w:r>
-        <w:t>rent utility classes, the grid and documentation found on their website.</w:t>
-      </w:r>
-      <w:r>
-        <w:t xml:space="preserve"> This tutorial took just over 1 hour to watch. However, I’m currently looking into other tutorials, so I’m able to get a full understanding this framework. </w:t>
-      </w:r>
-    </w:p>
-    <w:p>
-      <w:pPr>
-        <w:spacing w:line="276" w:lineRule="auto"/>
-        <w:jc w:val="both"/>
-      </w:pPr>
-      <w:r>
-        <w:t>I can already see how this</w:t>
-      </w:r>
-      <w:r>
-        <w:t xml:space="preserve"> is going to benefit projects, as I’m used to creating most sites from scratch.</w:t>
-      </w:r>
-    </w:p>
-    <w:p>
-      <w:pPr>
-        <w:spacing w:line="276" w:lineRule="auto"/>
-        <w:jc w:val="both"/>
-      </w:pPr>
-    </w:p>
-    <w:p>
-      <w:pPr>
-        <w:spacing w:line="276" w:lineRule="auto"/>
-        <w:jc w:val="both"/>
-        <w:rPr>
-          <w:b/>
-        </w:rPr>
-      </w:pPr>
-      <w:r>
-        <w:rPr>
-          <w:b/>
-        </w:rPr>
-        <w:t>Wednesday 14</w:t>
-      </w:r>
-      <w:r>
-        <w:rPr>
-          <w:b/>
-          <w:vertAlign w:val="superscript"/>
-        </w:rPr>
-        <w:t>th</w:t>
-      </w:r>
-      <w:r>
-        <w:rPr>
-          <w:b/>
-        </w:rPr>
-        <w:t xml:space="preserve"> June </w:t>
-      </w:r>
-      <w:r>
-        <w:rPr>
-          <w:b/>
-        </w:rPr>
-        <w:t>1:45</w:t>
-      </w:r>
-      <w:r>
-        <w:rPr>
-          <w:b/>
-        </w:rPr>
-        <w:t>pm</w:t>
-      </w:r>
-    </w:p>
-    <w:p>
-      <w:pPr>
-        <w:spacing w:line="276" w:lineRule="auto"/>
-        <w:jc w:val="both"/>
-      </w:pPr>
-      <w:r>
-        <w:t>Started a little late today. I’m going</w:t>
-      </w:r>
-      <w:r>
-        <w:t xml:space="preserve"> through the documentation of Foundation and identifying the classes and utilities </w:t>
-      </w:r>
-      <w:r>
-        <w:t>that I’ll use within the task.</w:t>
-      </w:r>
-      <w:r>
-        <w:t xml:space="preserve"> All assets within the project folder have been commented, whenever any changes have been made.</w:t>
-      </w:r>
-      <w:r>
-        <w:t xml:space="preserve"> I want to keep the </w:t>
-      </w:r>
-      <w:r>
-        <w:t>original</w:t>
-      </w:r>
-      <w:r>
-        <w:t xml:space="preserve"> code commented out to assist in fixing any bugs.</w:t>
-      </w:r>
-    </w:p>
-    <w:p>
-      <w:pPr>
-        <w:spacing w:line="276" w:lineRule="auto"/>
-        <w:jc w:val="both"/>
-      </w:pPr>
-    </w:p>
-    <w:p>
-      <w:pPr>
-        <w:spacing w:line="276" w:lineRule="auto"/>
-        <w:jc w:val="both"/>
-        <w:rPr>
-          <w:b/>
-        </w:rPr>
-      </w:pPr>
-      <w:r>
-        <w:rPr>
-          <w:b/>
-        </w:rPr>
-        <w:t>Wednesday 14</w:t>
-      </w:r>
-      <w:r>
-        <w:rPr>
-          <w:b/>
-          <w:vertAlign w:val="superscript"/>
-        </w:rPr>
-        <w:t>th</w:t>
-      </w:r>
-      <w:r>
-        <w:rPr>
-          <w:b/>
-        </w:rPr>
-        <w:t xml:space="preserve"> June </w:t>
-      </w:r>
-      <w:r>
-        <w:rPr>
-          <w:b/>
-        </w:rPr>
-        <w:t xml:space="preserve">4pm </w:t>
-      </w:r>
-    </w:p>
-    <w:p>
-      <w:pPr>
-        <w:spacing w:line="276" w:lineRule="auto"/>
-        <w:jc w:val="both"/>
-      </w:pPr>
-      <w:r>
-        <w:t>As the landing page is requiring</w:t>
-      </w:r>
-      <w:r>
-        <w:t xml:space="preserve"> some custom styling over the Foundation framework, I’ve put any SCSS/CSS into a custom file and imported it within the </w:t>
-      </w:r>
-      <w:proofErr w:type="spellStart"/>
-      <w:proofErr w:type="gramStart"/>
-      <w:r>
-        <w:t>app.scss</w:t>
-      </w:r>
-      <w:proofErr w:type="spellEnd"/>
-      <w:proofErr w:type="gramEnd"/>
-      <w:r>
-        <w:t xml:space="preserve">. </w:t>
-      </w:r>
-      <w:r>
-        <w:t xml:space="preserve">Changes such as the colours and position </w:t>
-      </w:r>
-      <w:r>
-        <w:t>of elements have been modified.</w:t>
-      </w:r>
-    </w:p>
-    <w:p>
-      <w:pPr>
-        <w:spacing w:line="276" w:lineRule="auto"/>
-        <w:jc w:val="both"/>
-      </w:pPr>
-    </w:p>
-    <w:p>
-      <w:pPr>
-        <w:spacing w:line="276" w:lineRule="auto"/>
-        <w:jc w:val="both"/>
-      </w:pPr>
-    </w:p>
-    <w:p>
-      <w:pPr>
-        <w:spacing w:line="276" w:lineRule="auto"/>
-        <w:jc w:val="both"/>
-        <w:rPr>
-          <w:b/>
-        </w:rPr>
-      </w:pPr>
-      <w:r>
-        <w:rPr>
-          <w:b/>
-        </w:rPr>
-        <w:t>Thursday 15</w:t>
-      </w:r>
-      <w:r>
-        <w:rPr>
-          <w:b/>
-          <w:vertAlign w:val="superscript"/>
-        </w:rPr>
-        <w:t>th</w:t>
-      </w:r>
-      <w:r>
-        <w:rPr>
-          <w:b/>
-        </w:rPr>
-        <w:t xml:space="preserve"> June </w:t>
-      </w:r>
-      <w:r>
-        <w:rPr>
-          <w:b/>
-        </w:rPr>
-        <w:t>1pm</w:t>
-      </w:r>
-    </w:p>
-    <w:p>
-      <w:pPr>
-        <w:spacing w:line="276" w:lineRule="auto"/>
-        <w:jc w:val="both"/>
-      </w:pPr>
-      <w:r>
-        <w:t xml:space="preserve">Progress is going alright at the moment. The main thing holding me back is learning the </w:t>
-      </w:r>
-      <w:proofErr w:type="spellStart"/>
-      <w:r>
-        <w:t>css</w:t>
-      </w:r>
-      <w:proofErr w:type="spellEnd"/>
-      <w:r>
-        <w:t xml:space="preserve"> framework Foundation, however, it is getting there.</w:t>
-      </w:r>
-    </w:p>
-    <w:p>
-      <w:pPr>
-        <w:spacing w:line="276" w:lineRule="auto"/>
-        <w:jc w:val="both"/>
-      </w:pPr>
-      <w:r>
-        <w:t>The main structure of the site is set up and the first section (carousel slider background) is finished.</w:t>
-      </w:r>
-      <w:r>
-        <w:t xml:space="preserve"> There are some tweaks, but this shouldn’t take too long I hope. </w:t>
-      </w:r>
-      <w:r>
-        <w:t xml:space="preserve">To implement the slider as the background image took about 1 ½ hours. </w:t>
-      </w:r>
-      <w:r>
-        <w:t>There is most likely a better way of doing it, but it’s all part of the learning process.</w:t>
-      </w:r>
-    </w:p>
-    <w:p>
-      <w:pPr>
-        <w:spacing w:line="276" w:lineRule="auto"/>
-        <w:jc w:val="both"/>
-      </w:pPr>
-    </w:p>
-    <w:p>
-      <w:pPr>
-        <w:spacing w:line="276" w:lineRule="auto"/>
-        <w:jc w:val="both"/>
-        <w:rPr>
-          <w:b/>
-        </w:rPr>
-      </w:pPr>
-      <w:r>
-        <w:rPr>
-          <w:b/>
-        </w:rPr>
-        <w:t>Friday 16</w:t>
-      </w:r>
-      <w:r>
-        <w:rPr>
-          <w:b/>
-          <w:vertAlign w:val="superscript"/>
-        </w:rPr>
-        <w:t>th</w:t>
-      </w:r>
-      <w:r>
-        <w:rPr>
-          <w:b/>
-        </w:rPr>
-        <w:t xml:space="preserve"> June 10am</w:t>
-      </w:r>
-    </w:p>
-    <w:p>
-      <w:pPr>
-        <w:spacing w:line="276" w:lineRule="auto"/>
-        <w:jc w:val="both"/>
-      </w:pPr>
-      <w:r>
-        <w:t>Ma</w:t>
-      </w:r>
-      <w:r>
-        <w:t>de some updated commits to the G</w:t>
-      </w:r>
-      <w:r>
-        <w:t xml:space="preserve">it repo. </w:t>
-      </w:r>
-      <w:r>
-        <w:t xml:space="preserve">I’ve made a good start on the second section of the website by pulling in icons from Font-Awesome. </w:t>
-      </w:r>
-      <w:r>
-        <w:t xml:space="preserve">The structure is there, just need some tweaks to the styling. </w:t>
-      </w:r>
-      <w:r>
-        <w:t xml:space="preserve">Most of the second section has taken about 3 hours. </w:t>
-      </w:r>
-      <w:r>
-        <w:t xml:space="preserve">I wanted to use foundation’s grid </w:t>
-      </w:r>
-      <w:r>
-        <w:t>to help structure this section, as this section does take on a more grid-like look.</w:t>
-      </w:r>
-    </w:p>
-    <w:p>
-      <w:pPr>
-        <w:spacing w:line="276" w:lineRule="auto"/>
-        <w:jc w:val="both"/>
-      </w:pPr>
-    </w:p>
-    <w:p>
-      <w:pPr>
-        <w:spacing w:line="276" w:lineRule="auto"/>
-        <w:jc w:val="both"/>
-        <w:rPr>
-          <w:b/>
-        </w:rPr>
-      </w:pPr>
-      <w:r>
-        <w:rPr>
-          <w:b/>
-        </w:rPr>
-        <w:t>Friday 16</w:t>
-      </w:r>
-      <w:r>
-        <w:rPr>
-          <w:b/>
-          <w:vertAlign w:val="superscript"/>
-        </w:rPr>
-        <w:t>th</w:t>
-      </w:r>
-      <w:r>
-        <w:rPr>
-          <w:b/>
-        </w:rPr>
-        <w:t xml:space="preserve"> June 4pm</w:t>
-      </w:r>
-    </w:p>
-    <w:p>
-      <w:pPr>
-        <w:spacing w:line="276" w:lineRule="auto"/>
-        <w:jc w:val="both"/>
-      </w:pPr>
-      <w:r>
-        <w:t xml:space="preserve">Updated the </w:t>
-      </w:r>
-      <w:proofErr w:type="spellStart"/>
-      <w:r>
-        <w:t>Git</w:t>
-      </w:r>
-      <w:proofErr w:type="spellEnd"/>
-      <w:r>
-        <w:t xml:space="preserve"> Repo and have made more styling tweaks to the second section. </w:t>
-      </w:r>
-      <w:r>
-        <w:t xml:space="preserve">I’ve still got to crack out </w:t>
-      </w:r>
-      <w:r>
-        <w:t>optimising it for mobile</w:t>
-      </w:r>
-      <w:r>
-        <w:t xml:space="preserve"> devices</w:t>
-      </w:r>
-      <w:r>
-        <w:t xml:space="preserve">, however so far, it seems to be going well. </w:t>
-      </w:r>
-      <w:r>
-        <w:t>I found the first section</w:t>
-      </w:r>
-      <w:r>
-        <w:t xml:space="preserve"> more</w:t>
-      </w:r>
-      <w:r>
-        <w:t xml:space="preserve"> difficult</w:t>
-      </w:r>
-      <w:r>
-        <w:t xml:space="preserve"> than this one</w:t>
-      </w:r>
-      <w:r>
-        <w:t>, as I haven’t really worke</w:t>
-      </w:r>
-      <w:r>
-        <w:t>d with carousel sliders before.</w:t>
-      </w:r>
-      <w:r>
-        <w:t xml:space="preserve"> Hoping to have the second section complete by the end of the day.</w:t>
-      </w:r>
-    </w:p>
-    <w:p>
-      <w:pPr>
-        <w:spacing w:line="276" w:lineRule="auto"/>
-        <w:jc w:val="both"/>
-      </w:pPr>
-    </w:p>
-    <w:p>
-      <w:pPr>
-        <w:spacing w:line="276" w:lineRule="auto"/>
-        <w:jc w:val="both"/>
-        <w:rPr>
-          <w:b/>
-        </w:rPr>
-      </w:pPr>
-      <w:r>
-        <w:rPr>
-          <w:b/>
-        </w:rPr>
-        <w:t>Friday 16</w:t>
-      </w:r>
-      <w:r>
-        <w:rPr>
-          <w:b/>
-          <w:vertAlign w:val="superscript"/>
-        </w:rPr>
-        <w:t>th</w:t>
-      </w:r>
-      <w:r>
-        <w:rPr>
-          <w:b/>
-        </w:rPr>
-        <w:t xml:space="preserve"> June 10:30</w:t>
-      </w:r>
-      <w:r>
-        <w:rPr>
-          <w:b/>
-        </w:rPr>
-        <w:t>pm</w:t>
-      </w:r>
-    </w:p>
-    <w:p>
-      <w:pPr>
-        <w:spacing w:line="276" w:lineRule="auto"/>
-        <w:jc w:val="both"/>
-      </w:pPr>
-      <w:r>
-        <w:t xml:space="preserve">It’s taken longer than I was hoping, but I’ve fixed some issues with the styling of section 2. </w:t>
-      </w:r>
-      <w:r>
-        <w:t>It didn’</w:t>
-      </w:r>
-      <w:r>
-        <w:t>t want to align</w:t>
-      </w:r>
-      <w:r>
-        <w:t xml:space="preserve"> the top two badge</w:t>
-      </w:r>
-      <w:r>
-        <w:t xml:space="preserve">s with the rest of the content. </w:t>
-      </w:r>
-      <w:r>
-        <w:t>It was a simple class defining error.</w:t>
-      </w:r>
-      <w:r>
-        <w:t xml:space="preserve"> As Foundation is such a new learning curve, I’</w:t>
-      </w:r>
-      <w:r>
-        <w:t>m glad it’s</w:t>
-      </w:r>
-      <w:r>
-        <w:t xml:space="preserve"> pushing my abilities to achieve this project.</w:t>
-      </w:r>
-      <w:r>
-        <w:t xml:space="preserve"> Although it might not be the most efficient way of doing things, </w:t>
-      </w:r>
-      <w:r>
-        <w:t>it’</w:t>
-      </w:r>
-      <w:r>
-        <w:t>s still a way!</w:t>
-      </w:r>
-      <w:r>
-        <w:t xml:space="preserve"> It’s all part of the learning process.</w:t>
-      </w:r>
-    </w:p>
-    <w:p>
-      <w:pPr>
-        <w:spacing w:line="276" w:lineRule="auto"/>
-        <w:jc w:val="both"/>
-      </w:pPr>
-    </w:p>
-    <w:p>
-      <w:pPr>
-        <w:spacing w:line="276" w:lineRule="auto"/>
-        <w:jc w:val="both"/>
-      </w:pPr>
-    </w:p>
-    <w:p>
-      <w:pPr>
-        <w:spacing w:line="276" w:lineRule="auto"/>
-        <w:jc w:val="both"/>
-      </w:pPr>
-    </w:p>
-    <w:p>
-      <w:pPr>
-        <w:spacing w:line="276" w:lineRule="auto"/>
-        <w:jc w:val="both"/>
-      </w:pPr>
-    </w:p>
-    <w:p>
-      <w:pPr>
-        <w:spacing w:line="276" w:lineRule="auto"/>
-        <w:jc w:val="both"/>
-      </w:pPr>
+        <w:t>have</w:t>
+      </w:r>
+      <w:r>
+        <w:t xml:space="preserve"> been added to the page. </w:t>
+      </w:r>
+      <w:r>
+        <w:t xml:space="preserve">I will include animation further down the development line, but first, I need to get the structure complete and optimise it for mobile devices. </w:t>
+      </w:r>
+      <w:r>
+        <w:t>The parallax sections are currently being done using simple</w:t>
+      </w:r>
+      <w:r>
+        <w:t xml:space="preserve"> </w:t>
+      </w:r>
       <w:bookmarkStart w:id="0" w:name="_GoBack"/>
       <w:bookmarkEnd w:id="0"/>
+      <w:r>
+        <w:t>CSS</w:t>
+      </w:r>
+      <w:r>
+        <w:t xml:space="preserve"> rules. </w:t>
+      </w:r>
+      <w:r>
+        <w:t>This took about 10 minutes</w:t>
+      </w:r>
+      <w:r>
+        <w:t xml:space="preserve"> of research and 5 minutes to implement it.</w:t>
+      </w:r>
+    </w:p>
+    <w:p>
+      <w:pPr>
+        <w:spacing w:line="276" w:lineRule="auto"/>
+        <w:jc w:val="both"/>
+      </w:pPr>
+    </w:p>
+    <w:p>
+      <w:pPr>
+        <w:spacing w:line="276" w:lineRule="auto"/>
+        <w:jc w:val="both"/>
+      </w:pPr>
+    </w:p>
+    <w:p>
+      <w:pPr>
+        <w:spacing w:line="276" w:lineRule="auto"/>
+        <w:jc w:val="both"/>
+      </w:pPr>
+    </w:p>
+    <w:p>
+      <w:pPr>
+        <w:spacing w:line="276" w:lineRule="auto"/>
+        <w:jc w:val="both"/>
+      </w:pPr>
     </w:p>
     <w:sectPr>
       <w:headerReference w:type="default" r:id="rId6"/>

--- a/src/misc/documents/Logbook.docx
+++ b/src/misc/documents/Logbook.docx
@@ -1485,28 +1485,86 @@
         <w:t>The parallax sections are currently being done using simple</w:t>
       </w:r>
       <w:r>
+        <w:t xml:space="preserve"> CSS</w:t>
+      </w:r>
+      <w:r>
+        <w:t xml:space="preserve"> rules. </w:t>
+      </w:r>
+      <w:r>
+        <w:t>This took about 10 minutes</w:t>
+      </w:r>
+      <w:r>
+        <w:t xml:space="preserve"> of research and 5 minutes to implement it.</w:t>
+      </w:r>
+    </w:p>
+    <w:p>
+      <w:pPr>
+        <w:spacing w:line="276" w:lineRule="auto"/>
+        <w:jc w:val="both"/>
+      </w:pPr>
+    </w:p>
+    <w:p>
+      <w:pPr>
+        <w:spacing w:line="276" w:lineRule="auto"/>
+        <w:jc w:val="both"/>
+        <w:rPr>
+          <w:b/>
+        </w:rPr>
+      </w:pPr>
+      <w:r>
+        <w:rPr>
+          <w:b/>
+        </w:rPr>
+        <w:t>Sunday</w:t>
+      </w:r>
+      <w:r>
+        <w:rPr>
+          <w:b/>
+        </w:rPr>
+        <w:t xml:space="preserve"> 18</w:t>
+      </w:r>
+      <w:r>
+        <w:rPr>
+          <w:b/>
+          <w:vertAlign w:val="superscript"/>
+        </w:rPr>
+        <w:t>th</w:t>
+      </w:r>
+      <w:r>
+        <w:rPr>
+          <w:b/>
+        </w:rPr>
+        <w:t xml:space="preserve"> June 8pm</w:t>
+      </w:r>
+    </w:p>
+    <w:p>
+      <w:pPr>
+        <w:spacing w:line="276" w:lineRule="auto"/>
+        <w:jc w:val="both"/>
+      </w:pPr>
+      <w:r>
+        <w:t xml:space="preserve">I haven’t done much work today as it’s Father’s Day, but I have managed to add the text within section 3 of the site. </w:t>
+      </w:r>
+      <w:r>
+        <w:t xml:space="preserve">Making the small tweaks so it’s pixel-perfect is very important. </w:t>
+      </w:r>
+      <w:r>
+        <w:t>I used the Foundation Grid to split the content, which should make it easi</w:t>
+      </w:r>
+      <w:r>
+        <w:t xml:space="preserve">er when optimising for </w:t>
+      </w:r>
+      <w:r>
+        <w:t>mobile devices.</w:t>
+      </w:r>
+      <w:r>
         <w:t xml:space="preserve"> </w:t>
+      </w:r>
+      <w:r>
+        <w:t xml:space="preserve">This section took about 25 minutes to complete. </w:t>
       </w:r>
       <w:bookmarkStart w:id="0" w:name="_GoBack"/>
       <w:bookmarkEnd w:id="0"/>
-      <w:r>
-        <w:t>CSS</w:t>
-      </w:r>
-      <w:r>
-        <w:t xml:space="preserve"> rules. </w:t>
-      </w:r>
-      <w:r>
-        <w:t>This took about 10 minutes</w:t>
-      </w:r>
-      <w:r>
-        <w:t xml:space="preserve"> of research and 5 minutes to implement it.</w:t>
-      </w:r>
-    </w:p>
-    <w:p>
-      <w:pPr>
-        <w:spacing w:line="276" w:lineRule="auto"/>
-        <w:jc w:val="both"/>
-      </w:pPr>
     </w:p>
     <w:p>
       <w:pPr>

--- a/src/misc/documents/Logbook.docx
+++ b/src/misc/documents/Logbook.docx
@@ -99,7 +99,23 @@
         <w:jc w:val="both"/>
       </w:pPr>
       <w:r>
-        <w:t>I needed to reinstall node.js and npm, as there were some issues when trying to install npm packages.</w:t>
+        <w:t xml:space="preserve">I needed to reinstall node.js and </w:t>
+      </w:r>
+      <w:proofErr w:type="spellStart"/>
+      <w:r>
+        <w:t>npm</w:t>
+      </w:r>
+      <w:proofErr w:type="spellEnd"/>
+      <w:r>
+        <w:t xml:space="preserve">, as there were some issues when trying to install </w:t>
+      </w:r>
+      <w:proofErr w:type="spellStart"/>
+      <w:r>
+        <w:t>npm</w:t>
+      </w:r>
+      <w:proofErr w:type="spellEnd"/>
+      <w:r>
+        <w:t xml:space="preserve"> packages.</w:t>
       </w:r>
       <w:r>
         <w:t xml:space="preserve"> </w:t>
@@ -420,9 +436,11 @@
       <w:r>
         <w:t>‘</w:t>
       </w:r>
+      <w:proofErr w:type="spellStart"/>
       <w:r>
         <w:t>uglify</w:t>
       </w:r>
+      <w:proofErr w:type="spellEnd"/>
       <w:r>
         <w:t>’</w:t>
       </w:r>
@@ -676,7 +694,15 @@
         <w:t>gulp tasks have been created into one command using</w:t>
       </w:r>
       <w:r>
-        <w:t xml:space="preserve"> ‘runSequence’</w:t>
+        <w:t xml:space="preserve"> ‘</w:t>
+      </w:r>
+      <w:proofErr w:type="spellStart"/>
+      <w:r>
+        <w:t>runSequence</w:t>
+      </w:r>
+      <w:proofErr w:type="spellEnd"/>
+      <w:r>
+        <w:t>’</w:t>
       </w:r>
       <w:r>
         <w:t>.</w:t>
@@ -731,7 +757,15 @@
         <w:jc w:val="both"/>
       </w:pPr>
       <w:r>
-        <w:t xml:space="preserve">jQuery has been installed onto my machine using npm. </w:t>
+        <w:t xml:space="preserve">jQuery has been installed onto my machine using </w:t>
+      </w:r>
+      <w:proofErr w:type="spellStart"/>
+      <w:r>
+        <w:t>npm</w:t>
+      </w:r>
+      <w:proofErr w:type="spellEnd"/>
+      <w:r>
+        <w:t xml:space="preserve">. </w:t>
       </w:r>
       <w:r>
         <w:t xml:space="preserve">Previously I’ve always just implemented it within </w:t>
@@ -1084,8 +1118,15 @@
         <w:t>As the landing page is requiring</w:t>
       </w:r>
       <w:r>
-        <w:t xml:space="preserve"> some custom styling over the Foundation framework, I’ve put any SCSS/CSS into a custom file and imported it within the app.scss</w:t>
-      </w:r>
+        <w:t xml:space="preserve"> some custom styling over the Foundation framework, I’ve put any SCSS/CSS into a custom file and imported it within the </w:t>
+      </w:r>
+      <w:proofErr w:type="spellStart"/>
+      <w:proofErr w:type="gramStart"/>
+      <w:r>
+        <w:t>app.scss</w:t>
+      </w:r>
+      <w:proofErr w:type="spellEnd"/>
+      <w:proofErr w:type="gramEnd"/>
       <w:r>
         <w:t xml:space="preserve">. </w:t>
       </w:r>
@@ -1273,7 +1314,15 @@
         <w:jc w:val="both"/>
       </w:pPr>
       <w:r>
-        <w:t xml:space="preserve">Updated the Git Repo and have made more styling tweaks to the second section. </w:t>
+        <w:t xml:space="preserve">Updated the </w:t>
+      </w:r>
+      <w:proofErr w:type="spellStart"/>
+      <w:r>
+        <w:t>Git</w:t>
+      </w:r>
+      <w:proofErr w:type="spellEnd"/>
+      <w:r>
+        <w:t xml:space="preserve"> Repo and have made more styling tweaks to the second section. </w:t>
       </w:r>
       <w:r>
         <w:t xml:space="preserve">I’ve still got to crack out </w:t>
@@ -1411,8 +1460,15 @@
       <w:r>
         <w:t>_</w:t>
       </w:r>
-      <w:r>
-        <w:t>settings.scss file and the custom stylesheet is coming in seriously useful.</w:t>
+      <w:proofErr w:type="spellStart"/>
+      <w:proofErr w:type="gramStart"/>
+      <w:r>
+        <w:t>settings.scss</w:t>
+      </w:r>
+      <w:proofErr w:type="spellEnd"/>
+      <w:proofErr w:type="gramEnd"/>
+      <w:r>
+        <w:t xml:space="preserve"> file and the custom stylesheet is coming in seriously useful.</w:t>
       </w:r>
     </w:p>
     <w:p>
@@ -1563,8 +1619,87 @@
       <w:r>
         <w:t xml:space="preserve">This section took about 25 minutes to complete. </w:t>
       </w:r>
+    </w:p>
+    <w:p>
+      <w:pPr>
+        <w:spacing w:line="276" w:lineRule="auto"/>
+        <w:jc w:val="both"/>
+      </w:pPr>
+      <w:r>
+        <w:t xml:space="preserve">There was also a margin issue with the Slick plugin. </w:t>
+      </w:r>
+      <w:r>
+        <w:t>I was meant to set ‘</w:t>
+      </w:r>
+      <w:r>
+        <w:t>arrows</w:t>
+      </w:r>
+      <w:r>
+        <w:t xml:space="preserve">: false’, however I spelt ‘arrows’ as ‘arrow’. </w:t>
+      </w:r>
+      <w:r>
+        <w:t>This was causing another 20px to the right side of the page.</w:t>
+      </w:r>
+      <w:r>
+        <w:t xml:space="preserve"> I used </w:t>
+      </w:r>
+      <w:r>
+        <w:t xml:space="preserve">Chrome’s </w:t>
+      </w:r>
+      <w:r>
+        <w:t>developer tools to identify the problem and highlight the extra content.</w:t>
+      </w:r>
+    </w:p>
+    <w:p>
+      <w:pPr>
+        <w:spacing w:line="276" w:lineRule="auto"/>
+        <w:jc w:val="both"/>
+      </w:pPr>
+    </w:p>
+    <w:p>
+      <w:pPr>
+        <w:spacing w:line="276" w:lineRule="auto"/>
+        <w:jc w:val="both"/>
+        <w:rPr>
+          <w:b/>
+        </w:rPr>
+      </w:pPr>
+      <w:r>
+        <w:rPr>
+          <w:b/>
+        </w:rPr>
+        <w:t>Monday 19</w:t>
+      </w:r>
+      <w:r>
+        <w:rPr>
+          <w:b/>
+          <w:vertAlign w:val="superscript"/>
+        </w:rPr>
+        <w:t>th</w:t>
+      </w:r>
+      <w:r>
+        <w:rPr>
+          <w:b/>
+        </w:rPr>
+        <w:t xml:space="preserve"> June 12pm</w:t>
+      </w:r>
+    </w:p>
+    <w:p>
+      <w:pPr>
+        <w:spacing w:line="276" w:lineRule="auto"/>
+        <w:jc w:val="both"/>
+        <w:rPr>
+          <w:b/>
+        </w:rPr>
+      </w:pPr>
       <w:bookmarkStart w:id="0" w:name="_GoBack"/>
       <w:bookmarkEnd w:id="0"/>
+    </w:p>
+    <w:p>
+      <w:pPr>
+        <w:spacing w:line="276" w:lineRule="auto"/>
+        <w:jc w:val="both"/>
+      </w:pPr>
     </w:p>
     <w:p>
       <w:pPr>

--- a/src/misc/documents/Logbook.docx
+++ b/src/misc/documents/Logbook.docx
@@ -1688,9 +1688,58 @@
       <w:pPr>
         <w:spacing w:line="276" w:lineRule="auto"/>
         <w:jc w:val="both"/>
-        <w:rPr>
-          <w:b/>
-        </w:rPr>
+      </w:pPr>
+      <w:r>
+        <w:t xml:space="preserve">So I may have been using Foundation’s split buttons to </w:t>
+      </w:r>
+      <w:r>
+        <w:t xml:space="preserve">implement the call-to-action buttons on the first section of the site. </w:t>
+      </w:r>
+      <w:r>
+        <w:t>I’ve looked into using the font-awesome ones and changed the angle to ‘0’.</w:t>
+      </w:r>
+      <w:r>
+        <w:t xml:space="preserve"> I needed to change some styling and HTML to implement it correctly. This took around 30-40 minutes. </w:t>
+      </w:r>
+    </w:p>
+    <w:p>
+      <w:pPr>
+        <w:spacing w:line="276" w:lineRule="auto"/>
+        <w:jc w:val="both"/>
+      </w:pPr>
+    </w:p>
+    <w:p>
+      <w:pPr>
+        <w:spacing w:line="276" w:lineRule="auto"/>
+        <w:jc w:val="both"/>
+        <w:rPr>
+          <w:b/>
+        </w:rPr>
+      </w:pPr>
+      <w:r>
+        <w:rPr>
+          <w:b/>
+        </w:rPr>
+        <w:t>Monday 19</w:t>
+      </w:r>
+      <w:r>
+        <w:rPr>
+          <w:b/>
+          <w:vertAlign w:val="superscript"/>
+        </w:rPr>
+        <w:t>th</w:t>
+      </w:r>
+      <w:r>
+        <w:rPr>
+          <w:b/>
+        </w:rPr>
+        <w:t xml:space="preserve"> June 4pm </w:t>
+      </w:r>
+    </w:p>
+    <w:p>
+      <w:pPr>
+        <w:spacing w:line="276" w:lineRule="auto"/>
+        <w:jc w:val="both"/>
       </w:pPr>
       <w:bookmarkStart w:id="0" w:name="_GoBack"/>
       <w:bookmarkEnd w:id="0"/>

--- a/src/misc/documents/Logbook.docx
+++ b/src/misc/documents/Logbook.docx
@@ -99,23 +99,7 @@
         <w:jc w:val="both"/>
       </w:pPr>
       <w:r>
-        <w:t xml:space="preserve">I needed to reinstall node.js and </w:t>
-      </w:r>
-      <w:proofErr w:type="spellStart"/>
-      <w:r>
-        <w:t>npm</w:t>
-      </w:r>
-      <w:proofErr w:type="spellEnd"/>
-      <w:r>
-        <w:t xml:space="preserve">, as there were some issues when trying to install </w:t>
-      </w:r>
-      <w:proofErr w:type="spellStart"/>
-      <w:r>
-        <w:t>npm</w:t>
-      </w:r>
-      <w:proofErr w:type="spellEnd"/>
-      <w:r>
-        <w:t xml:space="preserve"> packages.</w:t>
+        <w:t>I needed to reinstall node.js and npm, as there were some issues when trying to install npm packages.</w:t>
       </w:r>
       <w:r>
         <w:t xml:space="preserve"> </w:t>
@@ -436,11 +420,9 @@
       <w:r>
         <w:t>‘</w:t>
       </w:r>
-      <w:proofErr w:type="spellStart"/>
       <w:r>
         <w:t>uglify</w:t>
       </w:r>
-      <w:proofErr w:type="spellEnd"/>
       <w:r>
         <w:t>’</w:t>
       </w:r>
@@ -694,15 +676,7 @@
         <w:t>gulp tasks have been created into one command using</w:t>
       </w:r>
       <w:r>
-        <w:t xml:space="preserve"> ‘</w:t>
-      </w:r>
-      <w:proofErr w:type="spellStart"/>
-      <w:r>
-        <w:t>runSequence</w:t>
-      </w:r>
-      <w:proofErr w:type="spellEnd"/>
-      <w:r>
-        <w:t>’</w:t>
+        <w:t xml:space="preserve"> ‘runSequence’</w:t>
       </w:r>
       <w:r>
         <w:t>.</w:t>
@@ -757,34 +731,81 @@
         <w:jc w:val="both"/>
       </w:pPr>
       <w:r>
-        <w:t xml:space="preserve">jQuery has been installed onto my machine using </w:t>
-      </w:r>
-      <w:proofErr w:type="spellStart"/>
-      <w:r>
-        <w:t>npm</w:t>
-      </w:r>
-      <w:proofErr w:type="spellEnd"/>
+        <w:t xml:space="preserve">jQuery has been installed onto my machine using npm. </w:t>
+      </w:r>
+      <w:r>
+        <w:t xml:space="preserve">Previously I’ve always just implemented it within </w:t>
+      </w:r>
+      <w:r>
+        <w:rPr>
+          <w:i/>
+        </w:rPr>
+        <w:t xml:space="preserve">‘&lt;script&gt;&lt;/script&gt;’ </w:t>
+      </w:r>
+      <w:r>
+        <w:t>tags.</w:t>
+      </w:r>
+      <w:r>
+        <w:t xml:space="preserve"> I’ll need to brush up on my jQuery skills, as I’m usually using pure JavaScript.</w:t>
+      </w:r>
+      <w:r>
+        <w:t xml:space="preserve"> This hopefully shouldn’t take too long!</w:t>
+      </w:r>
+    </w:p>
+    <w:p>
+      <w:pPr>
+        <w:spacing w:line="276" w:lineRule="auto"/>
+        <w:jc w:val="both"/>
+      </w:pPr>
+    </w:p>
+    <w:p>
+      <w:pPr>
+        <w:spacing w:line="276" w:lineRule="auto"/>
+        <w:jc w:val="both"/>
+        <w:rPr>
+          <w:b/>
+        </w:rPr>
+      </w:pPr>
+      <w:r>
+        <w:rPr>
+          <w:b/>
+        </w:rPr>
+        <w:t>Monday 12</w:t>
+      </w:r>
+      <w:r>
+        <w:rPr>
+          <w:b/>
+          <w:vertAlign w:val="superscript"/>
+        </w:rPr>
+        <w:t>th</w:t>
+      </w:r>
+      <w:r>
+        <w:rPr>
+          <w:b/>
+        </w:rPr>
+        <w:t xml:space="preserve"> June 3pm </w:t>
+      </w:r>
+    </w:p>
+    <w:p>
+      <w:pPr>
+        <w:spacing w:line="276" w:lineRule="auto"/>
+        <w:jc w:val="both"/>
+      </w:pPr>
+      <w:r>
+        <w:t>I’m ready to get a start on Zurb Foundation</w:t>
+      </w:r>
+      <w:r>
+        <w:t xml:space="preserve"> as I’m no</w:t>
+      </w:r>
+      <w:r>
+        <w:t>t too sure how long it will take</w:t>
+      </w:r>
+      <w:r>
+        <w:t xml:space="preserve"> to learn</w:t>
+      </w:r>
       <w:r>
         <w:t xml:space="preserve">. </w:t>
       </w:r>
-      <w:r>
-        <w:t xml:space="preserve">Previously I’ve always just implemented it within </w:t>
-      </w:r>
-      <w:r>
-        <w:rPr>
-          <w:i/>
-        </w:rPr>
-        <w:t xml:space="preserve">‘&lt;script&gt;&lt;/script&gt;’ </w:t>
-      </w:r>
-      <w:r>
-        <w:t>tags.</w:t>
-      </w:r>
-      <w:r>
-        <w:t xml:space="preserve"> I’ll need to brush up on my jQuery skills, as I’m usually using pure JavaScript.</w:t>
-      </w:r>
-      <w:r>
-        <w:t xml:space="preserve"> This hopefully shouldn’t take too long!</w:t>
-      </w:r>
     </w:p>
     <w:p>
       <w:pPr>
@@ -817,49 +838,289 @@
         <w:rPr>
           <w:b/>
         </w:rPr>
-        <w:t xml:space="preserve"> June 3pm </w:t>
-      </w:r>
-    </w:p>
-    <w:p>
-      <w:pPr>
-        <w:spacing w:line="276" w:lineRule="auto"/>
-        <w:jc w:val="both"/>
-      </w:pPr>
-      <w:r>
-        <w:t>I’m ready to get a start on Zurb Foundation</w:t>
-      </w:r>
-      <w:r>
-        <w:t xml:space="preserve"> as I’m no</w:t>
-      </w:r>
-      <w:r>
-        <w:t>t too sure how long it will take</w:t>
-      </w:r>
-      <w:r>
-        <w:t xml:space="preserve"> to learn</w:t>
+        <w:t xml:space="preserve"> June 7</w:t>
+      </w:r>
+      <w:r>
+        <w:rPr>
+          <w:b/>
+        </w:rPr>
+        <w:t>:30pm</w:t>
+      </w:r>
+    </w:p>
+    <w:p>
+      <w:pPr>
+        <w:spacing w:line="276" w:lineRule="auto"/>
+        <w:jc w:val="both"/>
+      </w:pPr>
+      <w:r>
+        <w:t xml:space="preserve">I have just realised </w:t>
+      </w:r>
+      <w:r>
+        <w:t>that I should have probably started the project using Zurb Foundation. The m</w:t>
+      </w:r>
+      <w:r>
+        <w:t xml:space="preserve">istake was learning Gulp first… Whoops…. </w:t>
+      </w:r>
+    </w:p>
+    <w:p>
+      <w:pPr>
+        <w:spacing w:line="276" w:lineRule="auto"/>
+        <w:jc w:val="both"/>
+      </w:pPr>
+      <w:r>
+        <w:t xml:space="preserve">I’ll just keep the gulpfile.js and notes aside for </w:t>
+      </w:r>
+      <w:r>
+        <w:t>the new</w:t>
+      </w:r>
+      <w:r>
+        <w:t xml:space="preserve"> start.</w:t>
+      </w:r>
+    </w:p>
+    <w:p>
+      <w:pPr>
+        <w:spacing w:line="276" w:lineRule="auto"/>
+        <w:jc w:val="both"/>
+      </w:pPr>
+    </w:p>
+    <w:p>
+      <w:pPr>
+        <w:spacing w:line="276" w:lineRule="auto"/>
+        <w:jc w:val="both"/>
+        <w:rPr>
+          <w:b/>
+        </w:rPr>
+      </w:pPr>
+      <w:r>
+        <w:rPr>
+          <w:b/>
+        </w:rPr>
+        <w:t>Tuesday 13</w:t>
+      </w:r>
+      <w:r>
+        <w:rPr>
+          <w:b/>
+          <w:vertAlign w:val="superscript"/>
+        </w:rPr>
+        <w:t>th</w:t>
+      </w:r>
+      <w:r>
+        <w:rPr>
+          <w:b/>
+        </w:rPr>
+        <w:t xml:space="preserve"> June </w:t>
+      </w:r>
+      <w:r>
+        <w:rPr>
+          <w:b/>
+        </w:rPr>
+        <w:t>11am</w:t>
+      </w:r>
+    </w:p>
+    <w:p>
+      <w:pPr>
+        <w:spacing w:line="276" w:lineRule="auto"/>
+        <w:jc w:val="both"/>
+      </w:pPr>
+      <w:r>
+        <w:t>Installing Zurb Foundation 6 using the command line.</w:t>
+      </w:r>
+      <w:r>
+        <w:t xml:space="preserve"> </w:t>
+      </w:r>
+      <w:r>
+        <w:t xml:space="preserve">I’ve created the template using their Zurb template. </w:t>
+      </w:r>
+      <w:r>
+        <w:t>As the project will be using SASS, I chose the SASS version and not the CSS.</w:t>
+      </w:r>
+      <w:r>
+        <w:t xml:space="preserve"> I’</w:t>
+      </w:r>
+      <w:r>
+        <w:t>ve gone through a</w:t>
+      </w:r>
+      <w:r>
+        <w:t xml:space="preserve"> crash course in Foundation and learnt about diffe</w:t>
+      </w:r>
+      <w:r>
+        <w:t>rent utility classes, the grid and documentation found on their website.</w:t>
+      </w:r>
+      <w:r>
+        <w:t xml:space="preserve"> This tutorial took just over 1 hour to watch. However, I’m currently looking into other tutorials, so I’m able to get a full understanding this framework. </w:t>
+      </w:r>
+    </w:p>
+    <w:p>
+      <w:pPr>
+        <w:spacing w:line="276" w:lineRule="auto"/>
+        <w:jc w:val="both"/>
+      </w:pPr>
+      <w:r>
+        <w:t>I can already see how this</w:t>
+      </w:r>
+      <w:r>
+        <w:t xml:space="preserve"> is going to benefit projects, as I’m used to creating most sites from scratch.</w:t>
+      </w:r>
+    </w:p>
+    <w:p>
+      <w:pPr>
+        <w:spacing w:line="276" w:lineRule="auto"/>
+        <w:jc w:val="both"/>
+      </w:pPr>
+    </w:p>
+    <w:p>
+      <w:pPr>
+        <w:spacing w:line="276" w:lineRule="auto"/>
+        <w:jc w:val="both"/>
+        <w:rPr>
+          <w:b/>
+        </w:rPr>
+      </w:pPr>
+      <w:r>
+        <w:rPr>
+          <w:b/>
+        </w:rPr>
+        <w:t>Wednesday 14</w:t>
+      </w:r>
+      <w:r>
+        <w:rPr>
+          <w:b/>
+          <w:vertAlign w:val="superscript"/>
+        </w:rPr>
+        <w:t>th</w:t>
+      </w:r>
+      <w:r>
+        <w:rPr>
+          <w:b/>
+        </w:rPr>
+        <w:t xml:space="preserve"> June </w:t>
+      </w:r>
+      <w:r>
+        <w:rPr>
+          <w:b/>
+        </w:rPr>
+        <w:t>1:45</w:t>
+      </w:r>
+      <w:r>
+        <w:rPr>
+          <w:b/>
+        </w:rPr>
+        <w:t>pm</w:t>
+      </w:r>
+    </w:p>
+    <w:p>
+      <w:pPr>
+        <w:spacing w:line="276" w:lineRule="auto"/>
+        <w:jc w:val="both"/>
+      </w:pPr>
+      <w:r>
+        <w:t>Started a little late today. I’m going</w:t>
+      </w:r>
+      <w:r>
+        <w:t xml:space="preserve"> through the documentation of Foundation and identifying the classes and utilities </w:t>
+      </w:r>
+      <w:r>
+        <w:t>that I’ll use within the task.</w:t>
+      </w:r>
+      <w:r>
+        <w:t xml:space="preserve"> All assets within the project folder have been commented, whenever any changes have been made.</w:t>
+      </w:r>
+      <w:r>
+        <w:t xml:space="preserve"> I want to keep the </w:t>
+      </w:r>
+      <w:r>
+        <w:t>original</w:t>
+      </w:r>
+      <w:r>
+        <w:t xml:space="preserve"> code commented out to assist in fixing any bugs.</w:t>
+      </w:r>
+    </w:p>
+    <w:p>
+      <w:pPr>
+        <w:spacing w:line="276" w:lineRule="auto"/>
+        <w:jc w:val="both"/>
+      </w:pPr>
+    </w:p>
+    <w:p>
+      <w:pPr>
+        <w:spacing w:line="276" w:lineRule="auto"/>
+        <w:jc w:val="both"/>
+        <w:rPr>
+          <w:b/>
+        </w:rPr>
+      </w:pPr>
+      <w:r>
+        <w:rPr>
+          <w:b/>
+        </w:rPr>
+        <w:t>Wednesday 14</w:t>
+      </w:r>
+      <w:r>
+        <w:rPr>
+          <w:b/>
+          <w:vertAlign w:val="superscript"/>
+        </w:rPr>
+        <w:t>th</w:t>
+      </w:r>
+      <w:r>
+        <w:rPr>
+          <w:b/>
+        </w:rPr>
+        <w:t xml:space="preserve"> June </w:t>
+      </w:r>
+      <w:r>
+        <w:rPr>
+          <w:b/>
+        </w:rPr>
+        <w:t xml:space="preserve">4pm </w:t>
+      </w:r>
+    </w:p>
+    <w:p>
+      <w:pPr>
+        <w:spacing w:line="276" w:lineRule="auto"/>
+        <w:jc w:val="both"/>
+      </w:pPr>
+      <w:r>
+        <w:t>As the landing page is requiring</w:t>
+      </w:r>
+      <w:r>
+        <w:t xml:space="preserve"> some custom styling over the Foundation framework, I’ve put any SCSS/CSS into a custom file and imported it within the app.scss</w:t>
       </w:r>
       <w:r>
         <w:t xml:space="preserve">. </w:t>
       </w:r>
-    </w:p>
-    <w:p>
-      <w:pPr>
-        <w:spacing w:line="276" w:lineRule="auto"/>
-        <w:jc w:val="both"/>
-      </w:pPr>
-    </w:p>
-    <w:p>
-      <w:pPr>
-        <w:spacing w:line="276" w:lineRule="auto"/>
-        <w:jc w:val="both"/>
-        <w:rPr>
-          <w:b/>
-        </w:rPr>
-      </w:pPr>
-      <w:r>
-        <w:rPr>
-          <w:b/>
-        </w:rPr>
-        <w:t>Monday 12</w:t>
+      <w:r>
+        <w:t xml:space="preserve">Changes such as the colours and position </w:t>
+      </w:r>
+      <w:r>
+        <w:t>of elements have been modified.</w:t>
+      </w:r>
+    </w:p>
+    <w:p>
+      <w:pPr>
+        <w:spacing w:line="276" w:lineRule="auto"/>
+        <w:jc w:val="both"/>
+      </w:pPr>
+    </w:p>
+    <w:p>
+      <w:pPr>
+        <w:spacing w:line="276" w:lineRule="auto"/>
+        <w:jc w:val="both"/>
+      </w:pPr>
+    </w:p>
+    <w:p>
+      <w:pPr>
+        <w:spacing w:line="276" w:lineRule="auto"/>
+        <w:jc w:val="both"/>
+        <w:rPr>
+          <w:b/>
+        </w:rPr>
+      </w:pPr>
+      <w:r>
+        <w:rPr>
+          <w:b/>
+        </w:rPr>
+        <w:t>Thursday 15</w:t>
       </w:r>
       <w:r>
         <w:rPr>
@@ -872,64 +1133,61 @@
         <w:rPr>
           <w:b/>
         </w:rPr>
-        <w:t xml:space="preserve"> June 7</w:t>
-      </w:r>
-      <w:r>
-        <w:rPr>
-          <w:b/>
-        </w:rPr>
-        <w:t>:30pm</w:t>
-      </w:r>
-    </w:p>
-    <w:p>
-      <w:pPr>
-        <w:spacing w:line="276" w:lineRule="auto"/>
-        <w:jc w:val="both"/>
-      </w:pPr>
-      <w:r>
-        <w:t xml:space="preserve">I have just realised </w:t>
-      </w:r>
-      <w:r>
-        <w:t>that I should have probably started the project using Zurb Foundation. The m</w:t>
-      </w:r>
-      <w:r>
-        <w:t xml:space="preserve">istake was learning Gulp first… Whoops…. </w:t>
-      </w:r>
-    </w:p>
-    <w:p>
-      <w:pPr>
-        <w:spacing w:line="276" w:lineRule="auto"/>
-        <w:jc w:val="both"/>
-      </w:pPr>
-      <w:r>
-        <w:t xml:space="preserve">I’ll just keep the gulpfile.js and notes aside for </w:t>
-      </w:r>
-      <w:r>
-        <w:t>the new</w:t>
-      </w:r>
-      <w:r>
-        <w:t xml:space="preserve"> start.</w:t>
-      </w:r>
-    </w:p>
-    <w:p>
-      <w:pPr>
-        <w:spacing w:line="276" w:lineRule="auto"/>
-        <w:jc w:val="both"/>
-      </w:pPr>
-    </w:p>
-    <w:p>
-      <w:pPr>
-        <w:spacing w:line="276" w:lineRule="auto"/>
-        <w:jc w:val="both"/>
-        <w:rPr>
-          <w:b/>
-        </w:rPr>
-      </w:pPr>
-      <w:r>
-        <w:rPr>
-          <w:b/>
-        </w:rPr>
-        <w:t>Tuesday 13</w:t>
+        <w:t xml:space="preserve"> June </w:t>
+      </w:r>
+      <w:r>
+        <w:rPr>
+          <w:b/>
+        </w:rPr>
+        <w:t>1pm</w:t>
+      </w:r>
+    </w:p>
+    <w:p>
+      <w:pPr>
+        <w:spacing w:line="276" w:lineRule="auto"/>
+        <w:jc w:val="both"/>
+      </w:pPr>
+      <w:r>
+        <w:t>Progress is going alright at the moment. The main thing holding me back is learning the css framework Foundation, however, it is getting there.</w:t>
+      </w:r>
+    </w:p>
+    <w:p>
+      <w:pPr>
+        <w:spacing w:line="276" w:lineRule="auto"/>
+        <w:jc w:val="both"/>
+      </w:pPr>
+      <w:r>
+        <w:t>The main structure of the site is set up and the first section (carousel slider background) is finished.</w:t>
+      </w:r>
+      <w:r>
+        <w:t xml:space="preserve"> There are some tweaks, but this shouldn’t take too long I hope. </w:t>
+      </w:r>
+      <w:r>
+        <w:t xml:space="preserve">To implement the slider as the background image took about 1 ½ hours. </w:t>
+      </w:r>
+      <w:r>
+        <w:t>There is most likely a better way of doing it, but it’s all part of the learning process.</w:t>
+      </w:r>
+    </w:p>
+    <w:p>
+      <w:pPr>
+        <w:spacing w:line="276" w:lineRule="auto"/>
+        <w:jc w:val="both"/>
+      </w:pPr>
+    </w:p>
+    <w:p>
+      <w:pPr>
+        <w:spacing w:line="276" w:lineRule="auto"/>
+        <w:jc w:val="both"/>
+        <w:rPr>
+          <w:b/>
+        </w:rPr>
+      </w:pPr>
+      <w:r>
+        <w:rPr>
+          <w:b/>
+        </w:rPr>
+        <w:t>Friday 16</w:t>
       </w:r>
       <w:r>
         <w:rPr>
@@ -942,79 +1200,328 @@
         <w:rPr>
           <w:b/>
         </w:rPr>
-        <w:t xml:space="preserve"> June </w:t>
-      </w:r>
-      <w:r>
-        <w:rPr>
-          <w:b/>
-        </w:rPr>
-        <w:t>11am</w:t>
-      </w:r>
-    </w:p>
-    <w:p>
-      <w:pPr>
-        <w:spacing w:line="276" w:lineRule="auto"/>
-        <w:jc w:val="both"/>
-      </w:pPr>
-      <w:r>
-        <w:t>Installing Zurb Foundation 6 using the command line.</w:t>
+        <w:t xml:space="preserve"> June 10am</w:t>
+      </w:r>
+    </w:p>
+    <w:p>
+      <w:pPr>
+        <w:spacing w:line="276" w:lineRule="auto"/>
+        <w:jc w:val="both"/>
+      </w:pPr>
+      <w:r>
+        <w:t>Ma</w:t>
+      </w:r>
+      <w:r>
+        <w:t>de some updated commits to the G</w:t>
+      </w:r>
+      <w:r>
+        <w:t xml:space="preserve">it repo. </w:t>
+      </w:r>
+      <w:r>
+        <w:t xml:space="preserve">I’ve made a good start on the second section of the website by pulling in icons from Font-Awesome. </w:t>
+      </w:r>
+      <w:r>
+        <w:t xml:space="preserve">The structure is there, just need some tweaks to the styling. </w:t>
+      </w:r>
+      <w:r>
+        <w:t xml:space="preserve">Most of the second section has taken about 3 hours. </w:t>
+      </w:r>
+      <w:r>
+        <w:t xml:space="preserve">I wanted to use foundation’s grid </w:t>
+      </w:r>
+      <w:r>
+        <w:t>to help structure this section, as this section does take on a more grid-like look.</w:t>
+      </w:r>
+    </w:p>
+    <w:p>
+      <w:pPr>
+        <w:spacing w:line="276" w:lineRule="auto"/>
+        <w:jc w:val="both"/>
+      </w:pPr>
+    </w:p>
+    <w:p>
+      <w:pPr>
+        <w:spacing w:line="276" w:lineRule="auto"/>
+        <w:jc w:val="both"/>
+        <w:rPr>
+          <w:b/>
+        </w:rPr>
+      </w:pPr>
+      <w:r>
+        <w:rPr>
+          <w:b/>
+        </w:rPr>
+        <w:t>Friday 16</w:t>
+      </w:r>
+      <w:r>
+        <w:rPr>
+          <w:b/>
+          <w:vertAlign w:val="superscript"/>
+        </w:rPr>
+        <w:t>th</w:t>
+      </w:r>
+      <w:r>
+        <w:rPr>
+          <w:b/>
+        </w:rPr>
+        <w:t xml:space="preserve"> June 4pm</w:t>
+      </w:r>
+    </w:p>
+    <w:p>
+      <w:pPr>
+        <w:spacing w:line="276" w:lineRule="auto"/>
+        <w:jc w:val="both"/>
+      </w:pPr>
+      <w:r>
+        <w:t xml:space="preserve">Updated the Git Repo and have made more styling tweaks to the second section. </w:t>
+      </w:r>
+      <w:r>
+        <w:t xml:space="preserve">I’ve still got to crack out </w:t>
+      </w:r>
+      <w:r>
+        <w:t>optimising it for mobile</w:t>
+      </w:r>
+      <w:r>
+        <w:t xml:space="preserve"> devices</w:t>
+      </w:r>
+      <w:r>
+        <w:t xml:space="preserve">, however so far, it seems to be going well. </w:t>
+      </w:r>
+      <w:r>
+        <w:t>I found the first section</w:t>
+      </w:r>
+      <w:r>
+        <w:t xml:space="preserve"> more</w:t>
+      </w:r>
+      <w:r>
+        <w:t xml:space="preserve"> difficult</w:t>
+      </w:r>
+      <w:r>
+        <w:t xml:space="preserve"> than this one</w:t>
+      </w:r>
+      <w:r>
+        <w:t>, as I haven’t really worke</w:t>
+      </w:r>
+      <w:r>
+        <w:t>d with carousel sliders before.</w:t>
+      </w:r>
+      <w:r>
+        <w:t xml:space="preserve"> Hoping to have the second section complete by the end of the day.</w:t>
+      </w:r>
+    </w:p>
+    <w:p>
+      <w:pPr>
+        <w:spacing w:line="276" w:lineRule="auto"/>
+        <w:jc w:val="both"/>
+      </w:pPr>
+    </w:p>
+    <w:p>
+      <w:pPr>
+        <w:spacing w:line="276" w:lineRule="auto"/>
+        <w:jc w:val="both"/>
+        <w:rPr>
+          <w:b/>
+        </w:rPr>
+      </w:pPr>
+      <w:r>
+        <w:rPr>
+          <w:b/>
+        </w:rPr>
+        <w:t>Friday 16</w:t>
+      </w:r>
+      <w:r>
+        <w:rPr>
+          <w:b/>
+          <w:vertAlign w:val="superscript"/>
+        </w:rPr>
+        <w:t>th</w:t>
+      </w:r>
+      <w:r>
+        <w:rPr>
+          <w:b/>
+        </w:rPr>
+        <w:t xml:space="preserve"> June 10:30</w:t>
+      </w:r>
+      <w:r>
+        <w:rPr>
+          <w:b/>
+        </w:rPr>
+        <w:t>pm</w:t>
+      </w:r>
+    </w:p>
+    <w:p>
+      <w:pPr>
+        <w:spacing w:line="276" w:lineRule="auto"/>
+        <w:jc w:val="both"/>
+      </w:pPr>
+      <w:r>
+        <w:t xml:space="preserve">It’s taken longer than I was hoping, but I’ve fixed some issues with the styling of section 2. </w:t>
+      </w:r>
+      <w:r>
+        <w:t>It didn’</w:t>
+      </w:r>
+      <w:r>
+        <w:t>t want to align</w:t>
+      </w:r>
+      <w:r>
+        <w:t xml:space="preserve"> the top two badge</w:t>
+      </w:r>
+      <w:r>
+        <w:t xml:space="preserve">s with the rest of the content. </w:t>
+      </w:r>
+      <w:r>
+        <w:t>It was a simple class defining error.</w:t>
+      </w:r>
+      <w:r>
+        <w:t xml:space="preserve"> As Foundation is such a new learning curve, I’</w:t>
+      </w:r>
+      <w:r>
+        <w:t>m glad it’s</w:t>
+      </w:r>
+      <w:r>
+        <w:t xml:space="preserve"> pushing my abilities to achieve this project.</w:t>
+      </w:r>
+      <w:r>
+        <w:t xml:space="preserve"> Although it might not be the most efficient way of doing things, </w:t>
+      </w:r>
+      <w:r>
+        <w:t>it’</w:t>
+      </w:r>
+      <w:r>
+        <w:t>s still a way!</w:t>
+      </w:r>
+      <w:r>
+        <w:t xml:space="preserve"> It’s all part of the learning process.</w:t>
+      </w:r>
+    </w:p>
+    <w:p>
+      <w:pPr>
+        <w:spacing w:line="276" w:lineRule="auto"/>
+        <w:jc w:val="both"/>
+      </w:pPr>
+      <w:r>
+        <w:t>I’</w:t>
+      </w:r>
+      <w:r>
+        <w:t>m changing a huge amount</w:t>
+      </w:r>
+      <w:r>
+        <w:t xml:space="preserve"> inside the </w:t>
+      </w:r>
+      <w:r>
+        <w:t>_</w:t>
+      </w:r>
+      <w:r>
+        <w:t>settings.scss file and the custom stylesheet is coming in seriously useful.</w:t>
+      </w:r>
+    </w:p>
+    <w:p>
+      <w:pPr>
+        <w:spacing w:line="276" w:lineRule="auto"/>
+        <w:jc w:val="both"/>
+      </w:pPr>
+    </w:p>
+    <w:p>
+      <w:pPr>
+        <w:spacing w:line="276" w:lineRule="auto"/>
+        <w:jc w:val="both"/>
+      </w:pPr>
+    </w:p>
+    <w:p>
+      <w:pPr>
+        <w:spacing w:line="276" w:lineRule="auto"/>
+        <w:jc w:val="both"/>
+        <w:rPr>
+          <w:b/>
+        </w:rPr>
+      </w:pPr>
+      <w:r>
+        <w:rPr>
+          <w:b/>
+        </w:rPr>
+        <w:t>Saturday 17</w:t>
+      </w:r>
+      <w:r>
+        <w:rPr>
+          <w:b/>
+          <w:vertAlign w:val="superscript"/>
+        </w:rPr>
+        <w:t>th</w:t>
+      </w:r>
+      <w:r>
+        <w:rPr>
+          <w:b/>
+        </w:rPr>
+        <w:t xml:space="preserve"> June 11pm</w:t>
+      </w:r>
+    </w:p>
+    <w:p>
+      <w:pPr>
+        <w:spacing w:line="276" w:lineRule="auto"/>
+        <w:jc w:val="both"/>
+      </w:pPr>
+      <w:r>
+        <w:t>Both</w:t>
+      </w:r>
+      <w:r>
+        <w:t xml:space="preserve"> parallax section</w:t>
+      </w:r>
+      <w:r>
+        <w:t>s</w:t>
       </w:r>
       <w:r>
         <w:t xml:space="preserve"> </w:t>
       </w:r>
       <w:r>
-        <w:t xml:space="preserve">I’ve created the template using their Zurb template. </w:t>
-      </w:r>
-      <w:r>
-        <w:t>As the project will be using SASS, I chose the SASS version and not the CSS.</w:t>
-      </w:r>
-      <w:r>
-        <w:t xml:space="preserve"> I’</w:t>
-      </w:r>
-      <w:r>
-        <w:t>ve gone through a</w:t>
-      </w:r>
-      <w:r>
-        <w:t xml:space="preserve"> crash course in Foundation and learnt about diffe</w:t>
-      </w:r>
-      <w:r>
-        <w:t>rent utility classes, the grid and documentation found on their website.</w:t>
-      </w:r>
-      <w:r>
-        <w:t xml:space="preserve"> This tutorial took just over 1 hour to watch. However, I’m currently looking into other tutorials, so I’m able to get a full understanding this framework. </w:t>
-      </w:r>
-    </w:p>
-    <w:p>
-      <w:pPr>
-        <w:spacing w:line="276" w:lineRule="auto"/>
-        <w:jc w:val="both"/>
-      </w:pPr>
-      <w:r>
-        <w:t>I can already see how this</w:t>
-      </w:r>
-      <w:r>
-        <w:t xml:space="preserve"> is going to benefit projects, as I’m used to creating most sites from scratch.</w:t>
-      </w:r>
-    </w:p>
-    <w:p>
-      <w:pPr>
-        <w:spacing w:line="276" w:lineRule="auto"/>
-        <w:jc w:val="both"/>
-      </w:pPr>
-    </w:p>
-    <w:p>
-      <w:pPr>
-        <w:spacing w:line="276" w:lineRule="auto"/>
-        <w:jc w:val="both"/>
-        <w:rPr>
-          <w:b/>
-        </w:rPr>
-      </w:pPr>
-      <w:r>
-        <w:rPr>
-          <w:b/>
-        </w:rPr>
-        <w:t>Wednesday 14</w:t>
+        <w:t>have</w:t>
+      </w:r>
+      <w:r>
+        <w:t xml:space="preserve"> been added to the page. </w:t>
+      </w:r>
+      <w:r>
+        <w:t xml:space="preserve">I will include animation further down the development line, but first, I need to get the structure complete and optimise it for mobile devices. </w:t>
+      </w:r>
+      <w:r>
+        <w:t>The parallax sections are currently being done using simple</w:t>
+      </w:r>
+      <w:r>
+        <w:t xml:space="preserve"> CSS</w:t>
+      </w:r>
+      <w:r>
+        <w:t xml:space="preserve"> rules. </w:t>
+      </w:r>
+      <w:r>
+        <w:t>This took about 10 minutes</w:t>
+      </w:r>
+      <w:r>
+        <w:t xml:space="preserve"> of research and 5 minutes to implement it.</w:t>
+      </w:r>
+    </w:p>
+    <w:p>
+      <w:pPr>
+        <w:spacing w:line="276" w:lineRule="auto"/>
+        <w:jc w:val="both"/>
+      </w:pPr>
+    </w:p>
+    <w:p>
+      <w:pPr>
+        <w:spacing w:line="276" w:lineRule="auto"/>
+        <w:jc w:val="both"/>
+        <w:rPr>
+          <w:b/>
+        </w:rPr>
+      </w:pPr>
+      <w:r>
+        <w:rPr>
+          <w:b/>
+        </w:rPr>
+        <w:t>Sunday</w:t>
+      </w:r>
+      <w:r>
+        <w:rPr>
+          <w:b/>
+        </w:rPr>
+        <w:t xml:space="preserve"> 18</w:t>
       </w:r>
       <w:r>
         <w:rPr>
@@ -1027,67 +1534,85 @@
         <w:rPr>
           <w:b/>
         </w:rPr>
-        <w:t xml:space="preserve"> June </w:t>
-      </w:r>
-      <w:r>
-        <w:rPr>
-          <w:b/>
-        </w:rPr>
-        <w:t>1:45</w:t>
-      </w:r>
-      <w:r>
-        <w:rPr>
-          <w:b/>
-        </w:rPr>
-        <w:t>pm</w:t>
-      </w:r>
-    </w:p>
-    <w:p>
-      <w:pPr>
-        <w:spacing w:line="276" w:lineRule="auto"/>
-        <w:jc w:val="both"/>
-      </w:pPr>
-      <w:r>
-        <w:t>Started a little late today. I’m going</w:t>
-      </w:r>
-      <w:r>
-        <w:t xml:space="preserve"> through the documentation of Foundation and identifying the classes and utilities </w:t>
-      </w:r>
-      <w:r>
-        <w:t>that I’ll use within the task.</w:t>
-      </w:r>
-      <w:r>
-        <w:t xml:space="preserve"> All assets within the project folder have been commented, whenever any changes have been made.</w:t>
-      </w:r>
-      <w:r>
-        <w:t xml:space="preserve"> I want to keep the </w:t>
-      </w:r>
-      <w:r>
-        <w:t>original</w:t>
-      </w:r>
-      <w:r>
-        <w:t xml:space="preserve"> code commented out to assist in fixing any bugs.</w:t>
-      </w:r>
-    </w:p>
-    <w:p>
-      <w:pPr>
-        <w:spacing w:line="276" w:lineRule="auto"/>
-        <w:jc w:val="both"/>
-      </w:pPr>
-    </w:p>
-    <w:p>
-      <w:pPr>
-        <w:spacing w:line="276" w:lineRule="auto"/>
-        <w:jc w:val="both"/>
-        <w:rPr>
-          <w:b/>
-        </w:rPr>
-      </w:pPr>
-      <w:r>
-        <w:rPr>
-          <w:b/>
-        </w:rPr>
-        <w:t>Wednesday 14</w:t>
+        <w:t xml:space="preserve"> June 8pm</w:t>
+      </w:r>
+    </w:p>
+    <w:p>
+      <w:pPr>
+        <w:spacing w:line="276" w:lineRule="auto"/>
+        <w:jc w:val="both"/>
+      </w:pPr>
+      <w:r>
+        <w:t xml:space="preserve">I haven’t done much work today as it’s Father’s Day, but I have managed to add the text within section 3 of the site. </w:t>
+      </w:r>
+      <w:r>
+        <w:t xml:space="preserve">Making the small tweaks so it’s pixel-perfect is very important. </w:t>
+      </w:r>
+      <w:r>
+        <w:t>I used the Foundation Grid to split the content, which should make it easi</w:t>
+      </w:r>
+      <w:r>
+        <w:t xml:space="preserve">er when optimising for </w:t>
+      </w:r>
+      <w:r>
+        <w:t>mobile devices.</w:t>
+      </w:r>
+      <w:r>
+        <w:t xml:space="preserve"> </w:t>
+      </w:r>
+      <w:r>
+        <w:t xml:space="preserve">This section took about 25 minutes to complete. </w:t>
+      </w:r>
+    </w:p>
+    <w:p>
+      <w:pPr>
+        <w:spacing w:line="276" w:lineRule="auto"/>
+        <w:jc w:val="both"/>
+      </w:pPr>
+      <w:r>
+        <w:t xml:space="preserve">There was also a margin issue with the Slick plugin. </w:t>
+      </w:r>
+      <w:r>
+        <w:t>I was meant to set ‘</w:t>
+      </w:r>
+      <w:r>
+        <w:t>arrows</w:t>
+      </w:r>
+      <w:r>
+        <w:t xml:space="preserve">: false’, however I spelt ‘arrows’ as ‘arrow’. </w:t>
+      </w:r>
+      <w:r>
+        <w:t>This was causing another 20px to the right side of the page.</w:t>
+      </w:r>
+      <w:r>
+        <w:t xml:space="preserve"> I used </w:t>
+      </w:r>
+      <w:r>
+        <w:t xml:space="preserve">Chrome’s </w:t>
+      </w:r>
+      <w:r>
+        <w:t>developer tools to identify the problem and highlight the extra content.</w:t>
+      </w:r>
+    </w:p>
+    <w:p>
+      <w:pPr>
+        <w:spacing w:line="276" w:lineRule="auto"/>
+        <w:jc w:val="both"/>
+      </w:pPr>
+    </w:p>
+    <w:p>
+      <w:pPr>
+        <w:spacing w:line="276" w:lineRule="auto"/>
+        <w:jc w:val="both"/>
+        <w:rPr>
+          <w:b/>
+        </w:rPr>
+      </w:pPr>
+      <w:r>
+        <w:rPr>
+          <w:b/>
+        </w:rPr>
+        <w:t>Monday 19</w:t>
       </w:r>
       <w:r>
         <w:rPr>
@@ -1100,68 +1625,46 @@
         <w:rPr>
           <w:b/>
         </w:rPr>
-        <w:t xml:space="preserve"> June </w:t>
-      </w:r>
-      <w:r>
-        <w:rPr>
-          <w:b/>
-        </w:rPr>
-        <w:t xml:space="preserve">4pm </w:t>
-      </w:r>
-    </w:p>
-    <w:p>
-      <w:pPr>
-        <w:spacing w:line="276" w:lineRule="auto"/>
-        <w:jc w:val="both"/>
-      </w:pPr>
-      <w:r>
-        <w:t>As the landing page is requiring</w:t>
-      </w:r>
-      <w:r>
-        <w:t xml:space="preserve"> some custom styling over the Foundation framework, I’ve put any SCSS/CSS into a custom file and imported it within the </w:t>
-      </w:r>
-      <w:proofErr w:type="spellStart"/>
-      <w:proofErr w:type="gramStart"/>
-      <w:r>
-        <w:t>app.scss</w:t>
-      </w:r>
-      <w:proofErr w:type="spellEnd"/>
-      <w:proofErr w:type="gramEnd"/>
-      <w:r>
-        <w:t xml:space="preserve">. </w:t>
-      </w:r>
-      <w:r>
-        <w:t xml:space="preserve">Changes such as the colours and position </w:t>
-      </w:r>
-      <w:r>
-        <w:t>of elements have been modified.</w:t>
-      </w:r>
-    </w:p>
-    <w:p>
-      <w:pPr>
-        <w:spacing w:line="276" w:lineRule="auto"/>
-        <w:jc w:val="both"/>
-      </w:pPr>
-    </w:p>
-    <w:p>
-      <w:pPr>
-        <w:spacing w:line="276" w:lineRule="auto"/>
-        <w:jc w:val="both"/>
-      </w:pPr>
-    </w:p>
-    <w:p>
-      <w:pPr>
-        <w:spacing w:line="276" w:lineRule="auto"/>
-        <w:jc w:val="both"/>
-        <w:rPr>
-          <w:b/>
-        </w:rPr>
-      </w:pPr>
-      <w:r>
-        <w:rPr>
-          <w:b/>
-        </w:rPr>
-        <w:t>Thursday 15</w:t>
+        <w:t xml:space="preserve"> June 12pm</w:t>
+      </w:r>
+    </w:p>
+    <w:p>
+      <w:pPr>
+        <w:spacing w:line="276" w:lineRule="auto"/>
+        <w:jc w:val="both"/>
+      </w:pPr>
+      <w:r>
+        <w:t xml:space="preserve">So I may have been using Foundation’s split buttons to </w:t>
+      </w:r>
+      <w:r>
+        <w:t xml:space="preserve">implement the call-to-action buttons on the first section of the site. </w:t>
+      </w:r>
+      <w:r>
+        <w:t>I’ve looked into using the font-awesome ones and changed the angle to ‘0’.</w:t>
+      </w:r>
+      <w:r>
+        <w:t xml:space="preserve"> I needed to change some styling and HTML to implement it correctly. This took around 30-40 minutes. </w:t>
+      </w:r>
+    </w:p>
+    <w:p>
+      <w:pPr>
+        <w:spacing w:line="276" w:lineRule="auto"/>
+        <w:jc w:val="both"/>
+      </w:pPr>
+    </w:p>
+    <w:p>
+      <w:pPr>
+        <w:spacing w:line="276" w:lineRule="auto"/>
+        <w:jc w:val="both"/>
+        <w:rPr>
+          <w:b/>
+        </w:rPr>
+      </w:pPr>
+      <w:r>
+        <w:rPr>
+          <w:b/>
+        </w:rPr>
+        <w:t>Monday 19</w:t>
       </w:r>
       <w:r>
         <w:rPr>
@@ -1174,61 +1677,55 @@
         <w:rPr>
           <w:b/>
         </w:rPr>
-        <w:t xml:space="preserve"> June </w:t>
-      </w:r>
-      <w:r>
-        <w:rPr>
-          <w:b/>
-        </w:rPr>
-        <w:t>1pm</w:t>
-      </w:r>
-    </w:p>
-    <w:p>
-      <w:pPr>
-        <w:spacing w:line="276" w:lineRule="auto"/>
-        <w:jc w:val="both"/>
-      </w:pPr>
-      <w:r>
-        <w:t>Progress is going alright at the moment. The main thing holding me back is learning the css framework Foundation, however, it is getting there.</w:t>
-      </w:r>
-    </w:p>
-    <w:p>
-      <w:pPr>
-        <w:spacing w:line="276" w:lineRule="auto"/>
-        <w:jc w:val="both"/>
-      </w:pPr>
-      <w:r>
-        <w:t>The main structure of the site is set up and the first section (carousel slider background) is finished.</w:t>
-      </w:r>
-      <w:r>
-        <w:t xml:space="preserve"> There are some tweaks, but this shouldn’t take too long I hope. </w:t>
-      </w:r>
-      <w:r>
-        <w:t xml:space="preserve">To implement the slider as the background image took about 1 ½ hours. </w:t>
-      </w:r>
-      <w:r>
-        <w:t>There is most likely a better way of doing it, but it’s all part of the learning process.</w:t>
-      </w:r>
-    </w:p>
-    <w:p>
-      <w:pPr>
-        <w:spacing w:line="276" w:lineRule="auto"/>
-        <w:jc w:val="both"/>
-      </w:pPr>
-    </w:p>
-    <w:p>
-      <w:pPr>
-        <w:spacing w:line="276" w:lineRule="auto"/>
-        <w:jc w:val="both"/>
-        <w:rPr>
-          <w:b/>
-        </w:rPr>
-      </w:pPr>
-      <w:r>
-        <w:rPr>
-          <w:b/>
-        </w:rPr>
-        <w:t>Friday 16</w:t>
+        <w:t xml:space="preserve"> June 4pm </w:t>
+      </w:r>
+    </w:p>
+    <w:p>
+      <w:pPr>
+        <w:spacing w:line="276" w:lineRule="auto"/>
+        <w:jc w:val="both"/>
+      </w:pPr>
+      <w:r>
+        <w:t xml:space="preserve">I’ve started creating the contact form using Foundation’s classes. </w:t>
+      </w:r>
+      <w:r>
+        <w:t>It’</w:t>
+      </w:r>
+      <w:r>
+        <w:t>s taking some time as I haven’t worked with contac</w:t>
+      </w:r>
+      <w:r>
+        <w:t>t</w:t>
+      </w:r>
+      <w:r>
+        <w:t xml:space="preserve"> forms for a while. </w:t>
+      </w:r>
+      <w:r>
+        <w:t xml:space="preserve">I’m having to learn each element inside a contact form again. </w:t>
+      </w:r>
+      <w:r>
+        <w:t>Although it isn’t difficult, it’s something I don’t work with much.</w:t>
+      </w:r>
+    </w:p>
+    <w:p>
+      <w:pPr>
+        <w:spacing w:line="276" w:lineRule="auto"/>
+        <w:jc w:val="both"/>
+      </w:pPr>
+    </w:p>
+    <w:p>
+      <w:pPr>
+        <w:spacing w:line="276" w:lineRule="auto"/>
+        <w:jc w:val="both"/>
+        <w:rPr>
+          <w:b/>
+        </w:rPr>
+      </w:pPr>
+      <w:r>
+        <w:rPr>
+          <w:b/>
+        </w:rPr>
+        <w:t>Tuesday 20</w:t>
       </w:r>
       <w:r>
         <w:rPr>
@@ -1241,499 +1738,7 @@
         <w:rPr>
           <w:b/>
         </w:rPr>
-        <w:t xml:space="preserve"> June 10am</w:t>
-      </w:r>
-    </w:p>
-    <w:p>
-      <w:pPr>
-        <w:spacing w:line="276" w:lineRule="auto"/>
-        <w:jc w:val="both"/>
-      </w:pPr>
-      <w:r>
-        <w:t>Ma</w:t>
-      </w:r>
-      <w:r>
-        <w:t>de some updated commits to the G</w:t>
-      </w:r>
-      <w:r>
-        <w:t xml:space="preserve">it repo. </w:t>
-      </w:r>
-      <w:r>
-        <w:t xml:space="preserve">I’ve made a good start on the second section of the website by pulling in icons from Font-Awesome. </w:t>
-      </w:r>
-      <w:r>
-        <w:t xml:space="preserve">The structure is there, just need some tweaks to the styling. </w:t>
-      </w:r>
-      <w:r>
-        <w:t xml:space="preserve">Most of the second section has taken about 3 hours. </w:t>
-      </w:r>
-      <w:r>
-        <w:t xml:space="preserve">I wanted to use foundation’s grid </w:t>
-      </w:r>
-      <w:r>
-        <w:t>to help structure this section, as this section does take on a more grid-like look.</w:t>
-      </w:r>
-    </w:p>
-    <w:p>
-      <w:pPr>
-        <w:spacing w:line="276" w:lineRule="auto"/>
-        <w:jc w:val="both"/>
-      </w:pPr>
-    </w:p>
-    <w:p>
-      <w:pPr>
-        <w:spacing w:line="276" w:lineRule="auto"/>
-        <w:jc w:val="both"/>
-        <w:rPr>
-          <w:b/>
-        </w:rPr>
-      </w:pPr>
-      <w:r>
-        <w:rPr>
-          <w:b/>
-        </w:rPr>
-        <w:t>Friday 16</w:t>
-      </w:r>
-      <w:r>
-        <w:rPr>
-          <w:b/>
-          <w:vertAlign w:val="superscript"/>
-        </w:rPr>
-        <w:t>th</w:t>
-      </w:r>
-      <w:r>
-        <w:rPr>
-          <w:b/>
-        </w:rPr>
-        <w:t xml:space="preserve"> June 4pm</w:t>
-      </w:r>
-    </w:p>
-    <w:p>
-      <w:pPr>
-        <w:spacing w:line="276" w:lineRule="auto"/>
-        <w:jc w:val="both"/>
-      </w:pPr>
-      <w:r>
-        <w:t xml:space="preserve">Updated the </w:t>
-      </w:r>
-      <w:proofErr w:type="spellStart"/>
-      <w:r>
-        <w:t>Git</w:t>
-      </w:r>
-      <w:proofErr w:type="spellEnd"/>
-      <w:r>
-        <w:t xml:space="preserve"> Repo and have made more styling tweaks to the second section. </w:t>
-      </w:r>
-      <w:r>
-        <w:t xml:space="preserve">I’ve still got to crack out </w:t>
-      </w:r>
-      <w:r>
-        <w:t>optimising it for mobile</w:t>
-      </w:r>
-      <w:r>
-        <w:t xml:space="preserve"> devices</w:t>
-      </w:r>
-      <w:r>
-        <w:t xml:space="preserve">, however so far, it seems to be going well. </w:t>
-      </w:r>
-      <w:r>
-        <w:t>I found the first section</w:t>
-      </w:r>
-      <w:r>
-        <w:t xml:space="preserve"> more</w:t>
-      </w:r>
-      <w:r>
-        <w:t xml:space="preserve"> difficult</w:t>
-      </w:r>
-      <w:r>
-        <w:t xml:space="preserve"> than this one</w:t>
-      </w:r>
-      <w:r>
-        <w:t>, as I haven’t really worke</w:t>
-      </w:r>
-      <w:r>
-        <w:t>d with carousel sliders before.</w:t>
-      </w:r>
-      <w:r>
-        <w:t xml:space="preserve"> Hoping to have the second section complete by the end of the day.</w:t>
-      </w:r>
-    </w:p>
-    <w:p>
-      <w:pPr>
-        <w:spacing w:line="276" w:lineRule="auto"/>
-        <w:jc w:val="both"/>
-      </w:pPr>
-    </w:p>
-    <w:p>
-      <w:pPr>
-        <w:spacing w:line="276" w:lineRule="auto"/>
-        <w:jc w:val="both"/>
-        <w:rPr>
-          <w:b/>
-        </w:rPr>
-      </w:pPr>
-      <w:r>
-        <w:rPr>
-          <w:b/>
-        </w:rPr>
-        <w:t>Friday 16</w:t>
-      </w:r>
-      <w:r>
-        <w:rPr>
-          <w:b/>
-          <w:vertAlign w:val="superscript"/>
-        </w:rPr>
-        <w:t>th</w:t>
-      </w:r>
-      <w:r>
-        <w:rPr>
-          <w:b/>
-        </w:rPr>
-        <w:t xml:space="preserve"> June 10:30</w:t>
-      </w:r>
-      <w:r>
-        <w:rPr>
-          <w:b/>
-        </w:rPr>
-        <w:t>pm</w:t>
-      </w:r>
-    </w:p>
-    <w:p>
-      <w:pPr>
-        <w:spacing w:line="276" w:lineRule="auto"/>
-        <w:jc w:val="both"/>
-      </w:pPr>
-      <w:r>
-        <w:t xml:space="preserve">It’s taken longer than I was hoping, but I’ve fixed some issues with the styling of section 2. </w:t>
-      </w:r>
-      <w:r>
-        <w:t>It didn’</w:t>
-      </w:r>
-      <w:r>
-        <w:t>t want to align</w:t>
-      </w:r>
-      <w:r>
-        <w:t xml:space="preserve"> the top two badge</w:t>
-      </w:r>
-      <w:r>
-        <w:t xml:space="preserve">s with the rest of the content. </w:t>
-      </w:r>
-      <w:r>
-        <w:t>It was a simple class defining error.</w:t>
-      </w:r>
-      <w:r>
-        <w:t xml:space="preserve"> As Foundation is such a new learning curve, I’</w:t>
-      </w:r>
-      <w:r>
-        <w:t>m glad it’s</w:t>
-      </w:r>
-      <w:r>
-        <w:t xml:space="preserve"> pushing my abilities to achieve this project.</w:t>
-      </w:r>
-      <w:r>
-        <w:t xml:space="preserve"> Although it might not be the most efficient way of doing things, </w:t>
-      </w:r>
-      <w:r>
-        <w:t>it’</w:t>
-      </w:r>
-      <w:r>
-        <w:t>s still a way!</w:t>
-      </w:r>
-      <w:r>
-        <w:t xml:space="preserve"> It’s all part of the learning process.</w:t>
-      </w:r>
-    </w:p>
-    <w:p>
-      <w:pPr>
-        <w:spacing w:line="276" w:lineRule="auto"/>
-        <w:jc w:val="both"/>
-      </w:pPr>
-      <w:r>
-        <w:t>I’</w:t>
-      </w:r>
-      <w:r>
-        <w:t>m changing a huge amount</w:t>
-      </w:r>
-      <w:r>
-        <w:t xml:space="preserve"> inside the </w:t>
-      </w:r>
-      <w:r>
-        <w:t>_</w:t>
-      </w:r>
-      <w:proofErr w:type="spellStart"/>
-      <w:proofErr w:type="gramStart"/>
-      <w:r>
-        <w:t>settings.scss</w:t>
-      </w:r>
-      <w:proofErr w:type="spellEnd"/>
-      <w:proofErr w:type="gramEnd"/>
-      <w:r>
-        <w:t xml:space="preserve"> file and the custom stylesheet is coming in seriously useful.</w:t>
-      </w:r>
-    </w:p>
-    <w:p>
-      <w:pPr>
-        <w:spacing w:line="276" w:lineRule="auto"/>
-        <w:jc w:val="both"/>
-      </w:pPr>
-    </w:p>
-    <w:p>
-      <w:pPr>
-        <w:spacing w:line="276" w:lineRule="auto"/>
-        <w:jc w:val="both"/>
-      </w:pPr>
-    </w:p>
-    <w:p>
-      <w:pPr>
-        <w:spacing w:line="276" w:lineRule="auto"/>
-        <w:jc w:val="both"/>
-        <w:rPr>
-          <w:b/>
-        </w:rPr>
-      </w:pPr>
-      <w:r>
-        <w:rPr>
-          <w:b/>
-        </w:rPr>
-        <w:t>Saturday 17</w:t>
-      </w:r>
-      <w:r>
-        <w:rPr>
-          <w:b/>
-          <w:vertAlign w:val="superscript"/>
-        </w:rPr>
-        <w:t>th</w:t>
-      </w:r>
-      <w:r>
-        <w:rPr>
-          <w:b/>
-        </w:rPr>
-        <w:t xml:space="preserve"> June 11pm</w:t>
-      </w:r>
-    </w:p>
-    <w:p>
-      <w:pPr>
-        <w:spacing w:line="276" w:lineRule="auto"/>
-        <w:jc w:val="both"/>
-      </w:pPr>
-      <w:r>
-        <w:t>Both</w:t>
-      </w:r>
-      <w:r>
-        <w:t xml:space="preserve"> parallax section</w:t>
-      </w:r>
-      <w:r>
-        <w:t>s</w:t>
-      </w:r>
-      <w:r>
-        <w:t xml:space="preserve"> </w:t>
-      </w:r>
-      <w:r>
-        <w:t>have</w:t>
-      </w:r>
-      <w:r>
-        <w:t xml:space="preserve"> been added to the page. </w:t>
-      </w:r>
-      <w:r>
-        <w:t xml:space="preserve">I will include animation further down the development line, but first, I need to get the structure complete and optimise it for mobile devices. </w:t>
-      </w:r>
-      <w:r>
-        <w:t>The parallax sections are currently being done using simple</w:t>
-      </w:r>
-      <w:r>
-        <w:t xml:space="preserve"> CSS</w:t>
-      </w:r>
-      <w:r>
-        <w:t xml:space="preserve"> rules. </w:t>
-      </w:r>
-      <w:r>
-        <w:t>This took about 10 minutes</w:t>
-      </w:r>
-      <w:r>
-        <w:t xml:space="preserve"> of research and 5 minutes to implement it.</w:t>
-      </w:r>
-    </w:p>
-    <w:p>
-      <w:pPr>
-        <w:spacing w:line="276" w:lineRule="auto"/>
-        <w:jc w:val="both"/>
-      </w:pPr>
-    </w:p>
-    <w:p>
-      <w:pPr>
-        <w:spacing w:line="276" w:lineRule="auto"/>
-        <w:jc w:val="both"/>
-        <w:rPr>
-          <w:b/>
-        </w:rPr>
-      </w:pPr>
-      <w:r>
-        <w:rPr>
-          <w:b/>
-        </w:rPr>
-        <w:t>Sunday</w:t>
-      </w:r>
-      <w:r>
-        <w:rPr>
-          <w:b/>
-        </w:rPr>
-        <w:t xml:space="preserve"> 18</w:t>
-      </w:r>
-      <w:r>
-        <w:rPr>
-          <w:b/>
-          <w:vertAlign w:val="superscript"/>
-        </w:rPr>
-        <w:t>th</w:t>
-      </w:r>
-      <w:r>
-        <w:rPr>
-          <w:b/>
-        </w:rPr>
-        <w:t xml:space="preserve"> June 8pm</w:t>
-      </w:r>
-    </w:p>
-    <w:p>
-      <w:pPr>
-        <w:spacing w:line="276" w:lineRule="auto"/>
-        <w:jc w:val="both"/>
-      </w:pPr>
-      <w:r>
-        <w:t xml:space="preserve">I haven’t done much work today as it’s Father’s Day, but I have managed to add the text within section 3 of the site. </w:t>
-      </w:r>
-      <w:r>
-        <w:t xml:space="preserve">Making the small tweaks so it’s pixel-perfect is very important. </w:t>
-      </w:r>
-      <w:r>
-        <w:t>I used the Foundation Grid to split the content, which should make it easi</w:t>
-      </w:r>
-      <w:r>
-        <w:t xml:space="preserve">er when optimising for </w:t>
-      </w:r>
-      <w:r>
-        <w:t>mobile devices.</w:t>
-      </w:r>
-      <w:r>
-        <w:t xml:space="preserve"> </w:t>
-      </w:r>
-      <w:r>
-        <w:t xml:space="preserve">This section took about 25 minutes to complete. </w:t>
-      </w:r>
-    </w:p>
-    <w:p>
-      <w:pPr>
-        <w:spacing w:line="276" w:lineRule="auto"/>
-        <w:jc w:val="both"/>
-      </w:pPr>
-      <w:r>
-        <w:t xml:space="preserve">There was also a margin issue with the Slick plugin. </w:t>
-      </w:r>
-      <w:r>
-        <w:t>I was meant to set ‘</w:t>
-      </w:r>
-      <w:r>
-        <w:t>arrows</w:t>
-      </w:r>
-      <w:r>
-        <w:t xml:space="preserve">: false’, however I spelt ‘arrows’ as ‘arrow’. </w:t>
-      </w:r>
-      <w:r>
-        <w:t>This was causing another 20px to the right side of the page.</w:t>
-      </w:r>
-      <w:r>
-        <w:t xml:space="preserve"> I used </w:t>
-      </w:r>
-      <w:r>
-        <w:t xml:space="preserve">Chrome’s </w:t>
-      </w:r>
-      <w:r>
-        <w:t>developer tools to identify the problem and highlight the extra content.</w:t>
-      </w:r>
-    </w:p>
-    <w:p>
-      <w:pPr>
-        <w:spacing w:line="276" w:lineRule="auto"/>
-        <w:jc w:val="both"/>
-      </w:pPr>
-    </w:p>
-    <w:p>
-      <w:pPr>
-        <w:spacing w:line="276" w:lineRule="auto"/>
-        <w:jc w:val="both"/>
-        <w:rPr>
-          <w:b/>
-        </w:rPr>
-      </w:pPr>
-      <w:r>
-        <w:rPr>
-          <w:b/>
-        </w:rPr>
-        <w:t>Monday 19</w:t>
-      </w:r>
-      <w:r>
-        <w:rPr>
-          <w:b/>
-          <w:vertAlign w:val="superscript"/>
-        </w:rPr>
-        <w:t>th</w:t>
-      </w:r>
-      <w:r>
-        <w:rPr>
-          <w:b/>
-        </w:rPr>
-        <w:t xml:space="preserve"> June 12pm</w:t>
-      </w:r>
-    </w:p>
-    <w:p>
-      <w:pPr>
-        <w:spacing w:line="276" w:lineRule="auto"/>
-        <w:jc w:val="both"/>
-      </w:pPr>
-      <w:r>
-        <w:t xml:space="preserve">So I may have been using Foundation’s split buttons to </w:t>
-      </w:r>
-      <w:r>
-        <w:t xml:space="preserve">implement the call-to-action buttons on the first section of the site. </w:t>
-      </w:r>
-      <w:r>
-        <w:t>I’ve looked into using the font-awesome ones and changed the angle to ‘0’.</w:t>
-      </w:r>
-      <w:r>
-        <w:t xml:space="preserve"> I needed to change some styling and HTML to implement it correctly. This took around 30-40 minutes. </w:t>
-      </w:r>
-    </w:p>
-    <w:p>
-      <w:pPr>
-        <w:spacing w:line="276" w:lineRule="auto"/>
-        <w:jc w:val="both"/>
-      </w:pPr>
-    </w:p>
-    <w:p>
-      <w:pPr>
-        <w:spacing w:line="276" w:lineRule="auto"/>
-        <w:jc w:val="both"/>
-        <w:rPr>
-          <w:b/>
-        </w:rPr>
-      </w:pPr>
-      <w:r>
-        <w:rPr>
-          <w:b/>
-        </w:rPr>
-        <w:t>Monday 19</w:t>
-      </w:r>
-      <w:r>
-        <w:rPr>
-          <w:b/>
-          <w:vertAlign w:val="superscript"/>
-        </w:rPr>
-        <w:t>th</w:t>
-      </w:r>
-      <w:r>
-        <w:rPr>
-          <w:b/>
-        </w:rPr>
-        <w:t xml:space="preserve"> June 4pm </w:t>
+        <w:t xml:space="preserve"> June 11am</w:t>
       </w:r>
     </w:p>
     <w:p>

--- a/src/misc/documents/Logbook.docx
+++ b/src/misc/documents/Logbook.docx
@@ -1746,6 +1746,18 @@
         <w:spacing w:line="276" w:lineRule="auto"/>
         <w:jc w:val="both"/>
       </w:pPr>
+      <w:r>
+        <w:t>Tweaks to the contact form and other elements of the page have been made to match the design</w:t>
+      </w:r>
+      <w:r>
+        <w:t xml:space="preserve">. </w:t>
+      </w:r>
+      <w:r>
+        <w:t xml:space="preserve">There are still a few more </w:t>
+      </w:r>
+      <w:r>
+        <w:t>changes that need to be made, however, they aren’t massive.</w:t>
+      </w:r>
       <w:bookmarkStart w:id="0" w:name="_GoBack"/>
       <w:bookmarkEnd w:id="0"/>
     </w:p>

--- a/src/misc/documents/Logbook.docx
+++ b/src/misc/documents/Logbook.docx
@@ -99,7 +99,23 @@
         <w:jc w:val="both"/>
       </w:pPr>
       <w:r>
-        <w:t>I needed to reinstall node.js and npm, as there were some issues when trying to install npm packages.</w:t>
+        <w:t xml:space="preserve">I needed to reinstall node.js and </w:t>
+      </w:r>
+      <w:proofErr w:type="spellStart"/>
+      <w:r>
+        <w:t>npm</w:t>
+      </w:r>
+      <w:proofErr w:type="spellEnd"/>
+      <w:r>
+        <w:t xml:space="preserve">, as there were some issues when trying to install </w:t>
+      </w:r>
+      <w:proofErr w:type="spellStart"/>
+      <w:r>
+        <w:t>npm</w:t>
+      </w:r>
+      <w:proofErr w:type="spellEnd"/>
+      <w:r>
+        <w:t xml:space="preserve"> packages.</w:t>
       </w:r>
       <w:r>
         <w:t xml:space="preserve"> </w:t>
@@ -420,9 +436,11 @@
       <w:r>
         <w:t>‘</w:t>
       </w:r>
+      <w:proofErr w:type="spellStart"/>
       <w:r>
         <w:t>uglify</w:t>
       </w:r>
+      <w:proofErr w:type="spellEnd"/>
       <w:r>
         <w:t>’</w:t>
       </w:r>
@@ -676,7 +694,15 @@
         <w:t>gulp tasks have been created into one command using</w:t>
       </w:r>
       <w:r>
-        <w:t xml:space="preserve"> ‘runSequence’</w:t>
+        <w:t xml:space="preserve"> ‘</w:t>
+      </w:r>
+      <w:proofErr w:type="spellStart"/>
+      <w:r>
+        <w:t>runSequence</w:t>
+      </w:r>
+      <w:proofErr w:type="spellEnd"/>
+      <w:r>
+        <w:t>’</w:t>
       </w:r>
       <w:r>
         <w:t>.</w:t>
@@ -731,7 +757,15 @@
         <w:jc w:val="both"/>
       </w:pPr>
       <w:r>
-        <w:t xml:space="preserve">jQuery has been installed onto my machine using npm. </w:t>
+        <w:t xml:space="preserve">jQuery has been installed onto my machine using </w:t>
+      </w:r>
+      <w:proofErr w:type="spellStart"/>
+      <w:r>
+        <w:t>npm</w:t>
+      </w:r>
+      <w:proofErr w:type="spellEnd"/>
+      <w:r>
+        <w:t xml:space="preserve">. </w:t>
       </w:r>
       <w:r>
         <w:t xml:space="preserve">Previously I’ve always just implemented it within </w:t>
@@ -1084,8 +1118,15 @@
         <w:t>As the landing page is requiring</w:t>
       </w:r>
       <w:r>
-        <w:t xml:space="preserve"> some custom styling over the Foundation framework, I’ve put any SCSS/CSS into a custom file and imported it within the app.scss</w:t>
-      </w:r>
+        <w:t xml:space="preserve"> some custom styling over the Foundation framework, I’ve put any SCSS/CSS into a custom file and imported it within the </w:t>
+      </w:r>
+      <w:proofErr w:type="spellStart"/>
+      <w:proofErr w:type="gramStart"/>
+      <w:r>
+        <w:t>app.scss</w:t>
+      </w:r>
+      <w:proofErr w:type="spellEnd"/>
+      <w:proofErr w:type="gramEnd"/>
       <w:r>
         <w:t xml:space="preserve">. </w:t>
       </w:r>
@@ -1273,7 +1314,15 @@
         <w:jc w:val="both"/>
       </w:pPr>
       <w:r>
-        <w:t xml:space="preserve">Updated the Git Repo and have made more styling tweaks to the second section. </w:t>
+        <w:t xml:space="preserve">Updated the </w:t>
+      </w:r>
+      <w:proofErr w:type="spellStart"/>
+      <w:r>
+        <w:t>Git</w:t>
+      </w:r>
+      <w:proofErr w:type="spellEnd"/>
+      <w:r>
+        <w:t xml:space="preserve"> Repo and have made more styling tweaks to the second section. </w:t>
       </w:r>
       <w:r>
         <w:t xml:space="preserve">I’ve still got to crack out </w:t>
@@ -1411,8 +1460,15 @@
       <w:r>
         <w:t>_</w:t>
       </w:r>
-      <w:r>
-        <w:t>settings.scss file and the custom stylesheet is coming in seriously useful.</w:t>
+      <w:proofErr w:type="spellStart"/>
+      <w:proofErr w:type="gramStart"/>
+      <w:r>
+        <w:t>settings.scss</w:t>
+      </w:r>
+      <w:proofErr w:type="spellEnd"/>
+      <w:proofErr w:type="gramEnd"/>
+      <w:r>
+        <w:t xml:space="preserve"> file and the custom stylesheet is coming in seriously useful.</w:t>
       </w:r>
     </w:p>
     <w:p>
@@ -1758,6 +1814,137 @@
       <w:r>
         <w:t>changes that need to be made, however, they aren’t massive.</w:t>
       </w:r>
+    </w:p>
+    <w:p>
+      <w:pPr>
+        <w:spacing w:line="276" w:lineRule="auto"/>
+        <w:jc w:val="both"/>
+      </w:pPr>
+    </w:p>
+    <w:p>
+      <w:pPr>
+        <w:spacing w:line="276" w:lineRule="auto"/>
+        <w:jc w:val="both"/>
+        <w:rPr>
+          <w:b/>
+        </w:rPr>
+      </w:pPr>
+      <w:r>
+        <w:rPr>
+          <w:b/>
+        </w:rPr>
+        <w:t>Tuesday 20</w:t>
+      </w:r>
+      <w:r>
+        <w:rPr>
+          <w:b/>
+          <w:vertAlign w:val="superscript"/>
+        </w:rPr>
+        <w:t>th</w:t>
+      </w:r>
+      <w:r>
+        <w:rPr>
+          <w:b/>
+        </w:rPr>
+        <w:t xml:space="preserve"> June 6pm </w:t>
+      </w:r>
+    </w:p>
+    <w:p>
+      <w:pPr>
+        <w:spacing w:line="276" w:lineRule="auto"/>
+        <w:jc w:val="both"/>
+      </w:pPr>
+      <w:r>
+        <w:t>The Google Maps has been implemented at the bottom of the page. Finding the custom style that matched the design took a w</w:t>
+      </w:r>
+      <w:r>
+        <w:t>hile, but it was found on Snazzy Maps.</w:t>
+      </w:r>
+      <w:r>
+        <w:t xml:space="preserve"> This took about 15-20 minutes to find.</w:t>
+      </w:r>
+      <w:r>
+        <w:t xml:space="preserve"> I needed to apply for an API key and implement the map onto the page. This process took about 40-45 minutes in total.</w:t>
+      </w:r>
+      <w:r>
+        <w:t xml:space="preserve"> The last time I implemented Google Maps onto a website</w:t>
+      </w:r>
+      <w:r>
+        <w:t>, was probably in 2013… So it’s been a while.</w:t>
+      </w:r>
+      <w:r>
+        <w:t xml:space="preserve"> </w:t>
+      </w:r>
+    </w:p>
+    <w:p>
+      <w:pPr>
+        <w:spacing w:line="276" w:lineRule="auto"/>
+        <w:jc w:val="both"/>
+      </w:pPr>
+      <w:r>
+        <w:t xml:space="preserve">The final section to finish is the ‘Site Stats’ section. </w:t>
+      </w:r>
+      <w:r>
+        <w:t>I’m not quite sure yet, how I’m going to implement it, but we’ll find a way.</w:t>
+      </w:r>
+      <w:r>
+        <w:t xml:space="preserve"> The buttons for the prices and contact form aren’t currently matching the site, so I’ll need to look more into that.</w:t>
+      </w:r>
+    </w:p>
+    <w:p>
+      <w:pPr>
+        <w:spacing w:line="276" w:lineRule="auto"/>
+        <w:jc w:val="both"/>
+      </w:pPr>
+      <w:r>
+        <w:t>The final task is to optimise it for mobile devices. Luckily, I’ve been using the Foundation Grid, as well as, having knowledge in CSS3 Media Queries. So hopefully it doesn’t take too long!</w:t>
+      </w:r>
+    </w:p>
+    <w:p>
+      <w:pPr>
+        <w:spacing w:line="276" w:lineRule="auto"/>
+        <w:jc w:val="both"/>
+      </w:pPr>
+    </w:p>
+    <w:p>
+      <w:pPr>
+        <w:spacing w:line="276" w:lineRule="auto"/>
+        <w:jc w:val="both"/>
+      </w:pPr>
+    </w:p>
+    <w:p>
+      <w:pPr>
+        <w:spacing w:line="276" w:lineRule="auto"/>
+        <w:jc w:val="both"/>
+        <w:rPr>
+          <w:b/>
+        </w:rPr>
+      </w:pPr>
+      <w:r>
+        <w:rPr>
+          <w:b/>
+        </w:rPr>
+        <w:t>Wednesday 21</w:t>
+      </w:r>
+      <w:r>
+        <w:rPr>
+          <w:b/>
+          <w:vertAlign w:val="superscript"/>
+        </w:rPr>
+        <w:t>st</w:t>
+      </w:r>
+      <w:r>
+        <w:rPr>
+          <w:b/>
+        </w:rPr>
+        <w:t xml:space="preserve"> June 11pm</w:t>
+      </w:r>
+    </w:p>
+    <w:p>
+      <w:pPr>
+        <w:spacing w:line="276" w:lineRule="auto"/>
+        <w:jc w:val="both"/>
+      </w:pPr>
       <w:bookmarkStart w:id="0" w:name="_GoBack"/>
       <w:bookmarkEnd w:id="0"/>
     </w:p>

--- a/src/misc/documents/Logbook.docx
+++ b/src/misc/documents/Logbook.docx
@@ -99,23 +99,7 @@
         <w:jc w:val="both"/>
       </w:pPr>
       <w:r>
-        <w:t xml:space="preserve">I needed to reinstall node.js and </w:t>
-      </w:r>
-      <w:proofErr w:type="spellStart"/>
-      <w:r>
-        <w:t>npm</w:t>
-      </w:r>
-      <w:proofErr w:type="spellEnd"/>
-      <w:r>
-        <w:t xml:space="preserve">, as there were some issues when trying to install </w:t>
-      </w:r>
-      <w:proofErr w:type="spellStart"/>
-      <w:r>
-        <w:t>npm</w:t>
-      </w:r>
-      <w:proofErr w:type="spellEnd"/>
-      <w:r>
-        <w:t xml:space="preserve"> packages.</w:t>
+        <w:t>I needed to reinstall node.js and npm, as there were some issues when trying to install npm packages.</w:t>
       </w:r>
       <w:r>
         <w:t xml:space="preserve"> </w:t>
@@ -436,11 +420,9 @@
       <w:r>
         <w:t>‘</w:t>
       </w:r>
-      <w:proofErr w:type="spellStart"/>
       <w:r>
         <w:t>uglify</w:t>
       </w:r>
-      <w:proofErr w:type="spellEnd"/>
       <w:r>
         <w:t>’</w:t>
       </w:r>
@@ -694,15 +676,7 @@
         <w:t>gulp tasks have been created into one command using</w:t>
       </w:r>
       <w:r>
-        <w:t xml:space="preserve"> ‘</w:t>
-      </w:r>
-      <w:proofErr w:type="spellStart"/>
-      <w:r>
-        <w:t>runSequence</w:t>
-      </w:r>
-      <w:proofErr w:type="spellEnd"/>
-      <w:r>
-        <w:t>’</w:t>
+        <w:t xml:space="preserve"> ‘runSequence’</w:t>
       </w:r>
       <w:r>
         <w:t>.</w:t>
@@ -757,34 +731,81 @@
         <w:jc w:val="both"/>
       </w:pPr>
       <w:r>
-        <w:t xml:space="preserve">jQuery has been installed onto my machine using </w:t>
-      </w:r>
-      <w:proofErr w:type="spellStart"/>
-      <w:r>
-        <w:t>npm</w:t>
-      </w:r>
-      <w:proofErr w:type="spellEnd"/>
+        <w:t xml:space="preserve">jQuery has been installed onto my machine using npm. </w:t>
+      </w:r>
+      <w:r>
+        <w:t xml:space="preserve">Previously I’ve always just implemented it within </w:t>
+      </w:r>
+      <w:r>
+        <w:rPr>
+          <w:i/>
+        </w:rPr>
+        <w:t xml:space="preserve">‘&lt;script&gt;&lt;/script&gt;’ </w:t>
+      </w:r>
+      <w:r>
+        <w:t>tags.</w:t>
+      </w:r>
+      <w:r>
+        <w:t xml:space="preserve"> I’ll need to brush up on my jQuery skills, as I’m usually using pure JavaScript.</w:t>
+      </w:r>
+      <w:r>
+        <w:t xml:space="preserve"> This hopefully shouldn’t take too long!</w:t>
+      </w:r>
+    </w:p>
+    <w:p>
+      <w:pPr>
+        <w:spacing w:line="276" w:lineRule="auto"/>
+        <w:jc w:val="both"/>
+      </w:pPr>
+    </w:p>
+    <w:p>
+      <w:pPr>
+        <w:spacing w:line="276" w:lineRule="auto"/>
+        <w:jc w:val="both"/>
+        <w:rPr>
+          <w:b/>
+        </w:rPr>
+      </w:pPr>
+      <w:r>
+        <w:rPr>
+          <w:b/>
+        </w:rPr>
+        <w:t>Monday 12</w:t>
+      </w:r>
+      <w:r>
+        <w:rPr>
+          <w:b/>
+          <w:vertAlign w:val="superscript"/>
+        </w:rPr>
+        <w:t>th</w:t>
+      </w:r>
+      <w:r>
+        <w:rPr>
+          <w:b/>
+        </w:rPr>
+        <w:t xml:space="preserve"> June 3pm </w:t>
+      </w:r>
+    </w:p>
+    <w:p>
+      <w:pPr>
+        <w:spacing w:line="276" w:lineRule="auto"/>
+        <w:jc w:val="both"/>
+      </w:pPr>
+      <w:r>
+        <w:t>I’m ready to get a start on Zurb Foundation</w:t>
+      </w:r>
+      <w:r>
+        <w:t xml:space="preserve"> as I’m no</w:t>
+      </w:r>
+      <w:r>
+        <w:t>t too sure how long it will take</w:t>
+      </w:r>
+      <w:r>
+        <w:t xml:space="preserve"> to learn</w:t>
+      </w:r>
       <w:r>
         <w:t xml:space="preserve">. </w:t>
       </w:r>
-      <w:r>
-        <w:t xml:space="preserve">Previously I’ve always just implemented it within </w:t>
-      </w:r>
-      <w:r>
-        <w:rPr>
-          <w:i/>
-        </w:rPr>
-        <w:t xml:space="preserve">‘&lt;script&gt;&lt;/script&gt;’ </w:t>
-      </w:r>
-      <w:r>
-        <w:t>tags.</w:t>
-      </w:r>
-      <w:r>
-        <w:t xml:space="preserve"> I’ll need to brush up on my jQuery skills, as I’m usually using pure JavaScript.</w:t>
-      </w:r>
-      <w:r>
-        <w:t xml:space="preserve"> This hopefully shouldn’t take too long!</w:t>
-      </w:r>
     </w:p>
     <w:p>
       <w:pPr>
@@ -817,49 +838,289 @@
         <w:rPr>
           <w:b/>
         </w:rPr>
-        <w:t xml:space="preserve"> June 3pm </w:t>
-      </w:r>
-    </w:p>
-    <w:p>
-      <w:pPr>
-        <w:spacing w:line="276" w:lineRule="auto"/>
-        <w:jc w:val="both"/>
-      </w:pPr>
-      <w:r>
-        <w:t>I’m ready to get a start on Zurb Foundation</w:t>
-      </w:r>
-      <w:r>
-        <w:t xml:space="preserve"> as I’m no</w:t>
-      </w:r>
-      <w:r>
-        <w:t>t too sure how long it will take</w:t>
-      </w:r>
-      <w:r>
-        <w:t xml:space="preserve"> to learn</w:t>
+        <w:t xml:space="preserve"> June 7</w:t>
+      </w:r>
+      <w:r>
+        <w:rPr>
+          <w:b/>
+        </w:rPr>
+        <w:t>:30pm</w:t>
+      </w:r>
+    </w:p>
+    <w:p>
+      <w:pPr>
+        <w:spacing w:line="276" w:lineRule="auto"/>
+        <w:jc w:val="both"/>
+      </w:pPr>
+      <w:r>
+        <w:t xml:space="preserve">I have just realised </w:t>
+      </w:r>
+      <w:r>
+        <w:t>that I should have probably started the project using Zurb Foundation. The m</w:t>
+      </w:r>
+      <w:r>
+        <w:t xml:space="preserve">istake was learning Gulp first… Whoops…. </w:t>
+      </w:r>
+    </w:p>
+    <w:p>
+      <w:pPr>
+        <w:spacing w:line="276" w:lineRule="auto"/>
+        <w:jc w:val="both"/>
+      </w:pPr>
+      <w:r>
+        <w:t xml:space="preserve">I’ll just keep the gulpfile.js and notes aside for </w:t>
+      </w:r>
+      <w:r>
+        <w:t>the new</w:t>
+      </w:r>
+      <w:r>
+        <w:t xml:space="preserve"> start.</w:t>
+      </w:r>
+    </w:p>
+    <w:p>
+      <w:pPr>
+        <w:spacing w:line="276" w:lineRule="auto"/>
+        <w:jc w:val="both"/>
+      </w:pPr>
+    </w:p>
+    <w:p>
+      <w:pPr>
+        <w:spacing w:line="276" w:lineRule="auto"/>
+        <w:jc w:val="both"/>
+        <w:rPr>
+          <w:b/>
+        </w:rPr>
+      </w:pPr>
+      <w:r>
+        <w:rPr>
+          <w:b/>
+        </w:rPr>
+        <w:t>Tuesday 13</w:t>
+      </w:r>
+      <w:r>
+        <w:rPr>
+          <w:b/>
+          <w:vertAlign w:val="superscript"/>
+        </w:rPr>
+        <w:t>th</w:t>
+      </w:r>
+      <w:r>
+        <w:rPr>
+          <w:b/>
+        </w:rPr>
+        <w:t xml:space="preserve"> June </w:t>
+      </w:r>
+      <w:r>
+        <w:rPr>
+          <w:b/>
+        </w:rPr>
+        <w:t>11am</w:t>
+      </w:r>
+    </w:p>
+    <w:p>
+      <w:pPr>
+        <w:spacing w:line="276" w:lineRule="auto"/>
+        <w:jc w:val="both"/>
+      </w:pPr>
+      <w:r>
+        <w:t>Installing Zurb Foundation 6 using the command line.</w:t>
+      </w:r>
+      <w:r>
+        <w:t xml:space="preserve"> </w:t>
+      </w:r>
+      <w:r>
+        <w:t xml:space="preserve">I’ve created the template using their Zurb template. </w:t>
+      </w:r>
+      <w:r>
+        <w:t>As the project will be using SASS, I chose the SASS version and not the CSS.</w:t>
+      </w:r>
+      <w:r>
+        <w:t xml:space="preserve"> I’</w:t>
+      </w:r>
+      <w:r>
+        <w:t>ve gone through a</w:t>
+      </w:r>
+      <w:r>
+        <w:t xml:space="preserve"> crash course in Foundation and learnt about diffe</w:t>
+      </w:r>
+      <w:r>
+        <w:t>rent utility classes, the grid and documentation found on their website.</w:t>
+      </w:r>
+      <w:r>
+        <w:t xml:space="preserve"> This tutorial took just over 1 hour to watch. However, I’m currently looking into other tutorials, so I’m able to get a full understanding this framework. </w:t>
+      </w:r>
+    </w:p>
+    <w:p>
+      <w:pPr>
+        <w:spacing w:line="276" w:lineRule="auto"/>
+        <w:jc w:val="both"/>
+      </w:pPr>
+      <w:r>
+        <w:t>I can already see how this</w:t>
+      </w:r>
+      <w:r>
+        <w:t xml:space="preserve"> is going to benefit projects, as I’m used to creating most sites from scratch.</w:t>
+      </w:r>
+    </w:p>
+    <w:p>
+      <w:pPr>
+        <w:spacing w:line="276" w:lineRule="auto"/>
+        <w:jc w:val="both"/>
+      </w:pPr>
+    </w:p>
+    <w:p>
+      <w:pPr>
+        <w:spacing w:line="276" w:lineRule="auto"/>
+        <w:jc w:val="both"/>
+        <w:rPr>
+          <w:b/>
+        </w:rPr>
+      </w:pPr>
+      <w:r>
+        <w:rPr>
+          <w:b/>
+        </w:rPr>
+        <w:t>Wednesday 14</w:t>
+      </w:r>
+      <w:r>
+        <w:rPr>
+          <w:b/>
+          <w:vertAlign w:val="superscript"/>
+        </w:rPr>
+        <w:t>th</w:t>
+      </w:r>
+      <w:r>
+        <w:rPr>
+          <w:b/>
+        </w:rPr>
+        <w:t xml:space="preserve"> June </w:t>
+      </w:r>
+      <w:r>
+        <w:rPr>
+          <w:b/>
+        </w:rPr>
+        <w:t>1:45</w:t>
+      </w:r>
+      <w:r>
+        <w:rPr>
+          <w:b/>
+        </w:rPr>
+        <w:t>pm</w:t>
+      </w:r>
+    </w:p>
+    <w:p>
+      <w:pPr>
+        <w:spacing w:line="276" w:lineRule="auto"/>
+        <w:jc w:val="both"/>
+      </w:pPr>
+      <w:r>
+        <w:t>Started a little late today. I’m going</w:t>
+      </w:r>
+      <w:r>
+        <w:t xml:space="preserve"> through the documentation of Foundation and identifying the classes and utilities </w:t>
+      </w:r>
+      <w:r>
+        <w:t>that I’ll use within the task.</w:t>
+      </w:r>
+      <w:r>
+        <w:t xml:space="preserve"> All assets within the project folder have been commented, whenever any changes have been made.</w:t>
+      </w:r>
+      <w:r>
+        <w:t xml:space="preserve"> I want to keep the </w:t>
+      </w:r>
+      <w:r>
+        <w:t>original</w:t>
+      </w:r>
+      <w:r>
+        <w:t xml:space="preserve"> code commented out to assist in fixing any bugs.</w:t>
+      </w:r>
+    </w:p>
+    <w:p>
+      <w:pPr>
+        <w:spacing w:line="276" w:lineRule="auto"/>
+        <w:jc w:val="both"/>
+      </w:pPr>
+    </w:p>
+    <w:p>
+      <w:pPr>
+        <w:spacing w:line="276" w:lineRule="auto"/>
+        <w:jc w:val="both"/>
+        <w:rPr>
+          <w:b/>
+        </w:rPr>
+      </w:pPr>
+      <w:r>
+        <w:rPr>
+          <w:b/>
+        </w:rPr>
+        <w:t>Wednesday 14</w:t>
+      </w:r>
+      <w:r>
+        <w:rPr>
+          <w:b/>
+          <w:vertAlign w:val="superscript"/>
+        </w:rPr>
+        <w:t>th</w:t>
+      </w:r>
+      <w:r>
+        <w:rPr>
+          <w:b/>
+        </w:rPr>
+        <w:t xml:space="preserve"> June </w:t>
+      </w:r>
+      <w:r>
+        <w:rPr>
+          <w:b/>
+        </w:rPr>
+        <w:t xml:space="preserve">4pm </w:t>
+      </w:r>
+    </w:p>
+    <w:p>
+      <w:pPr>
+        <w:spacing w:line="276" w:lineRule="auto"/>
+        <w:jc w:val="both"/>
+      </w:pPr>
+      <w:r>
+        <w:t>As the landing page is requiring</w:t>
+      </w:r>
+      <w:r>
+        <w:t xml:space="preserve"> some custom styling over the Foundation framework, I’ve put any SCSS/CSS into a custom file and imported it within the app.scss</w:t>
       </w:r>
       <w:r>
         <w:t xml:space="preserve">. </w:t>
       </w:r>
-    </w:p>
-    <w:p>
-      <w:pPr>
-        <w:spacing w:line="276" w:lineRule="auto"/>
-        <w:jc w:val="both"/>
-      </w:pPr>
-    </w:p>
-    <w:p>
-      <w:pPr>
-        <w:spacing w:line="276" w:lineRule="auto"/>
-        <w:jc w:val="both"/>
-        <w:rPr>
-          <w:b/>
-        </w:rPr>
-      </w:pPr>
-      <w:r>
-        <w:rPr>
-          <w:b/>
-        </w:rPr>
-        <w:t>Monday 12</w:t>
+      <w:r>
+        <w:t xml:space="preserve">Changes such as the colours and position </w:t>
+      </w:r>
+      <w:r>
+        <w:t>of elements have been modified.</w:t>
+      </w:r>
+    </w:p>
+    <w:p>
+      <w:pPr>
+        <w:spacing w:line="276" w:lineRule="auto"/>
+        <w:jc w:val="both"/>
+      </w:pPr>
+    </w:p>
+    <w:p>
+      <w:pPr>
+        <w:spacing w:line="276" w:lineRule="auto"/>
+        <w:jc w:val="both"/>
+      </w:pPr>
+    </w:p>
+    <w:p>
+      <w:pPr>
+        <w:spacing w:line="276" w:lineRule="auto"/>
+        <w:jc w:val="both"/>
+        <w:rPr>
+          <w:b/>
+        </w:rPr>
+      </w:pPr>
+      <w:r>
+        <w:rPr>
+          <w:b/>
+        </w:rPr>
+        <w:t>Thursday 15</w:t>
       </w:r>
       <w:r>
         <w:rPr>
@@ -872,64 +1133,61 @@
         <w:rPr>
           <w:b/>
         </w:rPr>
-        <w:t xml:space="preserve"> June 7</w:t>
-      </w:r>
-      <w:r>
-        <w:rPr>
-          <w:b/>
-        </w:rPr>
-        <w:t>:30pm</w:t>
-      </w:r>
-    </w:p>
-    <w:p>
-      <w:pPr>
-        <w:spacing w:line="276" w:lineRule="auto"/>
-        <w:jc w:val="both"/>
-      </w:pPr>
-      <w:r>
-        <w:t xml:space="preserve">I have just realised </w:t>
-      </w:r>
-      <w:r>
-        <w:t>that I should have probably started the project using Zurb Foundation. The m</w:t>
-      </w:r>
-      <w:r>
-        <w:t xml:space="preserve">istake was learning Gulp first… Whoops…. </w:t>
-      </w:r>
-    </w:p>
-    <w:p>
-      <w:pPr>
-        <w:spacing w:line="276" w:lineRule="auto"/>
-        <w:jc w:val="both"/>
-      </w:pPr>
-      <w:r>
-        <w:t xml:space="preserve">I’ll just keep the gulpfile.js and notes aside for </w:t>
-      </w:r>
-      <w:r>
-        <w:t>the new</w:t>
-      </w:r>
-      <w:r>
-        <w:t xml:space="preserve"> start.</w:t>
-      </w:r>
-    </w:p>
-    <w:p>
-      <w:pPr>
-        <w:spacing w:line="276" w:lineRule="auto"/>
-        <w:jc w:val="both"/>
-      </w:pPr>
-    </w:p>
-    <w:p>
-      <w:pPr>
-        <w:spacing w:line="276" w:lineRule="auto"/>
-        <w:jc w:val="both"/>
-        <w:rPr>
-          <w:b/>
-        </w:rPr>
-      </w:pPr>
-      <w:r>
-        <w:rPr>
-          <w:b/>
-        </w:rPr>
-        <w:t>Tuesday 13</w:t>
+        <w:t xml:space="preserve"> June </w:t>
+      </w:r>
+      <w:r>
+        <w:rPr>
+          <w:b/>
+        </w:rPr>
+        <w:t>1pm</w:t>
+      </w:r>
+    </w:p>
+    <w:p>
+      <w:pPr>
+        <w:spacing w:line="276" w:lineRule="auto"/>
+        <w:jc w:val="both"/>
+      </w:pPr>
+      <w:r>
+        <w:t>Progress is going alright at the moment. The main thing holding me back is learning the css framework Foundation, however, it is getting there.</w:t>
+      </w:r>
+    </w:p>
+    <w:p>
+      <w:pPr>
+        <w:spacing w:line="276" w:lineRule="auto"/>
+        <w:jc w:val="both"/>
+      </w:pPr>
+      <w:r>
+        <w:t>The main structure of the site is set up and the first section (carousel slider background) is finished.</w:t>
+      </w:r>
+      <w:r>
+        <w:t xml:space="preserve"> There are some tweaks, but this shouldn’t take too long I hope. </w:t>
+      </w:r>
+      <w:r>
+        <w:t xml:space="preserve">To implement the slider as the background image took about 1 ½ hours. </w:t>
+      </w:r>
+      <w:r>
+        <w:t>There is most likely a better way of doing it, but it’s all part of the learning process.</w:t>
+      </w:r>
+    </w:p>
+    <w:p>
+      <w:pPr>
+        <w:spacing w:line="276" w:lineRule="auto"/>
+        <w:jc w:val="both"/>
+      </w:pPr>
+    </w:p>
+    <w:p>
+      <w:pPr>
+        <w:spacing w:line="276" w:lineRule="auto"/>
+        <w:jc w:val="both"/>
+        <w:rPr>
+          <w:b/>
+        </w:rPr>
+      </w:pPr>
+      <w:r>
+        <w:rPr>
+          <w:b/>
+        </w:rPr>
+        <w:t>Friday 16</w:t>
       </w:r>
       <w:r>
         <w:rPr>
@@ -942,79 +1200,328 @@
         <w:rPr>
           <w:b/>
         </w:rPr>
-        <w:t xml:space="preserve"> June </w:t>
-      </w:r>
-      <w:r>
-        <w:rPr>
-          <w:b/>
-        </w:rPr>
-        <w:t>11am</w:t>
-      </w:r>
-    </w:p>
-    <w:p>
-      <w:pPr>
-        <w:spacing w:line="276" w:lineRule="auto"/>
-        <w:jc w:val="both"/>
-      </w:pPr>
-      <w:r>
-        <w:t>Installing Zurb Foundation 6 using the command line.</w:t>
+        <w:t xml:space="preserve"> June 10am</w:t>
+      </w:r>
+    </w:p>
+    <w:p>
+      <w:pPr>
+        <w:spacing w:line="276" w:lineRule="auto"/>
+        <w:jc w:val="both"/>
+      </w:pPr>
+      <w:r>
+        <w:t>Ma</w:t>
+      </w:r>
+      <w:r>
+        <w:t>de some updated commits to the G</w:t>
+      </w:r>
+      <w:r>
+        <w:t xml:space="preserve">it repo. </w:t>
+      </w:r>
+      <w:r>
+        <w:t xml:space="preserve">I’ve made a good start on the second section of the website by pulling in icons from Font-Awesome. </w:t>
+      </w:r>
+      <w:r>
+        <w:t xml:space="preserve">The structure is there, just need some tweaks to the styling. </w:t>
+      </w:r>
+      <w:r>
+        <w:t xml:space="preserve">Most of the second section has taken about 3 hours. </w:t>
+      </w:r>
+      <w:r>
+        <w:t xml:space="preserve">I wanted to use foundation’s grid </w:t>
+      </w:r>
+      <w:r>
+        <w:t>to help structure this section, as this section does take on a more grid-like look.</w:t>
+      </w:r>
+    </w:p>
+    <w:p>
+      <w:pPr>
+        <w:spacing w:line="276" w:lineRule="auto"/>
+        <w:jc w:val="both"/>
+      </w:pPr>
+    </w:p>
+    <w:p>
+      <w:pPr>
+        <w:spacing w:line="276" w:lineRule="auto"/>
+        <w:jc w:val="both"/>
+        <w:rPr>
+          <w:b/>
+        </w:rPr>
+      </w:pPr>
+      <w:r>
+        <w:rPr>
+          <w:b/>
+        </w:rPr>
+        <w:t>Friday 16</w:t>
+      </w:r>
+      <w:r>
+        <w:rPr>
+          <w:b/>
+          <w:vertAlign w:val="superscript"/>
+        </w:rPr>
+        <w:t>th</w:t>
+      </w:r>
+      <w:r>
+        <w:rPr>
+          <w:b/>
+        </w:rPr>
+        <w:t xml:space="preserve"> June 4pm</w:t>
+      </w:r>
+    </w:p>
+    <w:p>
+      <w:pPr>
+        <w:spacing w:line="276" w:lineRule="auto"/>
+        <w:jc w:val="both"/>
+      </w:pPr>
+      <w:r>
+        <w:t xml:space="preserve">Updated the Git Repo and have made more styling tweaks to the second section. </w:t>
+      </w:r>
+      <w:r>
+        <w:t xml:space="preserve">I’ve still got to crack out </w:t>
+      </w:r>
+      <w:r>
+        <w:t>optimising it for mobile</w:t>
+      </w:r>
+      <w:r>
+        <w:t xml:space="preserve"> devices</w:t>
+      </w:r>
+      <w:r>
+        <w:t xml:space="preserve">, however so far, it seems to be going well. </w:t>
+      </w:r>
+      <w:r>
+        <w:t>I found the first section</w:t>
+      </w:r>
+      <w:r>
+        <w:t xml:space="preserve"> more</w:t>
+      </w:r>
+      <w:r>
+        <w:t xml:space="preserve"> difficult</w:t>
+      </w:r>
+      <w:r>
+        <w:t xml:space="preserve"> than this one</w:t>
+      </w:r>
+      <w:r>
+        <w:t>, as I haven’t really worke</w:t>
+      </w:r>
+      <w:r>
+        <w:t>d with carousel sliders before.</w:t>
+      </w:r>
+      <w:r>
+        <w:t xml:space="preserve"> Hoping to have the second section complete by the end of the day.</w:t>
+      </w:r>
+    </w:p>
+    <w:p>
+      <w:pPr>
+        <w:spacing w:line="276" w:lineRule="auto"/>
+        <w:jc w:val="both"/>
+      </w:pPr>
+    </w:p>
+    <w:p>
+      <w:pPr>
+        <w:spacing w:line="276" w:lineRule="auto"/>
+        <w:jc w:val="both"/>
+        <w:rPr>
+          <w:b/>
+        </w:rPr>
+      </w:pPr>
+      <w:r>
+        <w:rPr>
+          <w:b/>
+        </w:rPr>
+        <w:t>Friday 16</w:t>
+      </w:r>
+      <w:r>
+        <w:rPr>
+          <w:b/>
+          <w:vertAlign w:val="superscript"/>
+        </w:rPr>
+        <w:t>th</w:t>
+      </w:r>
+      <w:r>
+        <w:rPr>
+          <w:b/>
+        </w:rPr>
+        <w:t xml:space="preserve"> June 10:30</w:t>
+      </w:r>
+      <w:r>
+        <w:rPr>
+          <w:b/>
+        </w:rPr>
+        <w:t>pm</w:t>
+      </w:r>
+    </w:p>
+    <w:p>
+      <w:pPr>
+        <w:spacing w:line="276" w:lineRule="auto"/>
+        <w:jc w:val="both"/>
+      </w:pPr>
+      <w:r>
+        <w:t xml:space="preserve">It’s taken longer than I was hoping, but I’ve fixed some issues with the styling of section 2. </w:t>
+      </w:r>
+      <w:r>
+        <w:t>It didn’</w:t>
+      </w:r>
+      <w:r>
+        <w:t>t want to align</w:t>
+      </w:r>
+      <w:r>
+        <w:t xml:space="preserve"> the top two badge</w:t>
+      </w:r>
+      <w:r>
+        <w:t xml:space="preserve">s with the rest of the content. </w:t>
+      </w:r>
+      <w:r>
+        <w:t>It was a simple class defining error.</w:t>
+      </w:r>
+      <w:r>
+        <w:t xml:space="preserve"> As Foundation is such a new learning curve, I’</w:t>
+      </w:r>
+      <w:r>
+        <w:t>m glad it’s</w:t>
+      </w:r>
+      <w:r>
+        <w:t xml:space="preserve"> pushing my abilities to achieve this project.</w:t>
+      </w:r>
+      <w:r>
+        <w:t xml:space="preserve"> Although it might not be the most efficient way of doing things, </w:t>
+      </w:r>
+      <w:r>
+        <w:t>it’</w:t>
+      </w:r>
+      <w:r>
+        <w:t>s still a way!</w:t>
+      </w:r>
+      <w:r>
+        <w:t xml:space="preserve"> It’s all part of the learning process.</w:t>
+      </w:r>
+    </w:p>
+    <w:p>
+      <w:pPr>
+        <w:spacing w:line="276" w:lineRule="auto"/>
+        <w:jc w:val="both"/>
+      </w:pPr>
+      <w:r>
+        <w:t>I’</w:t>
+      </w:r>
+      <w:r>
+        <w:t>m changing a huge amount</w:t>
+      </w:r>
+      <w:r>
+        <w:t xml:space="preserve"> inside the </w:t>
+      </w:r>
+      <w:r>
+        <w:t>_</w:t>
+      </w:r>
+      <w:r>
+        <w:t>settings.scss file and the custom stylesheet is coming in seriously useful.</w:t>
+      </w:r>
+    </w:p>
+    <w:p>
+      <w:pPr>
+        <w:spacing w:line="276" w:lineRule="auto"/>
+        <w:jc w:val="both"/>
+      </w:pPr>
+    </w:p>
+    <w:p>
+      <w:pPr>
+        <w:spacing w:line="276" w:lineRule="auto"/>
+        <w:jc w:val="both"/>
+      </w:pPr>
+    </w:p>
+    <w:p>
+      <w:pPr>
+        <w:spacing w:line="276" w:lineRule="auto"/>
+        <w:jc w:val="both"/>
+        <w:rPr>
+          <w:b/>
+        </w:rPr>
+      </w:pPr>
+      <w:r>
+        <w:rPr>
+          <w:b/>
+        </w:rPr>
+        <w:t>Saturday 17</w:t>
+      </w:r>
+      <w:r>
+        <w:rPr>
+          <w:b/>
+          <w:vertAlign w:val="superscript"/>
+        </w:rPr>
+        <w:t>th</w:t>
+      </w:r>
+      <w:r>
+        <w:rPr>
+          <w:b/>
+        </w:rPr>
+        <w:t xml:space="preserve"> June 11pm</w:t>
+      </w:r>
+    </w:p>
+    <w:p>
+      <w:pPr>
+        <w:spacing w:line="276" w:lineRule="auto"/>
+        <w:jc w:val="both"/>
+      </w:pPr>
+      <w:r>
+        <w:t>Both</w:t>
+      </w:r>
+      <w:r>
+        <w:t xml:space="preserve"> parallax section</w:t>
+      </w:r>
+      <w:r>
+        <w:t>s</w:t>
       </w:r>
       <w:r>
         <w:t xml:space="preserve"> </w:t>
       </w:r>
       <w:r>
-        <w:t xml:space="preserve">I’ve created the template using their Zurb template. </w:t>
-      </w:r>
-      <w:r>
-        <w:t>As the project will be using SASS, I chose the SASS version and not the CSS.</w:t>
-      </w:r>
-      <w:r>
-        <w:t xml:space="preserve"> I’</w:t>
-      </w:r>
-      <w:r>
-        <w:t>ve gone through a</w:t>
-      </w:r>
-      <w:r>
-        <w:t xml:space="preserve"> crash course in Foundation and learnt about diffe</w:t>
-      </w:r>
-      <w:r>
-        <w:t>rent utility classes, the grid and documentation found on their website.</w:t>
-      </w:r>
-      <w:r>
-        <w:t xml:space="preserve"> This tutorial took just over 1 hour to watch. However, I’m currently looking into other tutorials, so I’m able to get a full understanding this framework. </w:t>
-      </w:r>
-    </w:p>
-    <w:p>
-      <w:pPr>
-        <w:spacing w:line="276" w:lineRule="auto"/>
-        <w:jc w:val="both"/>
-      </w:pPr>
-      <w:r>
-        <w:t>I can already see how this</w:t>
-      </w:r>
-      <w:r>
-        <w:t xml:space="preserve"> is going to benefit projects, as I’m used to creating most sites from scratch.</w:t>
-      </w:r>
-    </w:p>
-    <w:p>
-      <w:pPr>
-        <w:spacing w:line="276" w:lineRule="auto"/>
-        <w:jc w:val="both"/>
-      </w:pPr>
-    </w:p>
-    <w:p>
-      <w:pPr>
-        <w:spacing w:line="276" w:lineRule="auto"/>
-        <w:jc w:val="both"/>
-        <w:rPr>
-          <w:b/>
-        </w:rPr>
-      </w:pPr>
-      <w:r>
-        <w:rPr>
-          <w:b/>
-        </w:rPr>
-        <w:t>Wednesday 14</w:t>
+        <w:t>have</w:t>
+      </w:r>
+      <w:r>
+        <w:t xml:space="preserve"> been added to the page. </w:t>
+      </w:r>
+      <w:r>
+        <w:t xml:space="preserve">I will include animation further down the development line, but first, I need to get the structure complete and optimise it for mobile devices. </w:t>
+      </w:r>
+      <w:r>
+        <w:t>The parallax sections are currently being done using simple</w:t>
+      </w:r>
+      <w:r>
+        <w:t xml:space="preserve"> CSS</w:t>
+      </w:r>
+      <w:r>
+        <w:t xml:space="preserve"> rules. </w:t>
+      </w:r>
+      <w:r>
+        <w:t>This took about 10 minutes</w:t>
+      </w:r>
+      <w:r>
+        <w:t xml:space="preserve"> of research and 5 minutes to implement it.</w:t>
+      </w:r>
+    </w:p>
+    <w:p>
+      <w:pPr>
+        <w:spacing w:line="276" w:lineRule="auto"/>
+        <w:jc w:val="both"/>
+      </w:pPr>
+    </w:p>
+    <w:p>
+      <w:pPr>
+        <w:spacing w:line="276" w:lineRule="auto"/>
+        <w:jc w:val="both"/>
+        <w:rPr>
+          <w:b/>
+        </w:rPr>
+      </w:pPr>
+      <w:r>
+        <w:rPr>
+          <w:b/>
+        </w:rPr>
+        <w:t>Sunday</w:t>
+      </w:r>
+      <w:r>
+        <w:rPr>
+          <w:b/>
+        </w:rPr>
+        <w:t xml:space="preserve"> 18</w:t>
       </w:r>
       <w:r>
         <w:rPr>
@@ -1027,67 +1534,85 @@
         <w:rPr>
           <w:b/>
         </w:rPr>
-        <w:t xml:space="preserve"> June </w:t>
-      </w:r>
-      <w:r>
-        <w:rPr>
-          <w:b/>
-        </w:rPr>
-        <w:t>1:45</w:t>
-      </w:r>
-      <w:r>
-        <w:rPr>
-          <w:b/>
-        </w:rPr>
-        <w:t>pm</w:t>
-      </w:r>
-    </w:p>
-    <w:p>
-      <w:pPr>
-        <w:spacing w:line="276" w:lineRule="auto"/>
-        <w:jc w:val="both"/>
-      </w:pPr>
-      <w:r>
-        <w:t>Started a little late today. I’m going</w:t>
-      </w:r>
-      <w:r>
-        <w:t xml:space="preserve"> through the documentation of Foundation and identifying the classes and utilities </w:t>
-      </w:r>
-      <w:r>
-        <w:t>that I’ll use within the task.</w:t>
-      </w:r>
-      <w:r>
-        <w:t xml:space="preserve"> All assets within the project folder have been commented, whenever any changes have been made.</w:t>
-      </w:r>
-      <w:r>
-        <w:t xml:space="preserve"> I want to keep the </w:t>
-      </w:r>
-      <w:r>
-        <w:t>original</w:t>
-      </w:r>
-      <w:r>
-        <w:t xml:space="preserve"> code commented out to assist in fixing any bugs.</w:t>
-      </w:r>
-    </w:p>
-    <w:p>
-      <w:pPr>
-        <w:spacing w:line="276" w:lineRule="auto"/>
-        <w:jc w:val="both"/>
-      </w:pPr>
-    </w:p>
-    <w:p>
-      <w:pPr>
-        <w:spacing w:line="276" w:lineRule="auto"/>
-        <w:jc w:val="both"/>
-        <w:rPr>
-          <w:b/>
-        </w:rPr>
-      </w:pPr>
-      <w:r>
-        <w:rPr>
-          <w:b/>
-        </w:rPr>
-        <w:t>Wednesday 14</w:t>
+        <w:t xml:space="preserve"> June 8pm</w:t>
+      </w:r>
+    </w:p>
+    <w:p>
+      <w:pPr>
+        <w:spacing w:line="276" w:lineRule="auto"/>
+        <w:jc w:val="both"/>
+      </w:pPr>
+      <w:r>
+        <w:t xml:space="preserve">I haven’t done much work today as it’s Father’s Day, but I have managed to add the text within section 3 of the site. </w:t>
+      </w:r>
+      <w:r>
+        <w:t xml:space="preserve">Making the small tweaks so it’s pixel-perfect is very important. </w:t>
+      </w:r>
+      <w:r>
+        <w:t>I used the Foundation Grid to split the content, which should make it easi</w:t>
+      </w:r>
+      <w:r>
+        <w:t xml:space="preserve">er when optimising for </w:t>
+      </w:r>
+      <w:r>
+        <w:t>mobile devices.</w:t>
+      </w:r>
+      <w:r>
+        <w:t xml:space="preserve"> </w:t>
+      </w:r>
+      <w:r>
+        <w:t xml:space="preserve">This section took about 25 minutes to complete. </w:t>
+      </w:r>
+    </w:p>
+    <w:p>
+      <w:pPr>
+        <w:spacing w:line="276" w:lineRule="auto"/>
+        <w:jc w:val="both"/>
+      </w:pPr>
+      <w:r>
+        <w:t xml:space="preserve">There was also a margin issue with the Slick plugin. </w:t>
+      </w:r>
+      <w:r>
+        <w:t>I was meant to set ‘</w:t>
+      </w:r>
+      <w:r>
+        <w:t>arrows</w:t>
+      </w:r>
+      <w:r>
+        <w:t xml:space="preserve">: false’, however I spelt ‘arrows’ as ‘arrow’. </w:t>
+      </w:r>
+      <w:r>
+        <w:t>This was causing another 20px to the right side of the page.</w:t>
+      </w:r>
+      <w:r>
+        <w:t xml:space="preserve"> I used </w:t>
+      </w:r>
+      <w:r>
+        <w:t xml:space="preserve">Chrome’s </w:t>
+      </w:r>
+      <w:r>
+        <w:t>developer tools to identify the problem and highlight the extra content.</w:t>
+      </w:r>
+    </w:p>
+    <w:p>
+      <w:pPr>
+        <w:spacing w:line="276" w:lineRule="auto"/>
+        <w:jc w:val="both"/>
+      </w:pPr>
+    </w:p>
+    <w:p>
+      <w:pPr>
+        <w:spacing w:line="276" w:lineRule="auto"/>
+        <w:jc w:val="both"/>
+        <w:rPr>
+          <w:b/>
+        </w:rPr>
+      </w:pPr>
+      <w:r>
+        <w:rPr>
+          <w:b/>
+        </w:rPr>
+        <w:t>Monday 19</w:t>
       </w:r>
       <w:r>
         <w:rPr>
@@ -1100,68 +1625,159 @@
         <w:rPr>
           <w:b/>
         </w:rPr>
-        <w:t xml:space="preserve"> June </w:t>
-      </w:r>
-      <w:r>
-        <w:rPr>
-          <w:b/>
-        </w:rPr>
-        <w:t xml:space="preserve">4pm </w:t>
-      </w:r>
-    </w:p>
-    <w:p>
-      <w:pPr>
-        <w:spacing w:line="276" w:lineRule="auto"/>
-        <w:jc w:val="both"/>
-      </w:pPr>
-      <w:r>
-        <w:t>As the landing page is requiring</w:t>
-      </w:r>
-      <w:r>
-        <w:t xml:space="preserve"> some custom styling over the Foundation framework, I’ve put any SCSS/CSS into a custom file and imported it within the </w:t>
-      </w:r>
-      <w:proofErr w:type="spellStart"/>
-      <w:proofErr w:type="gramStart"/>
-      <w:r>
-        <w:t>app.scss</w:t>
-      </w:r>
-      <w:proofErr w:type="spellEnd"/>
-      <w:proofErr w:type="gramEnd"/>
+        <w:t xml:space="preserve"> June 12pm</w:t>
+      </w:r>
+    </w:p>
+    <w:p>
+      <w:pPr>
+        <w:spacing w:line="276" w:lineRule="auto"/>
+        <w:jc w:val="both"/>
+      </w:pPr>
+      <w:r>
+        <w:t xml:space="preserve">So I may have been using Foundation’s split buttons to </w:t>
+      </w:r>
+      <w:r>
+        <w:t xml:space="preserve">implement the call-to-action buttons on the first section of the site. </w:t>
+      </w:r>
+      <w:r>
+        <w:t>I’ve looked into using the font-awesome ones and changed the angle to ‘0’.</w:t>
+      </w:r>
+      <w:r>
+        <w:t xml:space="preserve"> I needed to change some styling and HTML to implement it correctly. This took around 30-40 minutes. </w:t>
+      </w:r>
+    </w:p>
+    <w:p>
+      <w:pPr>
+        <w:spacing w:line="276" w:lineRule="auto"/>
+        <w:jc w:val="both"/>
+      </w:pPr>
+    </w:p>
+    <w:p>
+      <w:pPr>
+        <w:spacing w:line="276" w:lineRule="auto"/>
+        <w:jc w:val="both"/>
+        <w:rPr>
+          <w:b/>
+        </w:rPr>
+      </w:pPr>
+      <w:r>
+        <w:rPr>
+          <w:b/>
+        </w:rPr>
+        <w:t>Monday 19</w:t>
+      </w:r>
+      <w:r>
+        <w:rPr>
+          <w:b/>
+          <w:vertAlign w:val="superscript"/>
+        </w:rPr>
+        <w:t>th</w:t>
+      </w:r>
+      <w:r>
+        <w:rPr>
+          <w:b/>
+        </w:rPr>
+        <w:t xml:space="preserve"> June 4pm </w:t>
+      </w:r>
+    </w:p>
+    <w:p>
+      <w:pPr>
+        <w:spacing w:line="276" w:lineRule="auto"/>
+        <w:jc w:val="both"/>
+      </w:pPr>
+      <w:r>
+        <w:t xml:space="preserve">I’ve started creating the contact form using Foundation’s classes. </w:t>
+      </w:r>
+      <w:r>
+        <w:t>It’</w:t>
+      </w:r>
+      <w:r>
+        <w:t>s taking some time as I haven’t worked with contac</w:t>
+      </w:r>
+      <w:r>
+        <w:t>t</w:t>
+      </w:r>
+      <w:r>
+        <w:t xml:space="preserve"> forms for a while. </w:t>
+      </w:r>
+      <w:r>
+        <w:t xml:space="preserve">I’m having to learn each element inside a contact form again. </w:t>
+      </w:r>
+      <w:r>
+        <w:t>Although it isn’t difficult, it’s something I don’t work with much.</w:t>
+      </w:r>
+    </w:p>
+    <w:p>
+      <w:pPr>
+        <w:spacing w:line="276" w:lineRule="auto"/>
+        <w:jc w:val="both"/>
+      </w:pPr>
+    </w:p>
+    <w:p>
+      <w:pPr>
+        <w:spacing w:line="276" w:lineRule="auto"/>
+        <w:jc w:val="both"/>
+        <w:rPr>
+          <w:b/>
+        </w:rPr>
+      </w:pPr>
+      <w:r>
+        <w:rPr>
+          <w:b/>
+        </w:rPr>
+        <w:t>Tuesday 20</w:t>
+      </w:r>
+      <w:r>
+        <w:rPr>
+          <w:b/>
+          <w:vertAlign w:val="superscript"/>
+        </w:rPr>
+        <w:t>th</w:t>
+      </w:r>
+      <w:r>
+        <w:rPr>
+          <w:b/>
+        </w:rPr>
+        <w:t xml:space="preserve"> June 11am</w:t>
+      </w:r>
+    </w:p>
+    <w:p>
+      <w:pPr>
+        <w:spacing w:line="276" w:lineRule="auto"/>
+        <w:jc w:val="both"/>
+      </w:pPr>
+      <w:r>
+        <w:t>Tweaks to the contact form and other elements of the page have been made to match the design</w:t>
+      </w:r>
       <w:r>
         <w:t xml:space="preserve">. </w:t>
       </w:r>
       <w:r>
-        <w:t xml:space="preserve">Changes such as the colours and position </w:t>
-      </w:r>
-      <w:r>
-        <w:t>of elements have been modified.</w:t>
-      </w:r>
-    </w:p>
-    <w:p>
-      <w:pPr>
-        <w:spacing w:line="276" w:lineRule="auto"/>
-        <w:jc w:val="both"/>
-      </w:pPr>
-    </w:p>
-    <w:p>
-      <w:pPr>
-        <w:spacing w:line="276" w:lineRule="auto"/>
-        <w:jc w:val="both"/>
-      </w:pPr>
-    </w:p>
-    <w:p>
-      <w:pPr>
-        <w:spacing w:line="276" w:lineRule="auto"/>
-        <w:jc w:val="both"/>
-        <w:rPr>
-          <w:b/>
-        </w:rPr>
-      </w:pPr>
-      <w:r>
-        <w:rPr>
-          <w:b/>
-        </w:rPr>
-        <w:t>Thursday 15</w:t>
+        <w:t xml:space="preserve">There are still a few more </w:t>
+      </w:r>
+      <w:r>
+        <w:t>changes that need to be made, however, they aren’t massive.</w:t>
+      </w:r>
+    </w:p>
+    <w:p>
+      <w:pPr>
+        <w:spacing w:line="276" w:lineRule="auto"/>
+        <w:jc w:val="both"/>
+      </w:pPr>
+    </w:p>
+    <w:p>
+      <w:pPr>
+        <w:spacing w:line="276" w:lineRule="auto"/>
+        <w:jc w:val="both"/>
+        <w:rPr>
+          <w:b/>
+        </w:rPr>
+      </w:pPr>
+      <w:r>
+        <w:rPr>
+          <w:b/>
+        </w:rPr>
+        <w:t>Tuesday 20</w:t>
       </w:r>
       <w:r>
         <w:rPr>
@@ -1174,777 +1790,281 @@
         <w:rPr>
           <w:b/>
         </w:rPr>
-        <w:t xml:space="preserve"> June </w:t>
-      </w:r>
-      <w:r>
-        <w:rPr>
-          <w:b/>
-        </w:rPr>
-        <w:t>1pm</w:t>
-      </w:r>
-    </w:p>
-    <w:p>
-      <w:pPr>
-        <w:spacing w:line="276" w:lineRule="auto"/>
-        <w:jc w:val="both"/>
-      </w:pPr>
-      <w:r>
-        <w:t>Progress is going alright at the moment. The main thing holding me back is learning the css framework Foundation, however, it is getting there.</w:t>
-      </w:r>
-    </w:p>
-    <w:p>
-      <w:pPr>
-        <w:spacing w:line="276" w:lineRule="auto"/>
-        <w:jc w:val="both"/>
-      </w:pPr>
-      <w:r>
-        <w:t>The main structure of the site is set up and the first section (carousel slider background) is finished.</w:t>
-      </w:r>
-      <w:r>
-        <w:t xml:space="preserve"> There are some tweaks, but this shouldn’t take too long I hope. </w:t>
-      </w:r>
-      <w:r>
-        <w:t xml:space="preserve">To implement the slider as the background image took about 1 ½ hours. </w:t>
-      </w:r>
-      <w:r>
-        <w:t>There is most likely a better way of doing it, but it’s all part of the learning process.</w:t>
-      </w:r>
-    </w:p>
-    <w:p>
-      <w:pPr>
-        <w:spacing w:line="276" w:lineRule="auto"/>
-        <w:jc w:val="both"/>
-      </w:pPr>
-    </w:p>
-    <w:p>
-      <w:pPr>
-        <w:spacing w:line="276" w:lineRule="auto"/>
-        <w:jc w:val="both"/>
-        <w:rPr>
-          <w:b/>
-        </w:rPr>
-      </w:pPr>
-      <w:r>
-        <w:rPr>
-          <w:b/>
-        </w:rPr>
-        <w:t>Friday 16</w:t>
+        <w:t xml:space="preserve"> June 6pm </w:t>
+      </w:r>
+    </w:p>
+    <w:p>
+      <w:pPr>
+        <w:spacing w:line="276" w:lineRule="auto"/>
+        <w:jc w:val="both"/>
+      </w:pPr>
+      <w:r>
+        <w:t>The Google Maps has been implemented at the bottom of the page. Finding the custom style that matched the design took a w</w:t>
+      </w:r>
+      <w:r>
+        <w:t>hile, but it was found on Snazzy Maps.</w:t>
+      </w:r>
+      <w:r>
+        <w:t xml:space="preserve"> This took about 15-20 minutes to find.</w:t>
+      </w:r>
+      <w:r>
+        <w:t xml:space="preserve"> I needed to apply for an API key and implement the map onto the page. This process took about 40-45 minutes in total.</w:t>
+      </w:r>
+      <w:r>
+        <w:t xml:space="preserve"> The last time I implemented Google Maps onto a website</w:t>
+      </w:r>
+      <w:r>
+        <w:t>, was probably in 2013… So it’s been a while.</w:t>
+      </w:r>
+      <w:r>
+        <w:t xml:space="preserve"> </w:t>
+      </w:r>
+    </w:p>
+    <w:p>
+      <w:pPr>
+        <w:spacing w:line="276" w:lineRule="auto"/>
+        <w:jc w:val="both"/>
+      </w:pPr>
+      <w:r>
+        <w:t xml:space="preserve">The final section to finish is the ‘Site Stats’ section. </w:t>
+      </w:r>
+      <w:r>
+        <w:t>I’m not quite sure yet, how I’m going to implement it, but we’ll find a way.</w:t>
+      </w:r>
+      <w:r>
+        <w:t xml:space="preserve"> The buttons for the prices and contact form aren’t currently matching the site, so I’ll need to look more into that.</w:t>
+      </w:r>
+    </w:p>
+    <w:p>
+      <w:pPr>
+        <w:spacing w:line="276" w:lineRule="auto"/>
+        <w:jc w:val="both"/>
+      </w:pPr>
+      <w:r>
+        <w:t>The final task is to optimise it for mobile devices. Luckily, I’ve been using the Foundation Grid, as well as, having knowledge in CSS3 Media Queries. So hopefully it doesn’t take too long!</w:t>
+      </w:r>
+    </w:p>
+    <w:p>
+      <w:pPr>
+        <w:spacing w:line="276" w:lineRule="auto"/>
+        <w:jc w:val="both"/>
+      </w:pPr>
+    </w:p>
+    <w:p>
+      <w:pPr>
+        <w:spacing w:line="276" w:lineRule="auto"/>
+        <w:jc w:val="both"/>
+      </w:pPr>
+    </w:p>
+    <w:p>
+      <w:pPr>
+        <w:spacing w:line="276" w:lineRule="auto"/>
+        <w:jc w:val="both"/>
+        <w:rPr>
+          <w:b/>
+        </w:rPr>
+      </w:pPr>
+      <w:r>
+        <w:rPr>
+          <w:b/>
+        </w:rPr>
+        <w:t>Wednesday 21</w:t>
       </w:r>
       <w:r>
         <w:rPr>
           <w:b/>
           <w:vertAlign w:val="superscript"/>
         </w:rPr>
-        <w:t>th</w:t>
-      </w:r>
-      <w:r>
-        <w:rPr>
-          <w:b/>
-        </w:rPr>
-        <w:t xml:space="preserve"> June 10am</w:t>
-      </w:r>
-    </w:p>
-    <w:p>
-      <w:pPr>
-        <w:spacing w:line="276" w:lineRule="auto"/>
-        <w:jc w:val="both"/>
-      </w:pPr>
-      <w:r>
-        <w:t>Ma</w:t>
-      </w:r>
-      <w:r>
-        <w:t>de some updated commits to the G</w:t>
-      </w:r>
-      <w:r>
-        <w:t xml:space="preserve">it repo. </w:t>
-      </w:r>
-      <w:r>
-        <w:t xml:space="preserve">I’ve made a good start on the second section of the website by pulling in icons from Font-Awesome. </w:t>
-      </w:r>
-      <w:r>
-        <w:t xml:space="preserve">The structure is there, just need some tweaks to the styling. </w:t>
-      </w:r>
-      <w:r>
-        <w:t xml:space="preserve">Most of the second section has taken about 3 hours. </w:t>
-      </w:r>
-      <w:r>
-        <w:t xml:space="preserve">I wanted to use foundation’s grid </w:t>
-      </w:r>
-      <w:r>
-        <w:t>to help structure this section, as this section does take on a more grid-like look.</w:t>
-      </w:r>
-    </w:p>
-    <w:p>
-      <w:pPr>
-        <w:spacing w:line="276" w:lineRule="auto"/>
-        <w:jc w:val="both"/>
-      </w:pPr>
-    </w:p>
-    <w:p>
-      <w:pPr>
-        <w:spacing w:line="276" w:lineRule="auto"/>
-        <w:jc w:val="both"/>
-        <w:rPr>
-          <w:b/>
-        </w:rPr>
-      </w:pPr>
-      <w:r>
-        <w:rPr>
-          <w:b/>
-        </w:rPr>
-        <w:t>Friday 16</w:t>
+        <w:t>st</w:t>
+      </w:r>
+      <w:r>
+        <w:rPr>
+          <w:b/>
+        </w:rPr>
+        <w:t xml:space="preserve"> June 11pm</w:t>
+      </w:r>
+    </w:p>
+    <w:p>
+      <w:pPr>
+        <w:spacing w:line="276" w:lineRule="auto"/>
+        <w:jc w:val="both"/>
+      </w:pPr>
+      <w:r>
+        <w:t xml:space="preserve">The </w:t>
+      </w:r>
+      <w:r>
+        <w:t xml:space="preserve">‘shop now!’, ‘send’ and ‘clear’ </w:t>
+      </w:r>
+      <w:r>
+        <w:t xml:space="preserve">buttons have been restyled to match the </w:t>
+      </w:r>
+      <w:r>
+        <w:t>designs.</w:t>
+      </w:r>
+      <w:r>
+        <w:t xml:space="preserve"> This took about 20 minutes to think of how I would implement the styling towards these buttons.</w:t>
+      </w:r>
+      <w:r>
+        <w:t xml:space="preserve"> It probably shouldn’t have taken that long, but it’s just one of those things!</w:t>
+      </w:r>
+    </w:p>
+    <w:p>
+      <w:pPr>
+        <w:spacing w:line="276" w:lineRule="auto"/>
+        <w:jc w:val="both"/>
+      </w:pPr>
+      <w:r>
+        <w:t xml:space="preserve">I’m now </w:t>
+      </w:r>
+      <w:r>
+        <w:t>attempting to create the percentage circles</w:t>
+      </w:r>
+      <w:r>
+        <w:t>.</w:t>
+      </w:r>
+    </w:p>
+    <w:p>
+      <w:pPr>
+        <w:spacing w:line="276" w:lineRule="auto"/>
+        <w:jc w:val="both"/>
+      </w:pPr>
+    </w:p>
+    <w:p>
+      <w:pPr>
+        <w:spacing w:line="276" w:lineRule="auto"/>
+        <w:jc w:val="both"/>
+        <w:rPr>
+          <w:b/>
+        </w:rPr>
+      </w:pPr>
+      <w:r>
+        <w:rPr>
+          <w:b/>
+        </w:rPr>
+        <w:t>Wednesday 21</w:t>
       </w:r>
       <w:r>
         <w:rPr>
           <w:b/>
           <w:vertAlign w:val="superscript"/>
         </w:rPr>
-        <w:t>th</w:t>
-      </w:r>
-      <w:r>
-        <w:rPr>
-          <w:b/>
-        </w:rPr>
-        <w:t xml:space="preserve"> June 4pm</w:t>
-      </w:r>
-    </w:p>
-    <w:p>
-      <w:pPr>
-        <w:spacing w:line="276" w:lineRule="auto"/>
-        <w:jc w:val="both"/>
-      </w:pPr>
-      <w:r>
-        <w:t xml:space="preserve">Updated the </w:t>
-      </w:r>
-      <w:proofErr w:type="spellStart"/>
-      <w:r>
-        <w:t>Git</w:t>
-      </w:r>
-      <w:proofErr w:type="spellEnd"/>
-      <w:r>
-        <w:t xml:space="preserve"> Repo and have made more styling tweaks to the second section. </w:t>
-      </w:r>
-      <w:r>
-        <w:t xml:space="preserve">I’ve still got to crack out </w:t>
-      </w:r>
-      <w:r>
-        <w:t>optimising it for mobile</w:t>
-      </w:r>
-      <w:r>
-        <w:t xml:space="preserve"> devices</w:t>
-      </w:r>
-      <w:r>
-        <w:t xml:space="preserve">, however so far, it seems to be going well. </w:t>
-      </w:r>
-      <w:r>
-        <w:t>I found the first section</w:t>
-      </w:r>
-      <w:r>
-        <w:t xml:space="preserve"> more</w:t>
-      </w:r>
-      <w:r>
-        <w:t xml:space="preserve"> difficult</w:t>
-      </w:r>
-      <w:r>
-        <w:t xml:space="preserve"> than this one</w:t>
-      </w:r>
-      <w:r>
-        <w:t>, as I haven’t really worke</w:t>
-      </w:r>
-      <w:r>
-        <w:t>d with carousel sliders before.</w:t>
-      </w:r>
-      <w:r>
-        <w:t xml:space="preserve"> Hoping to have the second section complete by the end of the day.</w:t>
-      </w:r>
-    </w:p>
-    <w:p>
-      <w:pPr>
-        <w:spacing w:line="276" w:lineRule="auto"/>
-        <w:jc w:val="both"/>
-      </w:pPr>
-    </w:p>
-    <w:p>
-      <w:pPr>
-        <w:spacing w:line="276" w:lineRule="auto"/>
-        <w:jc w:val="both"/>
-        <w:rPr>
-          <w:b/>
-        </w:rPr>
-      </w:pPr>
-      <w:r>
-        <w:rPr>
-          <w:b/>
-        </w:rPr>
-        <w:t>Friday 16</w:t>
+        <w:t>st</w:t>
+      </w:r>
+      <w:r>
+        <w:rPr>
+          <w:b/>
+        </w:rPr>
+        <w:t xml:space="preserve"> June 5</w:t>
+      </w:r>
+      <w:r>
+        <w:rPr>
+          <w:b/>
+        </w:rPr>
+        <w:t xml:space="preserve">pm </w:t>
+      </w:r>
+    </w:p>
+    <w:p>
+      <w:pPr>
+        <w:spacing w:line="276" w:lineRule="auto"/>
+        <w:jc w:val="both"/>
+      </w:pPr>
+      <w:r>
+        <w:t>After sending an email to Mike, he provided a link</w:t>
+      </w:r>
+      <w:r>
+        <w:t xml:space="preserve"> on how to create progress circles.</w:t>
+      </w:r>
+      <w:r>
+        <w:t xml:space="preserve"> I’ll be working on this and should get it done within a couple of hours.</w:t>
+      </w:r>
+    </w:p>
+    <w:p>
+      <w:pPr>
+        <w:spacing w:line="276" w:lineRule="auto"/>
+        <w:jc w:val="both"/>
+      </w:pPr>
+    </w:p>
+    <w:p>
+      <w:pPr>
+        <w:spacing w:line="276" w:lineRule="auto"/>
+        <w:jc w:val="both"/>
+        <w:rPr>
+          <w:b/>
+        </w:rPr>
+      </w:pPr>
+      <w:r>
+        <w:rPr>
+          <w:b/>
+        </w:rPr>
+        <w:t>Wednesday 21</w:t>
       </w:r>
       <w:r>
         <w:rPr>
           <w:b/>
           <w:vertAlign w:val="superscript"/>
         </w:rPr>
-        <w:t>th</w:t>
-      </w:r>
-      <w:r>
-        <w:rPr>
-          <w:b/>
-        </w:rPr>
-        <w:t xml:space="preserve"> June 10:30</w:t>
-      </w:r>
-      <w:r>
-        <w:rPr>
-          <w:b/>
-        </w:rPr>
-        <w:t>pm</w:t>
-      </w:r>
-    </w:p>
-    <w:p>
-      <w:pPr>
-        <w:spacing w:line="276" w:lineRule="auto"/>
-        <w:jc w:val="both"/>
-      </w:pPr>
-      <w:r>
-        <w:t xml:space="preserve">It’s taken longer than I was hoping, but I’ve fixed some issues with the styling of section 2. </w:t>
-      </w:r>
-      <w:r>
-        <w:t>It didn’</w:t>
-      </w:r>
-      <w:r>
-        <w:t>t want to align</w:t>
-      </w:r>
-      <w:r>
-        <w:t xml:space="preserve"> the top two badge</w:t>
-      </w:r>
-      <w:r>
-        <w:t xml:space="preserve">s with the rest of the content. </w:t>
-      </w:r>
-      <w:r>
-        <w:t>It was a simple class defining error.</w:t>
-      </w:r>
-      <w:r>
-        <w:t xml:space="preserve"> As Foundation is such a new learning curve, I’</w:t>
-      </w:r>
-      <w:r>
-        <w:t>m glad it’s</w:t>
-      </w:r>
-      <w:r>
-        <w:t xml:space="preserve"> pushing my abilities to achieve this project.</w:t>
-      </w:r>
-      <w:r>
-        <w:t xml:space="preserve"> Although it might not be the most efficient way of doing things, </w:t>
-      </w:r>
-      <w:r>
-        <w:t>it’</w:t>
-      </w:r>
-      <w:r>
-        <w:t>s still a way!</w:t>
-      </w:r>
-      <w:r>
-        <w:t xml:space="preserve"> It’s all part of the learning process.</w:t>
-      </w:r>
-    </w:p>
-    <w:p>
-      <w:pPr>
-        <w:spacing w:line="276" w:lineRule="auto"/>
-        <w:jc w:val="both"/>
-      </w:pPr>
-      <w:r>
-        <w:t>I’</w:t>
-      </w:r>
-      <w:r>
-        <w:t>m changing a huge amount</w:t>
-      </w:r>
-      <w:r>
-        <w:t xml:space="preserve"> inside the </w:t>
-      </w:r>
-      <w:r>
-        <w:t>_</w:t>
-      </w:r>
-      <w:proofErr w:type="spellStart"/>
-      <w:proofErr w:type="gramStart"/>
-      <w:r>
-        <w:t>settings.scss</w:t>
-      </w:r>
-      <w:proofErr w:type="spellEnd"/>
-      <w:proofErr w:type="gramEnd"/>
-      <w:r>
-        <w:t xml:space="preserve"> file and the custom stylesheet is coming in seriously useful.</w:t>
-      </w:r>
-    </w:p>
-    <w:p>
-      <w:pPr>
-        <w:spacing w:line="276" w:lineRule="auto"/>
-        <w:jc w:val="both"/>
-      </w:pPr>
-    </w:p>
-    <w:p>
-      <w:pPr>
-        <w:spacing w:line="276" w:lineRule="auto"/>
-        <w:jc w:val="both"/>
-      </w:pPr>
-    </w:p>
-    <w:p>
-      <w:pPr>
-        <w:spacing w:line="276" w:lineRule="auto"/>
-        <w:jc w:val="both"/>
-        <w:rPr>
-          <w:b/>
-        </w:rPr>
-      </w:pPr>
-      <w:r>
-        <w:rPr>
-          <w:b/>
-        </w:rPr>
-        <w:t>Saturday 17</w:t>
-      </w:r>
-      <w:r>
-        <w:rPr>
-          <w:b/>
-          <w:vertAlign w:val="superscript"/>
-        </w:rPr>
-        <w:t>th</w:t>
-      </w:r>
-      <w:r>
-        <w:rPr>
-          <w:b/>
-        </w:rPr>
-        <w:t xml:space="preserve"> June 11pm</w:t>
-      </w:r>
-    </w:p>
-    <w:p>
-      <w:pPr>
-        <w:spacing w:line="276" w:lineRule="auto"/>
-        <w:jc w:val="both"/>
-      </w:pPr>
-      <w:r>
-        <w:t>Both</w:t>
-      </w:r>
-      <w:r>
-        <w:t xml:space="preserve"> parallax section</w:t>
-      </w:r>
-      <w:r>
-        <w:t>s</w:t>
+        <w:t>st</w:t>
+      </w:r>
+      <w:r>
+        <w:rPr>
+          <w:b/>
+        </w:rPr>
+        <w:t xml:space="preserve"> June 9:30pm</w:t>
+      </w:r>
+    </w:p>
+    <w:p>
+      <w:pPr>
+        <w:spacing w:line="276" w:lineRule="auto"/>
+        <w:jc w:val="both"/>
+      </w:pPr>
+      <w:r>
+        <w:t>So it took longer than I was hoping, however, the progress circles have been implemented and matches the designs.</w:t>
+      </w:r>
+      <w:r>
+        <w:t xml:space="preserve"> As the example only provided one circle, it was using a lot of ‘id’ </w:t>
+      </w:r>
+      <w:r>
+        <w:t>selectors. As I need four of these circles, I needed to change the</w:t>
+      </w:r>
+      <w:r>
+        <w:t xml:space="preserve"> ‘id’</w:t>
+      </w:r>
+      <w:r>
+        <w:t xml:space="preserve"> selectors into ‘class’ selectors</w:t>
+      </w:r>
+      <w:r>
+        <w:t>.</w:t>
       </w:r>
       <w:r>
         <w:t xml:space="preserve"> </w:t>
       </w:r>
       <w:r>
-        <w:t>have</w:t>
-      </w:r>
-      <w:r>
-        <w:t xml:space="preserve"> been added to the page. </w:t>
-      </w:r>
-      <w:r>
-        <w:t xml:space="preserve">I will include animation further down the development line, but first, I need to get the structure complete and optimise it for mobile devices. </w:t>
-      </w:r>
-      <w:r>
-        <w:t>The parallax sections are currently being done using simple</w:t>
-      </w:r>
-      <w:r>
-        <w:t xml:space="preserve"> CSS</w:t>
-      </w:r>
-      <w:r>
-        <w:t xml:space="preserve"> rules. </w:t>
-      </w:r>
-      <w:r>
-        <w:t>This took about 10 minutes</w:t>
-      </w:r>
-      <w:r>
-        <w:t xml:space="preserve"> of research and 5 minutes to implement it.</w:t>
-      </w:r>
-    </w:p>
-    <w:p>
-      <w:pPr>
-        <w:spacing w:line="276" w:lineRule="auto"/>
-        <w:jc w:val="both"/>
-      </w:pPr>
-    </w:p>
-    <w:p>
-      <w:pPr>
-        <w:spacing w:line="276" w:lineRule="auto"/>
-        <w:jc w:val="both"/>
-        <w:rPr>
-          <w:b/>
-        </w:rPr>
-      </w:pPr>
-      <w:r>
-        <w:rPr>
-          <w:b/>
-        </w:rPr>
-        <w:t>Sunday</w:t>
-      </w:r>
-      <w:r>
-        <w:rPr>
-          <w:b/>
-        </w:rPr>
-        <w:t xml:space="preserve"> 18</w:t>
-      </w:r>
-      <w:r>
-        <w:rPr>
-          <w:b/>
-          <w:vertAlign w:val="superscript"/>
-        </w:rPr>
-        <w:t>th</w:t>
-      </w:r>
-      <w:r>
-        <w:rPr>
-          <w:b/>
-        </w:rPr>
-        <w:t xml:space="preserve"> June 8pm</w:t>
-      </w:r>
-    </w:p>
-    <w:p>
-      <w:pPr>
-        <w:spacing w:line="276" w:lineRule="auto"/>
-        <w:jc w:val="both"/>
-      </w:pPr>
-      <w:r>
-        <w:t xml:space="preserve">I haven’t done much work today as it’s Father’s Day, but I have managed to add the text within section 3 of the site. </w:t>
-      </w:r>
-      <w:r>
-        <w:t xml:space="preserve">Making the small tweaks so it’s pixel-perfect is very important. </w:t>
-      </w:r>
-      <w:r>
-        <w:t>I used the Foundation Grid to split the content, which should make it easi</w:t>
-      </w:r>
-      <w:r>
-        <w:t xml:space="preserve">er when optimising for </w:t>
-      </w:r>
-      <w:r>
-        <w:t>mobile devices.</w:t>
+        <w:t>Unfortunately, this caused some issues with the JavaScript that was linked to the elements.</w:t>
+      </w:r>
+    </w:p>
+    <w:p>
+      <w:pPr>
+        <w:spacing w:line="276" w:lineRule="auto"/>
+        <w:jc w:val="both"/>
+      </w:pPr>
+      <w:r>
+        <w:t>Using a ‘for loop’, I was able to run through the JavaScript process multiple times without hard coding it in.</w:t>
       </w:r>
       <w:r>
         <w:t xml:space="preserve"> </w:t>
       </w:r>
       <w:r>
-        <w:t xml:space="preserve">This section took about 25 minutes to complete. </w:t>
-      </w:r>
-    </w:p>
-    <w:p>
-      <w:pPr>
-        <w:spacing w:line="276" w:lineRule="auto"/>
-        <w:jc w:val="both"/>
-      </w:pPr>
-      <w:r>
-        <w:t xml:space="preserve">There was also a margin issue with the Slick plugin. </w:t>
-      </w:r>
-      <w:r>
-        <w:t>I was meant to set ‘</w:t>
-      </w:r>
-      <w:r>
-        <w:t>arrows</w:t>
-      </w:r>
-      <w:r>
-        <w:t xml:space="preserve">: false’, however I spelt ‘arrows’ as ‘arrow’. </w:t>
-      </w:r>
-      <w:r>
-        <w:t>This was causing another 20px to the right side of the page.</w:t>
-      </w:r>
-      <w:r>
-        <w:t xml:space="preserve"> I used </w:t>
-      </w:r>
-      <w:r>
-        <w:t xml:space="preserve">Chrome’s </w:t>
-      </w:r>
-      <w:r>
-        <w:t>developer tools to identify the problem and highlight the extra content.</w:t>
-      </w:r>
-    </w:p>
-    <w:p>
-      <w:pPr>
-        <w:spacing w:line="276" w:lineRule="auto"/>
-        <w:jc w:val="both"/>
-      </w:pPr>
-    </w:p>
-    <w:p>
-      <w:pPr>
-        <w:spacing w:line="276" w:lineRule="auto"/>
-        <w:jc w:val="both"/>
-        <w:rPr>
-          <w:b/>
-        </w:rPr>
-      </w:pPr>
-      <w:r>
-        <w:rPr>
-          <w:b/>
-        </w:rPr>
-        <w:t>Monday 19</w:t>
-      </w:r>
-      <w:r>
-        <w:rPr>
-          <w:b/>
-          <w:vertAlign w:val="superscript"/>
-        </w:rPr>
-        <w:t>th</w:t>
-      </w:r>
-      <w:r>
-        <w:rPr>
-          <w:b/>
-        </w:rPr>
-        <w:t xml:space="preserve"> June 12pm</w:t>
-      </w:r>
-    </w:p>
-    <w:p>
-      <w:pPr>
-        <w:spacing w:line="276" w:lineRule="auto"/>
-        <w:jc w:val="both"/>
-      </w:pPr>
-      <w:r>
-        <w:t xml:space="preserve">So I may have been using Foundation’s split buttons to </w:t>
-      </w:r>
-      <w:r>
-        <w:t xml:space="preserve">implement the call-to-action buttons on the first section of the site. </w:t>
-      </w:r>
-      <w:r>
-        <w:t>I’ve looked into using the font-awesome ones and changed the angle to ‘0’.</w:t>
-      </w:r>
-      <w:r>
-        <w:t xml:space="preserve"> I needed to change some styling and HTML to implement it correctly. This took around 30-40 minutes. </w:t>
-      </w:r>
-    </w:p>
-    <w:p>
-      <w:pPr>
-        <w:spacing w:line="276" w:lineRule="auto"/>
-        <w:jc w:val="both"/>
-      </w:pPr>
-    </w:p>
-    <w:p>
-      <w:pPr>
-        <w:spacing w:line="276" w:lineRule="auto"/>
-        <w:jc w:val="both"/>
-        <w:rPr>
-          <w:b/>
-        </w:rPr>
-      </w:pPr>
-      <w:r>
-        <w:rPr>
-          <w:b/>
-        </w:rPr>
-        <w:t>Monday 19</w:t>
-      </w:r>
-      <w:r>
-        <w:rPr>
-          <w:b/>
-          <w:vertAlign w:val="superscript"/>
-        </w:rPr>
-        <w:t>th</w:t>
-      </w:r>
-      <w:r>
-        <w:rPr>
-          <w:b/>
-        </w:rPr>
-        <w:t xml:space="preserve"> June 4pm </w:t>
-      </w:r>
-    </w:p>
-    <w:p>
-      <w:pPr>
-        <w:spacing w:line="276" w:lineRule="auto"/>
-        <w:jc w:val="both"/>
-      </w:pPr>
-      <w:r>
-        <w:t xml:space="preserve">I’ve started creating the contact form using Foundation’s classes. </w:t>
-      </w:r>
-      <w:r>
-        <w:t>It’</w:t>
-      </w:r>
-      <w:r>
-        <w:t>s taking some time as I haven’t worked with contac</w:t>
-      </w:r>
-      <w:r>
-        <w:t>t</w:t>
-      </w:r>
-      <w:r>
-        <w:t xml:space="preserve"> forms for a while. </w:t>
-      </w:r>
-      <w:r>
-        <w:t xml:space="preserve">I’m having to learn each element inside a contact form again. </w:t>
-      </w:r>
-      <w:r>
-        <w:t>Although it isn’t difficult, it’s something I don’t work with much.</w:t>
-      </w:r>
-    </w:p>
-    <w:p>
-      <w:pPr>
-        <w:spacing w:line="276" w:lineRule="auto"/>
-        <w:jc w:val="both"/>
-      </w:pPr>
-    </w:p>
-    <w:p>
-      <w:pPr>
-        <w:spacing w:line="276" w:lineRule="auto"/>
-        <w:jc w:val="both"/>
-        <w:rPr>
-          <w:b/>
-        </w:rPr>
-      </w:pPr>
-      <w:r>
-        <w:rPr>
-          <w:b/>
-        </w:rPr>
-        <w:t>Tuesday 20</w:t>
-      </w:r>
-      <w:r>
-        <w:rPr>
-          <w:b/>
-          <w:vertAlign w:val="superscript"/>
-        </w:rPr>
-        <w:t>th</w:t>
-      </w:r>
-      <w:r>
-        <w:rPr>
-          <w:b/>
-        </w:rPr>
-        <w:t xml:space="preserve"> June 11am</w:t>
-      </w:r>
-    </w:p>
-    <w:p>
-      <w:pPr>
-        <w:spacing w:line="276" w:lineRule="auto"/>
-        <w:jc w:val="both"/>
-      </w:pPr>
-      <w:r>
-        <w:t>Tweaks to the contact form and other elements of the page have been made to match the design</w:t>
+        <w:t xml:space="preserve">After 4 hours of changes, and reverse engineering the JavaScript and CSS, it’s all good now. </w:t>
+      </w:r>
+      <w:r>
+        <w:t xml:space="preserve">I’ve even managed to convert the CSS into SCSS. </w:t>
+      </w:r>
+      <w:r>
+        <w:t>Next time, it shouldn’t take as long</w:t>
       </w:r>
       <w:r>
         <w:t xml:space="preserve">. </w:t>
       </w:r>
-      <w:r>
-        <w:t xml:space="preserve">There are still a few more </w:t>
-      </w:r>
-      <w:r>
-        <w:t>changes that need to be made, however, they aren’t massive.</w:t>
-      </w:r>
-    </w:p>
-    <w:p>
-      <w:pPr>
-        <w:spacing w:line="276" w:lineRule="auto"/>
-        <w:jc w:val="both"/>
-      </w:pPr>
-    </w:p>
-    <w:p>
-      <w:pPr>
-        <w:spacing w:line="276" w:lineRule="auto"/>
-        <w:jc w:val="both"/>
-        <w:rPr>
-          <w:b/>
-        </w:rPr>
-      </w:pPr>
-      <w:r>
-        <w:rPr>
-          <w:b/>
-        </w:rPr>
-        <w:t>Tuesday 20</w:t>
-      </w:r>
-      <w:r>
-        <w:rPr>
-          <w:b/>
-          <w:vertAlign w:val="superscript"/>
-        </w:rPr>
-        <w:t>th</w:t>
-      </w:r>
-      <w:r>
-        <w:rPr>
-          <w:b/>
-        </w:rPr>
-        <w:t xml:space="preserve"> June 6pm </w:t>
-      </w:r>
-    </w:p>
-    <w:p>
-      <w:pPr>
-        <w:spacing w:line="276" w:lineRule="auto"/>
-        <w:jc w:val="both"/>
-      </w:pPr>
-      <w:r>
-        <w:t>The Google Maps has been implemented at the bottom of the page. Finding the custom style that matched the design took a w</w:t>
-      </w:r>
-      <w:r>
-        <w:t>hile, but it was found on Snazzy Maps.</w:t>
-      </w:r>
-      <w:r>
-        <w:t xml:space="preserve"> This took about 15-20 minutes to find.</w:t>
-      </w:r>
-      <w:r>
-        <w:t xml:space="preserve"> I needed to apply for an API key and implement the map onto the page. This process took about 40-45 minutes in total.</w:t>
-      </w:r>
-      <w:r>
-        <w:t xml:space="preserve"> The last time I implemented Google Maps onto a website</w:t>
-      </w:r>
-      <w:r>
-        <w:t>, was probably in 2013… So it’s been a while.</w:t>
-      </w:r>
-      <w:r>
-        <w:t xml:space="preserve"> </w:t>
-      </w:r>
-    </w:p>
-    <w:p>
-      <w:pPr>
-        <w:spacing w:line="276" w:lineRule="auto"/>
-        <w:jc w:val="both"/>
-      </w:pPr>
-      <w:r>
-        <w:t xml:space="preserve">The final section to finish is the ‘Site Stats’ section. </w:t>
-      </w:r>
-      <w:r>
-        <w:t>I’m not quite sure yet, how I’m going to implement it, but we’ll find a way.</w:t>
-      </w:r>
-      <w:r>
-        <w:t xml:space="preserve"> The buttons for the prices and contact form aren’t currently matching the site, so I’ll need to look more into that.</w:t>
-      </w:r>
-    </w:p>
-    <w:p>
-      <w:pPr>
-        <w:spacing w:line="276" w:lineRule="auto"/>
-        <w:jc w:val="both"/>
-      </w:pPr>
-      <w:r>
-        <w:t>The final task is to optimise it for mobile devices. Luckily, I’ve been using the Foundation Grid, as well as, having knowledge in CSS3 Media Queries. So hopefully it doesn’t take too long!</w:t>
-      </w:r>
-    </w:p>
-    <w:p>
-      <w:pPr>
-        <w:spacing w:line="276" w:lineRule="auto"/>
-        <w:jc w:val="both"/>
-      </w:pPr>
-    </w:p>
-    <w:p>
-      <w:pPr>
-        <w:spacing w:line="276" w:lineRule="auto"/>
-        <w:jc w:val="both"/>
-      </w:pPr>
-    </w:p>
-    <w:p>
-      <w:pPr>
-        <w:spacing w:line="276" w:lineRule="auto"/>
-        <w:jc w:val="both"/>
-        <w:rPr>
-          <w:b/>
-        </w:rPr>
-      </w:pPr>
-      <w:r>
-        <w:rPr>
-          <w:b/>
-        </w:rPr>
-        <w:t>Wednesday 21</w:t>
-      </w:r>
-      <w:r>
-        <w:rPr>
-          <w:b/>
-          <w:vertAlign w:val="superscript"/>
-        </w:rPr>
-        <w:t>st</w:t>
-      </w:r>
-      <w:r>
-        <w:rPr>
-          <w:b/>
-        </w:rPr>
-        <w:t xml:space="preserve"> June 11pm</w:t>
-      </w:r>
-    </w:p>
-    <w:p>
-      <w:pPr>
-        <w:spacing w:line="276" w:lineRule="auto"/>
-        <w:jc w:val="both"/>
-      </w:pPr>
       <w:bookmarkStart w:id="0" w:name="_GoBack"/>
       <w:bookmarkEnd w:id="0"/>
     </w:p>

--- a/src/misc/documents/Logbook.docx
+++ b/src/misc/documents/Logbook.docx
@@ -99,7 +99,23 @@
         <w:jc w:val="both"/>
       </w:pPr>
       <w:r>
-        <w:t>I needed to reinstall node.js and npm, as there were some issues when trying to install npm packages.</w:t>
+        <w:t xml:space="preserve">I needed to reinstall node.js and </w:t>
+      </w:r>
+      <w:proofErr w:type="spellStart"/>
+      <w:r>
+        <w:t>npm</w:t>
+      </w:r>
+      <w:proofErr w:type="spellEnd"/>
+      <w:r>
+        <w:t xml:space="preserve">, as there were some issues when trying to install </w:t>
+      </w:r>
+      <w:proofErr w:type="spellStart"/>
+      <w:r>
+        <w:t>npm</w:t>
+      </w:r>
+      <w:proofErr w:type="spellEnd"/>
+      <w:r>
+        <w:t xml:space="preserve"> packages.</w:t>
       </w:r>
       <w:r>
         <w:t xml:space="preserve"> </w:t>
@@ -420,9 +436,11 @@
       <w:r>
         <w:t>‘</w:t>
       </w:r>
+      <w:proofErr w:type="spellStart"/>
       <w:r>
         <w:t>uglify</w:t>
       </w:r>
+      <w:proofErr w:type="spellEnd"/>
       <w:r>
         <w:t>’</w:t>
       </w:r>
@@ -676,7 +694,15 @@
         <w:t>gulp tasks have been created into one command using</w:t>
       </w:r>
       <w:r>
-        <w:t xml:space="preserve"> ‘runSequence’</w:t>
+        <w:t xml:space="preserve"> ‘</w:t>
+      </w:r>
+      <w:proofErr w:type="spellStart"/>
+      <w:r>
+        <w:t>runSequence</w:t>
+      </w:r>
+      <w:proofErr w:type="spellEnd"/>
+      <w:r>
+        <w:t>’</w:t>
       </w:r>
       <w:r>
         <w:t>.</w:t>
@@ -731,7 +757,15 @@
         <w:jc w:val="both"/>
       </w:pPr>
       <w:r>
-        <w:t xml:space="preserve">jQuery has been installed onto my machine using npm. </w:t>
+        <w:t xml:space="preserve">jQuery has been installed onto my machine using </w:t>
+      </w:r>
+      <w:proofErr w:type="spellStart"/>
+      <w:r>
+        <w:t>npm</w:t>
+      </w:r>
+      <w:proofErr w:type="spellEnd"/>
+      <w:r>
+        <w:t xml:space="preserve">. </w:t>
       </w:r>
       <w:r>
         <w:t xml:space="preserve">Previously I’ve always just implemented it within </w:t>
@@ -1084,8 +1118,15 @@
         <w:t>As the landing page is requiring</w:t>
       </w:r>
       <w:r>
-        <w:t xml:space="preserve"> some custom styling over the Foundation framework, I’ve put any SCSS/CSS into a custom file and imported it within the app.scss</w:t>
-      </w:r>
+        <w:t xml:space="preserve"> some custom styling over the Foundation framework, I’ve put any SCSS/CSS into a custom file and imported it within the </w:t>
+      </w:r>
+      <w:proofErr w:type="spellStart"/>
+      <w:proofErr w:type="gramStart"/>
+      <w:r>
+        <w:t>app.scss</w:t>
+      </w:r>
+      <w:proofErr w:type="spellEnd"/>
+      <w:proofErr w:type="gramEnd"/>
       <w:r>
         <w:t xml:space="preserve">. </w:t>
       </w:r>
@@ -1273,7 +1314,15 @@
         <w:jc w:val="both"/>
       </w:pPr>
       <w:r>
-        <w:t xml:space="preserve">Updated the Git Repo and have made more styling tweaks to the second section. </w:t>
+        <w:t xml:space="preserve">Updated the </w:t>
+      </w:r>
+      <w:proofErr w:type="spellStart"/>
+      <w:r>
+        <w:t>Git</w:t>
+      </w:r>
+      <w:proofErr w:type="spellEnd"/>
+      <w:r>
+        <w:t xml:space="preserve"> Repo and have made more styling tweaks to the second section. </w:t>
       </w:r>
       <w:r>
         <w:t xml:space="preserve">I’ve still got to crack out </w:t>
@@ -1411,8 +1460,13 @@
       <w:r>
         <w:t>_</w:t>
       </w:r>
-      <w:r>
-        <w:t>settings.scss file and the custom stylesheet is coming in seriously useful.</w:t>
+      <w:proofErr w:type="gramStart"/>
+      <w:r>
+        <w:t>settings.scss</w:t>
+      </w:r>
+      <w:proofErr w:type="gramEnd"/>
+      <w:r>
+        <w:t xml:space="preserve"> file and the custom stylesheet is coming in seriously useful.</w:t>
       </w:r>
     </w:p>
     <w:p>
@@ -2064,21 +2118,88 @@
       </w:r>
       <w:r>
         <w:t xml:space="preserve">. </w:t>
+      </w:r>
+    </w:p>
+    <w:p>
+      <w:pPr>
+        <w:spacing w:line="276" w:lineRule="auto"/>
+        <w:jc w:val="both"/>
+      </w:pPr>
+    </w:p>
+    <w:p>
+      <w:pPr>
+        <w:spacing w:line="276" w:lineRule="auto"/>
+        <w:jc w:val="both"/>
+        <w:rPr>
+          <w:b/>
+        </w:rPr>
+      </w:pPr>
+      <w:r>
+        <w:rPr>
+          <w:b/>
+        </w:rPr>
+        <w:t>Thursday 22</w:t>
+      </w:r>
+      <w:r>
+        <w:rPr>
+          <w:b/>
+          <w:vertAlign w:val="superscript"/>
+        </w:rPr>
+        <w:t>nd</w:t>
+      </w:r>
+      <w:r>
+        <w:rPr>
+          <w:b/>
+        </w:rPr>
+        <w:t xml:space="preserve"> June 10:45</w:t>
+      </w:r>
+      <w:r>
+        <w:rPr>
+          <w:b/>
+        </w:rPr>
+        <w:t xml:space="preserve">am </w:t>
+      </w:r>
+    </w:p>
+    <w:p>
+      <w:pPr>
+        <w:spacing w:line="276" w:lineRule="auto"/>
+        <w:jc w:val="both"/>
+      </w:pPr>
+      <w:r>
+        <w:t>Today is purely for implementing media queries into the SCSS/CSS.</w:t>
+      </w:r>
+      <w:r>
+        <w:t xml:space="preserve"> The </w:t>
+      </w:r>
+      <w:r>
+        <w:t>site already has some mild optimisation for mobile devices using Zurb’</w:t>
+      </w:r>
+      <w:r>
+        <w:t>s Foundation Grid, however, I need to start changing font sizes, height of divs, positions of elements on the page now.</w:t>
+      </w:r>
+      <w:r>
+        <w:t xml:space="preserve"> I’ll be using the breakpoints provided inside the</w:t>
+      </w:r>
+      <w:r>
+        <w:t xml:space="preserve"> ‘_settings.scss’ file.</w:t>
+      </w:r>
+      <w:r>
+        <w:t xml:space="preserve"> My first step towards achieving this, is learning how Foundation is best used to implement media q</w:t>
       </w:r>
       <w:bookmarkStart w:id="0" w:name="_GoBack"/>
       <w:bookmarkEnd w:id="0"/>
-    </w:p>
-    <w:p>
-      <w:pPr>
-        <w:spacing w:line="276" w:lineRule="auto"/>
-        <w:jc w:val="both"/>
-      </w:pPr>
-    </w:p>
-    <w:p>
-      <w:pPr>
-        <w:spacing w:line="276" w:lineRule="auto"/>
-        <w:jc w:val="both"/>
-      </w:pPr>
+      <w:r>
+        <w:t xml:space="preserve">ueries. I went onto their website and watched a </w:t>
+      </w:r>
+      <w:r>
+        <w:t>7-minute</w:t>
+      </w:r>
+      <w:r>
+        <w:t xml:space="preserve"> video on the different techniques.</w:t>
+      </w:r>
+      <w:r>
+        <w:t xml:space="preserve"> Clearly SASS is better than CSS.</w:t>
+      </w:r>
     </w:p>
     <w:p>
       <w:pPr>

--- a/src/misc/documents/Logbook.docx
+++ b/src/misc/documents/Logbook.docx
@@ -2502,69 +2502,124 @@
       <w:r>
         <w:t xml:space="preserve">value. </w:t>
       </w:r>
+      <w:r>
+        <w:t>This took about 30 minutes.</w:t>
+      </w:r>
+    </w:p>
+    <w:p>
+      <w:pPr>
+        <w:spacing w:line="276" w:lineRule="auto"/>
+        <w:jc w:val="both"/>
+      </w:pPr>
+    </w:p>
+    <w:p>
+      <w:pPr>
+        <w:spacing w:line="276" w:lineRule="auto"/>
+        <w:jc w:val="both"/>
+        <w:rPr>
+          <w:b/>
+        </w:rPr>
+      </w:pPr>
+      <w:r>
+        <w:rPr>
+          <w:b/>
+        </w:rPr>
+        <w:t>Monday 26</w:t>
+      </w:r>
+      <w:r>
+        <w:rPr>
+          <w:b/>
+          <w:vertAlign w:val="superscript"/>
+        </w:rPr>
+        <w:t>th</w:t>
+      </w:r>
+      <w:r>
+        <w:rPr>
+          <w:b/>
+        </w:rPr>
+        <w:t xml:space="preserve"> June 12pm</w:t>
+      </w:r>
+    </w:p>
+    <w:p>
+      <w:pPr>
+        <w:spacing w:line="276" w:lineRule="auto"/>
+        <w:jc w:val="both"/>
+      </w:pPr>
+      <w:r>
+        <w:t>Section 1 is fairly frustrating. But we are getting there!</w:t>
+      </w:r>
+      <w:r>
+        <w:t xml:space="preserve"> I’m hoping to have this done by tonight or tomorrow mid-day.</w:t>
+      </w:r>
+    </w:p>
+    <w:p>
+      <w:pPr>
+        <w:spacing w:line="276" w:lineRule="auto"/>
+        <w:jc w:val="both"/>
+      </w:pPr>
+    </w:p>
+    <w:p>
+      <w:pPr>
+        <w:spacing w:line="276" w:lineRule="auto"/>
+        <w:jc w:val="both"/>
+        <w:rPr>
+          <w:b/>
+        </w:rPr>
+      </w:pPr>
+      <w:r>
+        <w:rPr>
+          <w:b/>
+        </w:rPr>
+        <w:t>Monday 26</w:t>
+      </w:r>
+      <w:r>
+        <w:rPr>
+          <w:b/>
+          <w:vertAlign w:val="superscript"/>
+        </w:rPr>
+        <w:t>th</w:t>
+      </w:r>
+      <w:r>
+        <w:rPr>
+          <w:b/>
+        </w:rPr>
+        <w:t xml:space="preserve"> June 9pm </w:t>
+      </w:r>
+    </w:p>
+    <w:p>
+      <w:pPr>
+        <w:spacing w:line="276" w:lineRule="auto"/>
+        <w:jc w:val="both"/>
+      </w:pPr>
+      <w:r>
+        <w:t>Working on making the first section of the site optimised for most devices that are shown inside Google Chrome’s Developer Tools.</w:t>
+      </w:r>
+      <w:r>
+        <w:t xml:space="preserve"> It’s difficult… And a pain in the arse.</w:t>
+      </w:r>
+    </w:p>
+    <w:p>
+      <w:pPr>
+        <w:spacing w:line="276" w:lineRule="auto"/>
+        <w:jc w:val="both"/>
+      </w:pPr>
+      <w:r>
+        <w:t>This has tak</w:t>
+      </w:r>
+      <w:r>
+        <w:t>en about 3-5 hours to complete, as I had to change the structure of the HTML to better suit a responsive navigational system.</w:t>
+      </w:r>
+    </w:p>
+    <w:p>
+      <w:pPr>
+        <w:spacing w:line="276" w:lineRule="auto"/>
+        <w:jc w:val="both"/>
+      </w:pPr>
+      <w:r>
+        <w:t>I’ll most likely be handing this in tomorrow.</w:t>
+      </w:r>
       <w:bookmarkStart w:id="0" w:name="_GoBack"/>
       <w:bookmarkEnd w:id="0"/>
-      <w:r>
-        <w:t>This took about 30 minutes.</w:t>
-      </w:r>
-    </w:p>
-    <w:p>
-      <w:pPr>
-        <w:spacing w:line="276" w:lineRule="auto"/>
-        <w:jc w:val="both"/>
-      </w:pPr>
-    </w:p>
-    <w:p>
-      <w:pPr>
-        <w:spacing w:line="276" w:lineRule="auto"/>
-        <w:jc w:val="both"/>
-        <w:rPr>
-          <w:b/>
-        </w:rPr>
-      </w:pPr>
-      <w:r>
-        <w:rPr>
-          <w:b/>
-        </w:rPr>
-        <w:t>Monday 26</w:t>
-      </w:r>
-      <w:r>
-        <w:rPr>
-          <w:b/>
-          <w:vertAlign w:val="superscript"/>
-        </w:rPr>
-        <w:t>th</w:t>
-      </w:r>
-      <w:r>
-        <w:rPr>
-          <w:b/>
-        </w:rPr>
-        <w:t xml:space="preserve"> June 12pm</w:t>
-      </w:r>
-    </w:p>
-    <w:p>
-      <w:pPr>
-        <w:spacing w:line="276" w:lineRule="auto"/>
-        <w:jc w:val="both"/>
-      </w:pPr>
-      <w:r>
-        <w:t>Section 1 is fairly frustrating. But we are getting there!</w:t>
-      </w:r>
-      <w:r>
-        <w:t xml:space="preserve"> I’m hoping to have this done by tonight or tomorrow mid-day.</w:t>
-      </w:r>
-    </w:p>
-    <w:p>
-      <w:pPr>
-        <w:spacing w:line="276" w:lineRule="auto"/>
-        <w:jc w:val="both"/>
-      </w:pPr>
-    </w:p>
-    <w:p>
-      <w:pPr>
-        <w:spacing w:line="276" w:lineRule="auto"/>
-        <w:jc w:val="both"/>
-      </w:pPr>
     </w:p>
     <w:sectPr>
       <w:headerReference w:type="default" r:id="rId6"/>
